--- a/Lernstoff/Lernstoff.docx
+++ b/Lernstoff/Lernstoff.docx
@@ -3520,20 +3520,12 @@
           <w:lang w:val="en-US"/>
         </w:rPr>
       </w:pPr>
-      <w:proofErr w:type="spellStart"/>
       <w:r>
         <w:rPr>
           <w:lang w:val="en-US"/>
         </w:rPr>
         <w:lastRenderedPageBreak/>
-        <w:t>Fehlerbehandlung</w:t>
-      </w:r>
-      <w:proofErr w:type="spellEnd"/>
-      <w:r>
-        <w:rPr>
-          <w:lang w:val="en-US"/>
-        </w:rPr>
-        <w:t xml:space="preserve"> und Exceptions</w:t>
+        <w:t>Fehlerbehandlung und Exceptions</w:t>
       </w:r>
     </w:p>
     <w:p>
@@ -3565,15 +3557,7 @@
         <w:ind w:left="0"/>
       </w:pPr>
       <w:r>
-        <w:t xml:space="preserve">Objekte der Klasse Exceptiones bzw. von deren Subklassen( Exceptiones sind </w:t>
-      </w:r>
-      <w:proofErr w:type="spellStart"/>
-      <w:r>
-        <w:t>Throwable</w:t>
-      </w:r>
-      <w:proofErr w:type="spellEnd"/>
-      <w:r>
-        <w:t>)</w:t>
+        <w:t>Objekte der Klasse Exceptiones bzw. von deren Subklassen( Exceptiones sind Throwable)</w:t>
       </w:r>
     </w:p>
     <w:p>
@@ -3590,13 +3574,8 @@
     </w:p>
     <w:p>
       <w:r>
-        <w:t xml:space="preserve">Arten von </w:t>
-      </w:r>
-      <w:proofErr w:type="spellStart"/>
-      <w:r>
-        <w:t>Exceptions</w:t>
-      </w:r>
-      <w:proofErr w:type="spellEnd"/>
+        <w:t>Arten von Exceptions</w:t>
+      </w:r>
     </w:p>
     <w:p/>
     <w:p>
@@ -3607,21 +3586,8 @@
           <w:numId w:val="1"/>
         </w:numPr>
       </w:pPr>
-      <w:proofErr w:type="spellStart"/>
-      <w:r>
-        <w:t>checked</w:t>
-      </w:r>
-      <w:proofErr w:type="spellEnd"/>
-      <w:r>
-        <w:t xml:space="preserve"> </w:t>
-      </w:r>
-      <w:proofErr w:type="spellStart"/>
-      <w:r>
-        <w:t>exception</w:t>
-      </w:r>
-      <w:proofErr w:type="spellEnd"/>
-      <w:r>
-        <w:t xml:space="preserve">:  </w:t>
+      <w:r>
+        <w:t xml:space="preserve">checked exception:  </w:t>
       </w:r>
     </w:p>
     <w:p>
@@ -3657,11 +3623,9 @@
           <w:numId w:val="1"/>
         </w:numPr>
       </w:pPr>
-      <w:proofErr w:type="spellStart"/>
-      <w:r>
-        <w:t>error</w:t>
-      </w:r>
-      <w:proofErr w:type="spellEnd"/>
+      <w:r>
+        <w:t>Error</w:t>
+      </w:r>
     </w:p>
     <w:p>
       <w:pPr>
@@ -3680,46 +3644,12 @@
       <w:pPr>
         <w:pStyle w:val="Listenabsatz"/>
         <w:numPr>
-          <w:ilvl w:val="0"/>
-          <w:numId w:val="1"/>
-        </w:numPr>
-      </w:pPr>
-      <w:proofErr w:type="spellStart"/>
-      <w:r>
-        <w:t>Runtime</w:t>
-      </w:r>
-      <w:proofErr w:type="spellEnd"/>
-      <w:r>
-        <w:t xml:space="preserve"> </w:t>
-      </w:r>
-      <w:proofErr w:type="spellStart"/>
-      <w:r>
-        <w:t>exception</w:t>
-      </w:r>
-      <w:proofErr w:type="spellEnd"/>
-    </w:p>
-    <w:p>
-      <w:pPr>
-        <w:pStyle w:val="Listenabsatz"/>
-        <w:numPr>
           <w:ilvl w:val="1"/>
           <w:numId w:val="1"/>
         </w:numPr>
       </w:pPr>
       <w:r>
-        <w:t xml:space="preserve">Können nicht gefangen werden </w:t>
-      </w:r>
-    </w:p>
-    <w:p>
-      <w:pPr>
-        <w:pStyle w:val="Listenabsatz"/>
-        <w:numPr>
-          <w:ilvl w:val="1"/>
-          <w:numId w:val="1"/>
-        </w:numPr>
-      </w:pPr>
-      <w:r>
-        <w:t>Programm interne ausnahmen</w:t>
+        <w:t>Runtime exception</w:t>
       </w:r>
     </w:p>
     <w:p>
@@ -3730,11 +3660,9 @@
           <w:numId w:val="1"/>
         </w:numPr>
       </w:pPr>
-      <w:proofErr w:type="spellStart"/>
-      <w:r>
-        <w:t>Nullpointer</w:t>
-      </w:r>
-      <w:proofErr w:type="spellEnd"/>
+      <w:r>
+        <w:t xml:space="preserve">Können nicht gefangen werden </w:t>
+      </w:r>
     </w:p>
     <w:p>
       <w:pPr>
@@ -3745,29 +3673,194 @@
         </w:numPr>
       </w:pPr>
       <w:r>
-        <w:t>Stack Overflow</w:t>
+        <w:t>Programm interne ausnahmen</w:t>
       </w:r>
     </w:p>
     <w:p>
       <w:pPr>
         <w:pStyle w:val="Listenabsatz"/>
         <w:numPr>
-          <w:ilvl w:val="2"/>
+          <w:ilvl w:val="3"/>
           <w:numId w:val="1"/>
         </w:numPr>
       </w:pPr>
       <w:r>
+        <w:t>Nullpointer</w:t>
+      </w:r>
+    </w:p>
+    <w:p>
+      <w:pPr>
+        <w:pStyle w:val="Listenabsatz"/>
+        <w:numPr>
+          <w:ilvl w:val="3"/>
+          <w:numId w:val="1"/>
+        </w:numPr>
+      </w:pPr>
+      <w:r>
+        <w:t>Stack Overflow</w:t>
+      </w:r>
+    </w:p>
+    <w:p>
+      <w:pPr>
+        <w:pStyle w:val="Listenabsatz"/>
+        <w:numPr>
+          <w:ilvl w:val="3"/>
+          <w:numId w:val="1"/>
+        </w:numPr>
+      </w:pPr>
+      <w:r>
         <w:t>Division durch 0</w:t>
+      </w:r>
+    </w:p>
+    <w:p>
+      <w:pPr>
+        <w:pStyle w:val="Listenabsatz"/>
+      </w:pPr>
+    </w:p>
+    <w:p>
+      <w:r>
+        <w:t>Ausnahmen werden behandelt indem die geworfene Ausnahme gefangen( catch) wird</w:t>
+      </w:r>
+    </w:p>
+    <w:p/>
+    <w:p>
+      <w:r>
+        <w:t>Das Fangen von Ausnahmen erfolgt in einem</w:t>
+      </w:r>
+      <w:r>
+        <w:tab/>
+        <w:t>try .. catch .. finaly Block</w:t>
+      </w:r>
+    </w:p>
+    <w:p/>
+    <w:p>
+      <w:r>
+        <w:t>Try Block kapselt den kritischen Programmabschnitt, der mutmaßlich eine Ausnahme wirft</w:t>
+      </w:r>
+    </w:p>
+    <w:p>
+      <w:r>
+        <w:t>Catch-Block fängt die geworfene Ausnahme und reagiert darauf</w:t>
+      </w:r>
+    </w:p>
+    <w:p>
+      <w:r>
+        <w:tab/>
+        <w:t>Es dürfen mehrere Catch-Blöcke pro try-Block definiert werden</w:t>
+      </w:r>
+    </w:p>
+    <w:p>
+      <w:r>
+        <w:tab/>
+        <w:t>Hinweis – keine leeren Catch-Blöcke</w:t>
+      </w:r>
+      <w:r>
+        <w:t xml:space="preserve"> nach Möglichkeit Fehler spezifische ausnahmen fangen </w:t>
+      </w:r>
+    </w:p>
+    <w:p>
+      <w:r>
+        <w:t>Vermeide catch(Exception e)</w:t>
+      </w:r>
+      <w:r>
+        <w:br/>
+      </w:r>
+    </w:p>
+    <w:p>
+      <w:r>
+        <w:t>Finaly-</w:t>
+      </w:r>
+      <w:proofErr w:type="spellStart"/>
+      <w:proofErr w:type="gramStart"/>
+      <w:r>
+        <w:t>block</w:t>
+      </w:r>
+      <w:proofErr w:type="spellEnd"/>
+      <w:r>
+        <w:t xml:space="preserve"> :</w:t>
+      </w:r>
+      <w:proofErr w:type="gramEnd"/>
+      <w:r>
+        <w:t xml:space="preserve"> wird immer ausgeführt , sobald der try-</w:t>
+      </w:r>
+      <w:proofErr w:type="spellStart"/>
+      <w:r>
+        <w:t>block</w:t>
+      </w:r>
+      <w:proofErr w:type="spellEnd"/>
+      <w:r>
+        <w:t xml:space="preserve"> oder der catch-</w:t>
+      </w:r>
+      <w:proofErr w:type="spellStart"/>
+      <w:r>
+        <w:t>block</w:t>
+      </w:r>
+      <w:proofErr w:type="spellEnd"/>
+      <w:r>
+        <w:t xml:space="preserve"> endet</w:t>
+      </w:r>
+    </w:p>
+    <w:p/>
+    <w:p/>
+    <w:p>
+      <w:r>
+        <w:t xml:space="preserve">Eine Methode die eine Methode die eine Exception wirft oder weitergibt, muss dies in der </w:t>
+      </w:r>
+      <w:proofErr w:type="spellStart"/>
+      <w:r>
+        <w:t>Signator</w:t>
+      </w:r>
+      <w:proofErr w:type="spellEnd"/>
+      <w:r>
+        <w:t xml:space="preserve"> ausweisen</w:t>
+      </w:r>
+    </w:p>
+    <w:p/>
+    <w:p>
+      <w:pPr>
+        <w:rPr>
+          <w:lang w:val="en-US"/>
+        </w:rPr>
+      </w:pPr>
+      <w:r>
+        <w:rPr>
+          <w:lang w:val="en-US"/>
+        </w:rPr>
+        <w:t>&lt;DT&gt; &lt;</w:t>
+      </w:r>
+      <w:proofErr w:type="spellStart"/>
+      <w:proofErr w:type="gramStart"/>
+      <w:r>
+        <w:rPr>
+          <w:lang w:val="en-US"/>
+        </w:rPr>
+        <w:t>Bezeichner</w:t>
+      </w:r>
+      <w:proofErr w:type="spellEnd"/>
+      <w:r>
+        <w:rPr>
+          <w:lang w:val="en-US"/>
+        </w:rPr>
+        <w:t>(</w:t>
+      </w:r>
+      <w:proofErr w:type="gramEnd"/>
+      <w:r>
+        <w:rPr>
+          <w:lang w:val="en-US"/>
+        </w:rPr>
+        <w:t xml:space="preserve">&lt;Parameter&gt;) throws exception, </w:t>
+      </w:r>
+      <w:proofErr w:type="spellStart"/>
+      <w:r>
+        <w:rPr>
+          <w:lang w:val="en-US"/>
+        </w:rPr>
+        <w:t>exceptionA,exceptionB</w:t>
       </w:r>
       <w:bookmarkStart w:id="0" w:name="_GoBack"/>
       <w:bookmarkEnd w:id="0"/>
-    </w:p>
-    <w:p>
-      <w:pPr>
-        <w:pStyle w:val="Listenabsatz"/>
-      </w:pPr>
-    </w:p>
-    <w:p/>
+      <w:proofErr w:type="spellEnd"/>
+    </w:p>
     <w:sectPr>
       <w:pgSz w:w="11906" w:h="16838"/>
       <w:pgMar w:top="1417" w:right="1417" w:bottom="1134" w:left="1417" w:header="708" w:footer="708" w:gutter="0"/>

--- a/Lernstoff/Lernstoff.docx
+++ b/Lernstoff/Lernstoff.docx
@@ -2879,95 +2879,55 @@
       </w:r>
     </w:p>
     <w:p>
-      <w:pPr>
-        <w:rPr>
-          <w:lang w:val="en-US"/>
-        </w:rPr>
-      </w:pPr>
-      <w:r>
-        <w:rPr>
-          <w:lang w:val="en-US"/>
-        </w:rPr>
-        <w:tab/>
-      </w:r>
-      <w:r>
-        <w:rPr>
-          <w:lang w:val="en-US"/>
-        </w:rPr>
-        <w:tab/>
-      </w:r>
-      <w:proofErr w:type="spellStart"/>
-      <w:r>
-        <w:rPr>
-          <w:lang w:val="en-US"/>
-        </w:rPr>
+      <w:r>
+        <w:rPr>
+          <w:lang w:val="en-US"/>
+        </w:rPr>
+        <w:tab/>
+      </w:r>
+      <w:r>
+        <w:rPr>
+          <w:lang w:val="en-US"/>
+        </w:rPr>
+        <w:tab/>
+      </w:r>
+      <w:proofErr w:type="spellStart"/>
+      <w:r>
         <w:t>This.aN</w:t>
       </w:r>
       <w:proofErr w:type="spellEnd"/>
       <w:r>
-        <w:rPr>
-          <w:lang w:val="en-US"/>
-        </w:rPr>
         <w:t xml:space="preserve"> == </w:t>
       </w:r>
       <w:proofErr w:type="spellStart"/>
       <w:r>
-        <w:rPr>
-          <w:lang w:val="en-US"/>
-        </w:rPr>
         <w:t>other.aN</w:t>
       </w:r>
       <w:proofErr w:type="spellEnd"/>
     </w:p>
-    <w:p>
-      <w:pPr>
-        <w:rPr>
-          <w:lang w:val="en-US"/>
-        </w:rPr>
-      </w:pPr>
-    </w:p>
-    <w:p>
-      <w:pPr>
-        <w:rPr>
-          <w:lang w:val="en-US"/>
-        </w:rPr>
-      </w:pPr>
-      <w:r>
-        <w:rPr>
-          <w:lang w:val="en-US"/>
-        </w:rPr>
+    <w:p/>
+    <w:p>
+      <w:r>
         <w:t xml:space="preserve">Der </w:t>
       </w:r>
       <w:proofErr w:type="spellStart"/>
-      <w:proofErr w:type="gramStart"/>
-      <w:r>
-        <w:rPr>
-          <w:lang w:val="en-US"/>
-        </w:rPr>
+      <w:r>
         <w:t>hashCode</w:t>
       </w:r>
       <w:proofErr w:type="spellEnd"/>
       <w:r>
-        <w:rPr>
-          <w:lang w:val="en-US"/>
-        </w:rPr>
-        <w:t>(</w:t>
-      </w:r>
-      <w:proofErr w:type="gramEnd"/>
-      <w:r>
-        <w:rPr>
-          <w:lang w:val="en-US"/>
-        </w:rPr>
-        <w:t>) Contract:</w:t>
-      </w:r>
-    </w:p>
-    <w:p>
-      <w:pPr>
-        <w:rPr>
-          <w:lang w:val="en-US"/>
-        </w:rPr>
-      </w:pPr>
-    </w:p>
+        <w:t xml:space="preserve">() </w:t>
+      </w:r>
+      <w:proofErr w:type="spellStart"/>
+      <w:r>
+        <w:t>Contract</w:t>
+      </w:r>
+      <w:proofErr w:type="spellEnd"/>
+      <w:r>
+        <w:t>:</w:t>
+      </w:r>
+    </w:p>
+    <w:p/>
     <w:p>
       <w:r>
         <w:t xml:space="preserve">Egal wie oft man </w:t>
@@ -3767,8 +3727,13 @@
       </w:r>
     </w:p>
     <w:p>
-      <w:r>
-        <w:t>Finaly-</w:t>
+      <w:proofErr w:type="spellStart"/>
+      <w:r>
+        <w:t>Finaly</w:t>
+      </w:r>
+      <w:proofErr w:type="spellEnd"/>
+      <w:r>
+        <w:t>-</w:t>
       </w:r>
       <w:proofErr w:type="spellStart"/>
       <w:proofErr w:type="gramStart"/>
@@ -3781,7 +3746,15 @@
       </w:r>
       <w:proofErr w:type="gramEnd"/>
       <w:r>
-        <w:t xml:space="preserve"> wird immer ausgeführt , sobald der try-</w:t>
+        <w:t xml:space="preserve"> wird immer ausgeführt , sobald der </w:t>
+      </w:r>
+      <w:proofErr w:type="spellStart"/>
+      <w:r>
+        <w:t>try</w:t>
+      </w:r>
+      <w:proofErr w:type="spellEnd"/>
+      <w:r>
+        <w:t>-</w:t>
       </w:r>
       <w:proofErr w:type="spellStart"/>
       <w:r>
@@ -3855,12 +3828,870 @@
         <w:rPr>
           <w:lang w:val="en-US"/>
         </w:rPr>
-        <w:t>exceptionA,exceptionB</w:t>
+        <w:t>exceptionA,</w:t>
+      </w:r>
+      <w:r>
+        <w:rPr>
+          <w:lang w:val="en-US"/>
+        </w:rPr>
+        <w:t>exception</w:t>
+      </w:r>
+      <w:proofErr w:type="spellEnd"/>
+    </w:p>
+    <w:p>
+      <w:pPr>
+        <w:rPr>
+          <w:lang w:val="en-US"/>
+        </w:rPr>
+      </w:pPr>
+    </w:p>
+    <w:p>
+      <w:pPr>
+        <w:rPr>
+          <w:lang w:val="en-US"/>
+        </w:rPr>
+      </w:pPr>
+    </w:p>
+    <w:p>
+      <w:r>
+        <w:t xml:space="preserve">Ungeprüfte </w:t>
+      </w:r>
+      <w:proofErr w:type="spellStart"/>
+      <w:r>
+        <w:t>exception</w:t>
+      </w:r>
+      <w:proofErr w:type="spellEnd"/>
+      <w:r>
+        <w:t xml:space="preserve">: muss nicht mit </w:t>
+      </w:r>
+      <w:proofErr w:type="spellStart"/>
+      <w:r>
+        <w:t>catsh</w:t>
+      </w:r>
+      <w:proofErr w:type="spellEnd"/>
+      <w:r>
+        <w:t xml:space="preserve"> gefangen </w:t>
+      </w:r>
+      <w:r>
+        <w:t>werden</w:t>
+      </w:r>
+    </w:p>
+    <w:p/>
+    <w:p>
+      <w:r>
+        <w:t xml:space="preserve">Geprüfte </w:t>
+      </w:r>
+      <w:r>
+        <w:t>Exceptions</w:t>
+      </w:r>
+      <w:r>
+        <w:t xml:space="preserve">: </w:t>
+      </w:r>
+      <w:r>
+        <w:tab/>
+        <w:t xml:space="preserve">(1) </w:t>
+      </w:r>
+      <w:proofErr w:type="spellStart"/>
+      <w:r>
+        <w:t>cath</w:t>
+      </w:r>
+      <w:proofErr w:type="spellEnd"/>
+    </w:p>
+    <w:p>
+      <w:r>
+        <w:tab/>
+      </w:r>
+      <w:r>
+        <w:tab/>
+      </w:r>
+      <w:r>
+        <w:tab/>
+        <w:t>(2)deklarieren, dass die Methode eine Exception wirft</w:t>
+      </w:r>
+    </w:p>
+    <w:p/>
+    <w:p>
+      <w:r>
+        <w:t>Eigene Exception Klassen werden von Exception abgeleitet</w:t>
+      </w:r>
+    </w:p>
+    <w:p>
+      <w:pPr>
+        <w:rPr>
+          <w:lang w:val="en-US"/>
+        </w:rPr>
+      </w:pPr>
+      <w:r>
+        <w:tab/>
+      </w:r>
+      <w:r>
+        <w:rPr>
+          <w:lang w:val="en-US"/>
+        </w:rPr>
+        <w:t xml:space="preserve">Class </w:t>
+      </w:r>
+      <w:proofErr w:type="spellStart"/>
+      <w:r>
+        <w:rPr>
+          <w:lang w:val="en-US"/>
+        </w:rPr>
+        <w:t>MeineException</w:t>
+      </w:r>
+      <w:proofErr w:type="spellEnd"/>
+      <w:r>
+        <w:rPr>
+          <w:lang w:val="en-US"/>
+        </w:rPr>
+        <w:t xml:space="preserve"> extends </w:t>
+      </w:r>
+      <w:proofErr w:type="gramStart"/>
+      <w:r>
+        <w:rPr>
+          <w:lang w:val="en-US"/>
+        </w:rPr>
+        <w:t>Exception{</w:t>
+      </w:r>
+      <w:proofErr w:type="gramEnd"/>
+    </w:p>
+    <w:p>
+      <w:pPr>
+        <w:ind w:left="708" w:firstLine="708"/>
+        <w:rPr>
+          <w:lang w:val="en-US"/>
+        </w:rPr>
+      </w:pPr>
+      <w:proofErr w:type="spellStart"/>
+      <w:proofErr w:type="gramStart"/>
+      <w:r>
+        <w:rPr>
+          <w:lang w:val="en-US"/>
+        </w:rPr>
+        <w:t>MeineException</w:t>
+      </w:r>
+      <w:proofErr w:type="spellEnd"/>
+      <w:r>
+        <w:rPr>
+          <w:lang w:val="en-US"/>
+        </w:rPr>
+        <w:t>(</w:t>
+      </w:r>
+      <w:proofErr w:type="gramEnd"/>
+      <w:r>
+        <w:rPr>
+          <w:lang w:val="en-US"/>
+        </w:rPr>
+        <w:t xml:space="preserve">string </w:t>
+      </w:r>
+      <w:proofErr w:type="spellStart"/>
+      <w:r>
+        <w:rPr>
+          <w:lang w:val="en-US"/>
+        </w:rPr>
+        <w:t>msg</w:t>
+      </w:r>
+      <w:proofErr w:type="spellEnd"/>
+      <w:r>
+        <w:rPr>
+          <w:lang w:val="en-US"/>
+        </w:rPr>
+        <w:t>)</w:t>
+      </w:r>
+      <w:r>
+        <w:rPr>
+          <w:lang w:val="en-US"/>
+        </w:rPr>
+        <w:t>{</w:t>
+      </w:r>
+    </w:p>
+    <w:p>
+      <w:pPr>
+        <w:ind w:left="708" w:firstLine="708"/>
+        <w:rPr>
+          <w:lang w:val="en-US"/>
+        </w:rPr>
+      </w:pPr>
+      <w:proofErr w:type="gramStart"/>
+      <w:r>
+        <w:rPr>
+          <w:lang w:val="en-US"/>
+        </w:rPr>
+        <w:t>Super(</w:t>
+      </w:r>
+      <w:proofErr w:type="spellStart"/>
+      <w:proofErr w:type="gramEnd"/>
+      <w:r>
+        <w:rPr>
+          <w:lang w:val="en-US"/>
+        </w:rPr>
+        <w:t>msg</w:t>
+      </w:r>
+      <w:proofErr w:type="spellEnd"/>
+      <w:r>
+        <w:rPr>
+          <w:lang w:val="en-US"/>
+        </w:rPr>
+        <w:t>);</w:t>
+      </w:r>
+    </w:p>
+    <w:p>
+      <w:pPr>
+        <w:ind w:left="708" w:firstLine="708"/>
+        <w:rPr>
+          <w:lang w:val="en-US"/>
+        </w:rPr>
+      </w:pPr>
+      <w:r>
+        <w:rPr>
+          <w:lang w:val="en-US"/>
+        </w:rPr>
+        <w:t>}</w:t>
+      </w:r>
+    </w:p>
+    <w:p>
+      <w:pPr>
+        <w:ind w:firstLine="708"/>
+      </w:pPr>
+      <w:r>
+        <w:t>}</w:t>
+      </w:r>
+    </w:p>
+    <w:p>
+      <w:pPr>
+        <w:ind w:firstLine="708"/>
+      </w:pPr>
+    </w:p>
+    <w:p>
+      <w:r>
+        <w:lastRenderedPageBreak/>
+        <w:t>Wozu eigene Exception Klassen?</w:t>
+      </w:r>
+    </w:p>
+    <w:p>
+      <w:r>
+        <w:t>Damit auf unterschiedliche ausnahmen unterschiedlich reagiert werden kann.</w:t>
+      </w:r>
+    </w:p>
+    <w:p/>
+    <w:p>
+      <w:r>
+        <w:t>Generics</w:t>
+      </w:r>
+    </w:p>
+    <w:p>
+      <w:r>
+        <w:t>Wozu Generics?</w:t>
+      </w:r>
+    </w:p>
+    <w:p>
+      <w:r>
+        <w:t>Generics sind Typ Parameter für Klassen</w:t>
+      </w:r>
+    </w:p>
+    <w:p>
+      <w:r>
+        <w:t>Mit Generics lässt sich die konkrete Verwendung einer Klasse zu dem Zeitpunkt festlegen, wenn die Instanz der Klasse gebildet wird</w:t>
+      </w:r>
+    </w:p>
+    <w:p/>
+    <w:p>
+      <w:r>
+        <w:t>Einsatz von generischen Klassen möglichst nach Angabe der Typparameter, da bei RAW-Typen verwenden der Typprüfung nicht durchführt</w:t>
+      </w:r>
+    </w:p>
+    <w:p/>
+    <w:p>
+      <w:r>
+        <w:t>Typparameter dürfen auch bei der Definition von Methoden eingesetzt werden</w:t>
+      </w:r>
+    </w:p>
+    <w:p>
+      <w:r>
+        <w:t>Der Einsatz der Typparameter für Methoden sorgt wiederum für Typsicherheit</w:t>
+      </w:r>
+    </w:p>
+    <w:p/>
+    <w:p>
+      <w:r>
+        <w:t xml:space="preserve">Entwicklung der Klasse fällt Selten auf den gleichen Zeitpunkt wie deren </w:t>
+      </w:r>
+      <w:proofErr w:type="spellStart"/>
+      <w:r>
+        <w:t>verwendung</w:t>
+      </w:r>
+      <w:proofErr w:type="spellEnd"/>
+    </w:p>
+    <w:p/>
+    <w:p>
+      <w:r>
+        <w:tab/>
+        <w:t xml:space="preserve">Class Klasse </w:t>
+      </w:r>
+      <w:proofErr w:type="spellStart"/>
+      <w:r>
+        <w:t>boolean</w:t>
+      </w:r>
+      <w:proofErr w:type="spellEnd"/>
+      <w:r>
+        <w:t xml:space="preserve"> vergleiche(T t1, T t2){</w:t>
+      </w:r>
+    </w:p>
+    <w:p>
+      <w:r>
+        <w:tab/>
+      </w:r>
+      <w:r>
+        <w:tab/>
+      </w:r>
+      <w:proofErr w:type="spellStart"/>
+      <w:r>
+        <w:t>If</w:t>
+      </w:r>
+      <w:proofErr w:type="spellEnd"/>
+      <w:r>
+        <w:t>(t1 == t2)</w:t>
+      </w:r>
+    </w:p>
+    <w:p>
+      <w:r>
+        <w:tab/>
+      </w:r>
+      <w:r>
+        <w:tab/>
+      </w:r>
+      <w:r>
+        <w:tab/>
+        <w:t>Return 0;</w:t>
+      </w:r>
+    </w:p>
+    <w:p>
+      <w:r>
+        <w:tab/>
+      </w:r>
+      <w:r>
+        <w:tab/>
+      </w:r>
+      <w:proofErr w:type="spellStart"/>
+      <w:r>
+        <w:t>If</w:t>
+      </w:r>
+      <w:proofErr w:type="spellEnd"/>
+      <w:r>
+        <w:t>(t1 &gt; t2)</w:t>
+      </w:r>
+    </w:p>
+    <w:p>
+      <w:r>
+        <w:tab/>
+      </w:r>
+      <w:r>
+        <w:tab/>
+      </w:r>
+      <w:r>
+        <w:tab/>
+        <w:t>Return 1;</w:t>
+      </w:r>
+    </w:p>
+    <w:p/>
+    <w:p>
+      <w:r>
+        <w:tab/>
+      </w:r>
+      <w:r>
+        <w:tab/>
+        <w:t>Return -1;</w:t>
+      </w:r>
+    </w:p>
+    <w:p>
+      <w:r>
+        <w:tab/>
+        <w:t>}</w:t>
+      </w:r>
+    </w:p>
+    <w:p/>
+    <w:p>
+      <w:r>
+        <w:t xml:space="preserve">Klasse&lt;String&gt; </w:t>
+      </w:r>
+      <w:proofErr w:type="spellStart"/>
+      <w:r>
+        <w:t>ksA</w:t>
+      </w:r>
+      <w:proofErr w:type="spellEnd"/>
+      <w:r>
+        <w:t xml:space="preserve"> = </w:t>
+      </w:r>
+      <w:proofErr w:type="spellStart"/>
+      <w:r>
+        <w:t>new</w:t>
+      </w:r>
+      <w:proofErr w:type="spellEnd"/>
+      <w:r>
+        <w:t xml:space="preserve"> Klasse&lt;&gt;();</w:t>
+      </w:r>
+    </w:p>
+    <w:p>
+      <w:r>
+        <w:t xml:space="preserve">Klasse&lt;String&gt; </w:t>
+      </w:r>
+      <w:proofErr w:type="spellStart"/>
+      <w:r>
+        <w:t>ks</w:t>
+      </w:r>
+      <w:r>
+        <w:t>B</w:t>
+      </w:r>
+      <w:proofErr w:type="spellEnd"/>
+      <w:r>
+        <w:t xml:space="preserve"> = </w:t>
+      </w:r>
+      <w:proofErr w:type="spellStart"/>
+      <w:r>
+        <w:t>new</w:t>
+      </w:r>
+      <w:proofErr w:type="spellEnd"/>
+      <w:r>
+        <w:t xml:space="preserve"> Klasse&lt;&gt;();</w:t>
+      </w:r>
+    </w:p>
+    <w:p/>
+    <w:p>
+      <w:proofErr w:type="spellStart"/>
+      <w:r>
+        <w:t>If</w:t>
+      </w:r>
+      <w:proofErr w:type="spellEnd"/>
+      <w:r>
+        <w:t>(</w:t>
+      </w:r>
+      <w:proofErr w:type="spellStart"/>
+      <w:r>
+        <w:t>ksA.vergleiche</w:t>
+      </w:r>
+      <w:proofErr w:type="spellEnd"/>
+      <w:r>
+        <w:t>(</w:t>
+      </w:r>
+      <w:proofErr w:type="spellStart"/>
+      <w:r>
+        <w:t>ksB</w:t>
+      </w:r>
+      <w:proofErr w:type="spellEnd"/>
+      <w:r>
+        <w:t>)&gt;0)</w:t>
+      </w:r>
+    </w:p>
+    <w:p/>
+    <w:p>
+      <w:r>
+        <w:t>Kann zu Problemen führen weil u.U. die Implementier und der Methode einer Klasse nicht zu den späteren verwendeten Typargumenten passt</w:t>
+      </w:r>
+    </w:p>
+    <w:p>
+      <w:r>
+        <w:t xml:space="preserve">Aus diesem </w:t>
+      </w:r>
+      <w:proofErr w:type="spellStart"/>
+      <w:r>
+        <w:t>grund</w:t>
+      </w:r>
+      <w:proofErr w:type="spellEnd"/>
+      <w:r>
+        <w:t xml:space="preserve"> lässt sich der Typparameter einer Klasse einschränken </w:t>
+      </w:r>
+    </w:p>
+    <w:p>
+      <w:r>
+        <w:t xml:space="preserve">Class </w:t>
+      </w:r>
+      <w:r>
+        <w:t xml:space="preserve">Klasse &lt;T </w:t>
+      </w:r>
+      <w:proofErr w:type="spellStart"/>
+      <w:r>
+        <w:t>extends</w:t>
+      </w:r>
+      <w:proofErr w:type="spellEnd"/>
+      <w:r>
+        <w:t xml:space="preserve"> Numbers &gt;</w:t>
+      </w:r>
+    </w:p>
+    <w:p/>
+    <w:p/>
+    <w:p>
+      <w:r>
+        <w:t>Das Collection-Framework</w:t>
+      </w:r>
+    </w:p>
+    <w:p>
+      <w:r>
+        <w:t xml:space="preserve">„Rahmenwerk“ für </w:t>
+      </w:r>
+      <w:proofErr w:type="spellStart"/>
+      <w:r>
+        <w:t>Datenstruckturen</w:t>
+      </w:r>
+      <w:proofErr w:type="spellEnd"/>
+      <w:r>
+        <w:t>(dynamische)</w:t>
+      </w:r>
+    </w:p>
+    <w:p>
+      <w:r>
+        <w:t>Im Collection Fram</w:t>
+      </w:r>
+      <w:r>
+        <w:t>e</w:t>
+      </w:r>
+      <w:r>
+        <w:t>work finden wir</w:t>
+      </w:r>
+    </w:p>
+    <w:p>
+      <w:pPr>
+        <w:pStyle w:val="Listenabsatz"/>
+        <w:numPr>
+          <w:ilvl w:val="0"/>
+          <w:numId w:val="5"/>
+        </w:numPr>
+      </w:pPr>
+      <w:r>
+        <w:t xml:space="preserve">Interfaces(Verhalten von </w:t>
+      </w:r>
+      <w:proofErr w:type="spellStart"/>
+      <w:r>
+        <w:t>D</w:t>
+      </w:r>
+      <w:r>
+        <w:t>atenstruckturen</w:t>
+      </w:r>
+      <w:proofErr w:type="spellEnd"/>
+      <w:r>
+        <w:t xml:space="preserve"> </w:t>
+      </w:r>
+      <w:r>
+        <w:t>)</w:t>
+      </w:r>
+    </w:p>
+    <w:p>
+      <w:pPr>
+        <w:pStyle w:val="Listenabsatz"/>
+        <w:numPr>
+          <w:ilvl w:val="0"/>
+          <w:numId w:val="5"/>
+        </w:numPr>
+      </w:pPr>
+      <w:r>
+        <w:t>Implementierungen(Klassen die die Interfaces Implementieren)</w:t>
+      </w:r>
+    </w:p>
+    <w:p>
+      <w:pPr>
+        <w:pStyle w:val="Listenabsatz"/>
+        <w:numPr>
+          <w:ilvl w:val="0"/>
+          <w:numId w:val="5"/>
+        </w:numPr>
+      </w:pPr>
+      <w:r>
+        <w:t>Algorithmen</w:t>
+      </w:r>
+      <w:r>
+        <w:t xml:space="preserve"> die nützliche </w:t>
+      </w:r>
+      <w:r>
+        <w:t>Funktionen für Daten Sammlungen bereitstellen</w:t>
+      </w:r>
+    </w:p>
+    <w:p>
+      <w:pPr>
+        <w:pStyle w:val="Listenabsatz"/>
+        <w:ind w:left="0"/>
+      </w:pPr>
+      <w:r>
+        <w:t xml:space="preserve">Vorteile: </w:t>
+      </w:r>
+    </w:p>
+    <w:p>
+      <w:pPr>
+        <w:pStyle w:val="Listenabsatz"/>
+        <w:ind w:left="0"/>
+      </w:pPr>
+      <w:r>
+        <w:t>reduziert den Programmieraufwand</w:t>
+      </w:r>
+    </w:p>
+    <w:p>
+      <w:pPr>
+        <w:pStyle w:val="Listenabsatz"/>
+        <w:ind w:left="0"/>
+      </w:pPr>
+      <w:r>
+        <w:t>verbessert die Qualität der Software</w:t>
+      </w:r>
+    </w:p>
+    <w:p>
+      <w:pPr>
+        <w:pStyle w:val="Listenabsatz"/>
+        <w:ind w:left="0"/>
+      </w:pPr>
+      <w:r>
+        <w:t>verbessert die Zusammenarbeit mit anderen durch wohl definierte Schnittstellen</w:t>
+      </w:r>
+    </w:p>
+    <w:p>
+      <w:pPr>
+        <w:pStyle w:val="Listenabsatz"/>
+        <w:ind w:left="0"/>
+      </w:pPr>
+    </w:p>
+    <w:p>
+      <w:pPr>
+        <w:pStyle w:val="Listenabsatz"/>
+        <w:ind w:left="0"/>
+      </w:pPr>
+      <w:r>
+        <w:t>Collection Interface:</w:t>
+      </w:r>
+      <w:r>
+        <w:tab/>
+      </w:r>
+      <w:r>
+        <w:t>die Wurzel der meisten Implementierungen</w:t>
+      </w:r>
+    </w:p>
+    <w:p>
+      <w:pPr>
+        <w:pStyle w:val="Listenabsatz"/>
+        <w:ind w:left="0"/>
+      </w:pPr>
+      <w:r>
+        <w:tab/>
+      </w:r>
+      <w:r>
+        <w:tab/>
+      </w:r>
+      <w:r>
+        <w:tab/>
+        <w:t>Sammlung von Objekten die als Elemente bezeichnet werden&lt;E&gt;</w:t>
+      </w:r>
+    </w:p>
+    <w:p>
+      <w:pPr>
+        <w:pStyle w:val="Listenabsatz"/>
+        <w:ind w:left="0"/>
+      </w:pPr>
+    </w:p>
+    <w:p>
+      <w:pPr>
+        <w:pStyle w:val="Listenabsatz"/>
+        <w:ind w:left="0"/>
+      </w:pPr>
+      <w:r>
+        <w:lastRenderedPageBreak/>
+        <w:t xml:space="preserve">Das Set: </w:t>
       </w:r>
       <w:bookmarkStart w:id="0" w:name="_GoBack"/>
       <w:bookmarkEnd w:id="0"/>
-      <w:proofErr w:type="spellEnd"/>
-    </w:p>
+    </w:p>
+    <w:p>
+      <w:pPr>
+        <w:pStyle w:val="Listenabsatz"/>
+        <w:ind w:left="0"/>
+      </w:pPr>
+      <w:r>
+        <w:t xml:space="preserve">ist eine </w:t>
+      </w:r>
+      <w:proofErr w:type="spellStart"/>
+      <w:r>
+        <w:t>menge</w:t>
+      </w:r>
+      <w:proofErr w:type="spellEnd"/>
+      <w:r>
+        <w:t xml:space="preserve"> von Objekten ohne </w:t>
+      </w:r>
+      <w:proofErr w:type="spellStart"/>
+      <w:r>
+        <w:t>Dublikate</w:t>
+      </w:r>
+      <w:proofErr w:type="spellEnd"/>
+    </w:p>
+    <w:p>
+      <w:pPr>
+        <w:pStyle w:val="Listenabsatz"/>
+        <w:ind w:left="0"/>
+      </w:pPr>
+      <w:r>
+        <w:t>List:</w:t>
+      </w:r>
+    </w:p>
+    <w:p>
+      <w:pPr>
+        <w:pStyle w:val="Listenabsatz"/>
+        <w:ind w:left="0"/>
+      </w:pPr>
+      <w:r>
+        <w:t xml:space="preserve">Liste von Objekten die die </w:t>
+      </w:r>
+      <w:proofErr w:type="spellStart"/>
+      <w:r>
+        <w:t>Dublikate</w:t>
+      </w:r>
+      <w:proofErr w:type="spellEnd"/>
+      <w:r>
+        <w:t xml:space="preserve"> enthalten darf und sortiert ist</w:t>
+      </w:r>
+    </w:p>
+    <w:p>
+      <w:pPr>
+        <w:pStyle w:val="Listenabsatz"/>
+        <w:ind w:left="0"/>
+      </w:pPr>
+      <w:r>
+        <w:t>Queue:</w:t>
+      </w:r>
+    </w:p>
+    <w:p>
+      <w:pPr>
+        <w:pStyle w:val="Listenabsatz"/>
+        <w:ind w:left="0"/>
+      </w:pPr>
+      <w:r>
+        <w:t>Warteschlange, First-In First-Out</w:t>
+      </w:r>
+    </w:p>
+    <w:p>
+      <w:pPr>
+        <w:pStyle w:val="Listenabsatz"/>
+        <w:ind w:left="0"/>
+      </w:pPr>
+      <w:r>
+        <w:t>Wer zuerst kommt mahlt zuerst</w:t>
+      </w:r>
+    </w:p>
+    <w:p>
+      <w:pPr>
+        <w:pStyle w:val="Listenabsatz"/>
+        <w:ind w:left="0"/>
+      </w:pPr>
+      <w:proofErr w:type="spellStart"/>
+      <w:r>
+        <w:t>Deque</w:t>
+      </w:r>
+      <w:proofErr w:type="spellEnd"/>
+      <w:r>
+        <w:t>:</w:t>
+      </w:r>
+    </w:p>
+    <w:p>
+      <w:pPr>
+        <w:pStyle w:val="Listenabsatz"/>
+        <w:ind w:left="0"/>
+      </w:pPr>
+      <w:r>
+        <w:tab/>
+      </w:r>
+      <w:proofErr w:type="spellStart"/>
+      <w:r>
+        <w:t>Duble</w:t>
+      </w:r>
+      <w:proofErr w:type="spellEnd"/>
+      <w:r>
+        <w:t xml:space="preserve"> endet </w:t>
+      </w:r>
+      <w:proofErr w:type="spellStart"/>
+      <w:r>
+        <w:t>queue</w:t>
+      </w:r>
+      <w:proofErr w:type="spellEnd"/>
+    </w:p>
+    <w:p>
+      <w:pPr>
+        <w:pStyle w:val="Listenabsatz"/>
+        <w:ind w:left="0"/>
+      </w:pPr>
+      <w:r>
+        <w:tab/>
+      </w:r>
+      <w:proofErr w:type="gramStart"/>
+      <w:r>
+        <w:t>Warteschlange</w:t>
+      </w:r>
+      <w:proofErr w:type="gramEnd"/>
+      <w:r>
+        <w:t xml:space="preserve"> mit 2 enden</w:t>
+      </w:r>
+    </w:p>
+    <w:p>
+      <w:pPr>
+        <w:pStyle w:val="Listenabsatz"/>
+        <w:ind w:left="0"/>
+      </w:pPr>
+      <w:proofErr w:type="spellStart"/>
+      <w:r>
+        <w:t>FiFo</w:t>
+      </w:r>
+      <w:proofErr w:type="spellEnd"/>
+      <w:r>
+        <w:t xml:space="preserve">, </w:t>
+      </w:r>
+      <w:proofErr w:type="spellStart"/>
+      <w:r>
+        <w:t>LiFo</w:t>
+      </w:r>
+      <w:proofErr w:type="spellEnd"/>
+    </w:p>
+    <w:p>
+      <w:pPr>
+        <w:pStyle w:val="Listenabsatz"/>
+        <w:ind w:left="0"/>
+      </w:pPr>
+    </w:p>
+    <w:p>
+      <w:pPr>
+        <w:pStyle w:val="Listenabsatz"/>
+        <w:ind w:left="0"/>
+      </w:pPr>
+      <w:proofErr w:type="spellStart"/>
+      <w:r>
+        <w:t>Map</w:t>
+      </w:r>
+      <w:proofErr w:type="spellEnd"/>
+      <w:r>
+        <w:t>:</w:t>
+      </w:r>
+    </w:p>
+    <w:p>
+      <w:pPr>
+        <w:pStyle w:val="Listenabsatz"/>
+        <w:ind w:left="0"/>
+      </w:pPr>
+      <w:r>
+        <w:tab/>
+        <w:t>Schlüsselwert &gt; wert</w:t>
+      </w:r>
+    </w:p>
+    <w:p>
+      <w:pPr>
+        <w:pStyle w:val="Listenabsatz"/>
+        <w:ind w:left="0"/>
+      </w:pPr>
+      <w:r>
+        <w:tab/>
+        <w:t xml:space="preserve">Key &gt; </w:t>
+      </w:r>
+      <w:proofErr w:type="spellStart"/>
+      <w:r>
+        <w:t>value</w:t>
+      </w:r>
+      <w:proofErr w:type="spellEnd"/>
+    </w:p>
+    <w:p>
+      <w:pPr>
+        <w:pStyle w:val="Listenabsatz"/>
+        <w:ind w:left="0"/>
+      </w:pPr>
+    </w:p>
+    <w:p/>
     <w:sectPr>
       <w:pgSz w:w="11906" w:h="16838"/>
       <w:pgMar w:top="1417" w:right="1417" w:bottom="1134" w:left="1417" w:header="708" w:footer="708" w:gutter="0"/>
@@ -4052,6 +4883,95 @@
     </w:lvl>
   </w:abstractNum>
   <w:abstractNum w:abstractNumId="2">
+    <w:nsid w:val="50CE3821"/>
+    <w:multiLevelType w:val="hybridMultilevel"/>
+    <w:tmpl w:val="91247D7A"/>
+    <w:lvl w:ilvl="0" w:tplc="B2C02540">
+      <w:start w:val="1"/>
+      <w:numFmt w:val="decimal"/>
+      <w:lvlText w:val="%1."/>
+      <w:lvlJc w:val="left"/>
+      <w:pPr>
+        <w:ind w:left="3900" w:hanging="360"/>
+      </w:pPr>
+      <w:rPr>
+        <w:rFonts w:hint="default"/>
+      </w:rPr>
+    </w:lvl>
+    <w:lvl w:ilvl="1" w:tplc="04070019" w:tentative="1">
+      <w:start w:val="1"/>
+      <w:numFmt w:val="lowerLetter"/>
+      <w:lvlText w:val="%2."/>
+      <w:lvlJc w:val="left"/>
+      <w:pPr>
+        <w:ind w:left="4620" w:hanging="360"/>
+      </w:pPr>
+    </w:lvl>
+    <w:lvl w:ilvl="2" w:tplc="0407001B" w:tentative="1">
+      <w:start w:val="1"/>
+      <w:numFmt w:val="lowerRoman"/>
+      <w:lvlText w:val="%3."/>
+      <w:lvlJc w:val="right"/>
+      <w:pPr>
+        <w:ind w:left="5340" w:hanging="180"/>
+      </w:pPr>
+    </w:lvl>
+    <w:lvl w:ilvl="3" w:tplc="0407000F" w:tentative="1">
+      <w:start w:val="1"/>
+      <w:numFmt w:val="decimal"/>
+      <w:lvlText w:val="%4."/>
+      <w:lvlJc w:val="left"/>
+      <w:pPr>
+        <w:ind w:left="6060" w:hanging="360"/>
+      </w:pPr>
+    </w:lvl>
+    <w:lvl w:ilvl="4" w:tplc="04070019" w:tentative="1">
+      <w:start w:val="1"/>
+      <w:numFmt w:val="lowerLetter"/>
+      <w:lvlText w:val="%5."/>
+      <w:lvlJc w:val="left"/>
+      <w:pPr>
+        <w:ind w:left="6780" w:hanging="360"/>
+      </w:pPr>
+    </w:lvl>
+    <w:lvl w:ilvl="5" w:tplc="0407001B" w:tentative="1">
+      <w:start w:val="1"/>
+      <w:numFmt w:val="lowerRoman"/>
+      <w:lvlText w:val="%6."/>
+      <w:lvlJc w:val="right"/>
+      <w:pPr>
+        <w:ind w:left="7500" w:hanging="180"/>
+      </w:pPr>
+    </w:lvl>
+    <w:lvl w:ilvl="6" w:tplc="0407000F" w:tentative="1">
+      <w:start w:val="1"/>
+      <w:numFmt w:val="decimal"/>
+      <w:lvlText w:val="%7."/>
+      <w:lvlJc w:val="left"/>
+      <w:pPr>
+        <w:ind w:left="8220" w:hanging="360"/>
+      </w:pPr>
+    </w:lvl>
+    <w:lvl w:ilvl="7" w:tplc="04070019" w:tentative="1">
+      <w:start w:val="1"/>
+      <w:numFmt w:val="lowerLetter"/>
+      <w:lvlText w:val="%8."/>
+      <w:lvlJc w:val="left"/>
+      <w:pPr>
+        <w:ind w:left="8940" w:hanging="360"/>
+      </w:pPr>
+    </w:lvl>
+    <w:lvl w:ilvl="8" w:tplc="0407001B" w:tentative="1">
+      <w:start w:val="1"/>
+      <w:numFmt w:val="lowerRoman"/>
+      <w:lvlText w:val="%9."/>
+      <w:lvlJc w:val="right"/>
+      <w:pPr>
+        <w:ind w:left="9660" w:hanging="180"/>
+      </w:pPr>
+    </w:lvl>
+  </w:abstractNum>
+  <w:abstractNum w:abstractNumId="3">
     <w:nsid w:val="537E4B2A"/>
     <w:multiLevelType w:val="hybridMultilevel"/>
     <w:tmpl w:val="07DA71F6"/>
@@ -4163,7 +5083,7 @@
       </w:rPr>
     </w:lvl>
   </w:abstractNum>
-  <w:abstractNum w:abstractNumId="3">
+  <w:abstractNum w:abstractNumId="4">
     <w:nsid w:val="69692379"/>
     <w:multiLevelType w:val="hybridMultilevel"/>
     <w:tmpl w:val="34B096DC"/>
@@ -4253,16 +5173,19 @@
     </w:lvl>
   </w:abstractNum>
   <w:num w:numId="1">
-    <w:abstractNumId w:val="2"/>
+    <w:abstractNumId w:val="3"/>
   </w:num>
   <w:num w:numId="2">
-    <w:abstractNumId w:val="3"/>
+    <w:abstractNumId w:val="4"/>
   </w:num>
   <w:num w:numId="3">
     <w:abstractNumId w:val="1"/>
   </w:num>
   <w:num w:numId="4">
     <w:abstractNumId w:val="0"/>
+  </w:num>
+  <w:num w:numId="5">
+    <w:abstractNumId w:val="2"/>
   </w:num>
 </w:numbering>
 </file>

--- a/Lernstoff/Lernstoff.docx
+++ b/Lernstoff/Lernstoff.docx
@@ -2879,33 +2879,53 @@
       </w:r>
     </w:p>
     <w:p>
-      <w:r>
-        <w:rPr>
-          <w:lang w:val="en-US"/>
-        </w:rPr>
-        <w:tab/>
-      </w:r>
-      <w:r>
-        <w:rPr>
-          <w:lang w:val="en-US"/>
-        </w:rPr>
-        <w:tab/>
-      </w:r>
-      <w:proofErr w:type="spellStart"/>
-      <w:r>
+      <w:pPr>
+        <w:rPr>
+          <w:lang w:val="en-US"/>
+        </w:rPr>
+      </w:pPr>
+      <w:r>
+        <w:rPr>
+          <w:lang w:val="en-US"/>
+        </w:rPr>
+        <w:tab/>
+      </w:r>
+      <w:r>
+        <w:rPr>
+          <w:lang w:val="en-US"/>
+        </w:rPr>
+        <w:tab/>
+      </w:r>
+      <w:proofErr w:type="spellStart"/>
+      <w:r>
+        <w:rPr>
+          <w:lang w:val="en-US"/>
+        </w:rPr>
         <w:t>This.aN</w:t>
       </w:r>
       <w:proofErr w:type="spellEnd"/>
       <w:r>
+        <w:rPr>
+          <w:lang w:val="en-US"/>
+        </w:rPr>
         <w:t xml:space="preserve"> == </w:t>
       </w:r>
       <w:proofErr w:type="spellStart"/>
       <w:r>
+        <w:rPr>
+          <w:lang w:val="en-US"/>
+        </w:rPr>
         <w:t>other.aN</w:t>
       </w:r>
       <w:proofErr w:type="spellEnd"/>
     </w:p>
-    <w:p/>
+    <w:p>
+      <w:pPr>
+        <w:rPr>
+          <w:lang w:val="en-US"/>
+        </w:rPr>
+      </w:pPr>
+    </w:p>
     <w:p>
       <w:r>
         <w:t xml:space="preserve">Der </w:t>
@@ -3352,148 +3372,118 @@
     <w:p>
       <w:pPr>
         <w:pStyle w:val="Listenabsatz"/>
-        <w:rPr>
-          <w:lang w:val="en-US"/>
-        </w:rPr>
-      </w:pPr>
-    </w:p>
-    <w:p>
-      <w:pPr>
-        <w:pStyle w:val="Listenabsatz"/>
-        <w:rPr>
-          <w:lang w:val="en-US"/>
-        </w:rPr>
-      </w:pPr>
-      <w:proofErr w:type="gramStart"/>
-      <w:r>
-        <w:rPr>
-          <w:lang w:val="en-US"/>
-        </w:rPr>
+        <w:numPr>
+          <w:ilvl w:val="0"/>
+          <w:numId w:val="4"/>
+        </w:numPr>
+      </w:pPr>
+      <w:proofErr w:type="spellStart"/>
+      <w:r>
+        <w:t>hashCode</w:t>
+      </w:r>
+      <w:proofErr w:type="spellEnd"/>
+      <w:r>
+        <w:t>= 39 *  19 + ((</w:t>
+      </w:r>
+      <w:proofErr w:type="spellStart"/>
+      <w:r>
+        <w:t>this.boolean</w:t>
+      </w:r>
+      <w:proofErr w:type="spellEnd"/>
+      <w:r>
+        <w:t>)?1</w:t>
+      </w:r>
+      <w:r>
+        <w:t>:0);</w:t>
+      </w:r>
+    </w:p>
+    <w:p>
+      <w:pPr>
+        <w:pStyle w:val="Listenabsatz"/>
+      </w:pPr>
+    </w:p>
+    <w:p>
+      <w:pPr>
+        <w:pStyle w:val="Listenabsatz"/>
+      </w:pPr>
+      <w:proofErr w:type="spellStart"/>
+      <w:r>
         <w:t>return</w:t>
       </w:r>
-      <w:proofErr w:type="gramEnd"/>
-      <w:r>
-        <w:rPr>
-          <w:lang w:val="en-US"/>
-        </w:rPr>
+      <w:proofErr w:type="spellEnd"/>
+      <w:r>
         <w:t xml:space="preserve"> </w:t>
       </w:r>
       <w:proofErr w:type="spellStart"/>
       <w:r>
-        <w:rPr>
-          <w:lang w:val="en-US"/>
-        </w:rPr>
         <w:t>hashCode</w:t>
       </w:r>
       <w:proofErr w:type="spellEnd"/>
       <w:r>
-        <w:rPr>
-          <w:lang w:val="en-US"/>
-        </w:rPr>
         <w:t xml:space="preserve"> &amp; 0x7FFFFFFF;</w:t>
       </w:r>
     </w:p>
     <w:p>
       <w:pPr>
         <w:pStyle w:val="Listenabsatz"/>
-        <w:rPr>
-          <w:lang w:val="en-US"/>
-        </w:rPr>
-      </w:pPr>
-    </w:p>
-    <w:p>
-      <w:pPr>
-        <w:pStyle w:val="Listenabsatz"/>
-        <w:rPr>
-          <w:lang w:val="en-US"/>
-        </w:rPr>
-      </w:pPr>
-    </w:p>
-    <w:p>
-      <w:pPr>
-        <w:pStyle w:val="Listenabsatz"/>
-        <w:rPr>
-          <w:lang w:val="en-US"/>
-        </w:rPr>
-      </w:pPr>
-    </w:p>
-    <w:p>
-      <w:pPr>
-        <w:pStyle w:val="Listenabsatz"/>
-        <w:rPr>
-          <w:lang w:val="en-US"/>
-        </w:rPr>
-      </w:pPr>
-    </w:p>
-    <w:p>
-      <w:pPr>
-        <w:pStyle w:val="Listenabsatz"/>
-        <w:rPr>
-          <w:lang w:val="en-US"/>
-        </w:rPr>
-      </w:pPr>
-    </w:p>
-    <w:p>
-      <w:pPr>
-        <w:pStyle w:val="Listenabsatz"/>
-        <w:rPr>
-          <w:lang w:val="en-US"/>
-        </w:rPr>
-      </w:pPr>
-    </w:p>
-    <w:p>
-      <w:pPr>
-        <w:pStyle w:val="Listenabsatz"/>
-        <w:rPr>
-          <w:lang w:val="en-US"/>
-        </w:rPr>
-      </w:pPr>
-    </w:p>
-    <w:p>
-      <w:pPr>
-        <w:pStyle w:val="Listenabsatz"/>
-        <w:rPr>
-          <w:lang w:val="en-US"/>
-        </w:rPr>
-      </w:pPr>
-    </w:p>
-    <w:p>
-      <w:pPr>
-        <w:pStyle w:val="Listenabsatz"/>
-        <w:rPr>
-          <w:lang w:val="en-US"/>
-        </w:rPr>
-      </w:pPr>
-    </w:p>
-    <w:p>
-      <w:pPr>
-        <w:pStyle w:val="Listenabsatz"/>
-        <w:rPr>
-          <w:lang w:val="en-US"/>
-        </w:rPr>
-      </w:pPr>
-    </w:p>
-    <w:p>
-      <w:pPr>
-        <w:pStyle w:val="Listenabsatz"/>
-        <w:rPr>
-          <w:lang w:val="en-US"/>
-        </w:rPr>
-      </w:pPr>
-      <w:r>
-        <w:rPr>
-          <w:lang w:val="en-US"/>
-        </w:rPr>
-        <w:lastRenderedPageBreak/>
+      </w:pPr>
+    </w:p>
+    <w:p>
+      <w:pPr>
+        <w:pStyle w:val="Listenabsatz"/>
+      </w:pPr>
+    </w:p>
+    <w:p>
+      <w:pPr>
+        <w:pStyle w:val="Listenabsatz"/>
+      </w:pPr>
+    </w:p>
+    <w:p>
+      <w:pPr>
+        <w:pStyle w:val="Listenabsatz"/>
+      </w:pPr>
+    </w:p>
+    <w:p>
+      <w:pPr>
+        <w:pStyle w:val="Listenabsatz"/>
+      </w:pPr>
+    </w:p>
+    <w:p>
+      <w:pPr>
+        <w:pStyle w:val="Listenabsatz"/>
+      </w:pPr>
+    </w:p>
+    <w:p>
+      <w:pPr>
+        <w:pStyle w:val="Listenabsatz"/>
+      </w:pPr>
+    </w:p>
+    <w:p>
+      <w:pPr>
+        <w:pStyle w:val="Listenabsatz"/>
+      </w:pPr>
+    </w:p>
+    <w:p>
+      <w:pPr>
+        <w:pStyle w:val="Listenabsatz"/>
+      </w:pPr>
+    </w:p>
+    <w:p>
+      <w:pPr>
+        <w:pStyle w:val="Listenabsatz"/>
+      </w:pPr>
+    </w:p>
+    <w:p>
+      <w:pPr>
+        <w:pStyle w:val="Listenabsatz"/>
+      </w:pPr>
+      <w:r>
         <w:t>Fehlerbehandlung und Exceptions</w:t>
       </w:r>
     </w:p>
     <w:p>
       <w:pPr>
         <w:pStyle w:val="Listenabsatz"/>
-        <w:rPr>
-          <w:lang w:val="en-US"/>
-        </w:rPr>
       </w:pPr>
     </w:p>
     <w:p>
@@ -4006,26 +3996,330 @@
     <w:p>
       <w:pPr>
         <w:ind w:left="708" w:firstLine="708"/>
-        <w:rPr>
-          <w:lang w:val="en-US"/>
-        </w:rPr>
-      </w:pPr>
+      </w:pPr>
+      <w:r>
+        <w:t>Super(</w:t>
+      </w:r>
+      <w:proofErr w:type="spellStart"/>
+      <w:r>
+        <w:t>msg</w:t>
+      </w:r>
+      <w:proofErr w:type="spellEnd"/>
+      <w:r>
+        <w:t>);</w:t>
+      </w:r>
+    </w:p>
+    <w:p>
+      <w:pPr>
+        <w:ind w:left="708" w:firstLine="708"/>
+      </w:pPr>
+      <w:r>
+        <w:t>}</w:t>
+      </w:r>
+    </w:p>
+    <w:p>
+      <w:pPr>
+        <w:ind w:firstLine="708"/>
+      </w:pPr>
+      <w:r>
+        <w:t>}</w:t>
+      </w:r>
+    </w:p>
+    <w:p>
+      <w:pPr>
+        <w:ind w:firstLine="708"/>
+      </w:pPr>
+    </w:p>
+    <w:p>
+      <w:r>
+        <w:t>Wozu eigene Exception Klassen?</w:t>
+      </w:r>
+    </w:p>
+    <w:p>
+      <w:r>
+        <w:t>Damit auf unterschiedliche ausnahmen unterschiedlich reagiert werden kann.</w:t>
+      </w:r>
+    </w:p>
+    <w:p/>
+    <w:p>
+      <w:r>
+        <w:t>Generics</w:t>
+      </w:r>
+    </w:p>
+    <w:p>
+      <w:r>
+        <w:t>Wozu Generics?</w:t>
+      </w:r>
+    </w:p>
+    <w:p>
+      <w:r>
+        <w:t>Generics sind Typ Parameter für Klassen</w:t>
+      </w:r>
+    </w:p>
+    <w:p>
+      <w:r>
+        <w:t>Mit Generics lässt sich die konkrete Verwendung einer Klasse zu dem Zeitpunkt festlegen, wenn die Instanz der Klasse gebildet wird</w:t>
+      </w:r>
+    </w:p>
+    <w:p/>
+    <w:p>
+      <w:r>
+        <w:t>Einsatz von generischen Klassen möglichst nach Angabe der Typparameter, da bei RAW-Typen verwenden der Typprüfung nicht durchführt</w:t>
+      </w:r>
+    </w:p>
+    <w:p/>
+    <w:p>
+      <w:r>
+        <w:t>Typparameter dürfen auch bei der Definition von Methoden eingesetzt werden</w:t>
+      </w:r>
+    </w:p>
+    <w:p>
+      <w:r>
+        <w:t>Der Einsatz der Typparameter für Methoden sorgt wiederum für Typsicherheit</w:t>
+      </w:r>
+    </w:p>
+    <w:p/>
+    <w:p>
+      <w:r>
+        <w:t xml:space="preserve">Entwicklung der Klasse fällt Selten auf den gleichen Zeitpunkt wie deren </w:t>
+      </w:r>
+      <w:proofErr w:type="spellStart"/>
+      <w:r>
+        <w:t>verwendung</w:t>
+      </w:r>
+      <w:proofErr w:type="spellEnd"/>
+    </w:p>
+    <w:p/>
+    <w:p>
+      <w:r>
+        <w:tab/>
+        <w:t xml:space="preserve">Class Klasse </w:t>
+      </w:r>
+      <w:proofErr w:type="spellStart"/>
+      <w:r>
+        <w:t>boolean</w:t>
+      </w:r>
+      <w:proofErr w:type="spellEnd"/>
+      <w:r>
+        <w:t xml:space="preserve"> vergleiche(T t1, T t2){</w:t>
+      </w:r>
+    </w:p>
+    <w:p>
+      <w:pPr>
+        <w:rPr>
+          <w:lang w:val="en-US"/>
+        </w:rPr>
+      </w:pPr>
+      <w:r>
+        <w:tab/>
+      </w:r>
+      <w:r>
+        <w:tab/>
+      </w:r>
       <w:proofErr w:type="gramStart"/>
       <w:r>
         <w:rPr>
           <w:lang w:val="en-US"/>
         </w:rPr>
-        <w:t>Super(</w:t>
-      </w:r>
-      <w:proofErr w:type="spellStart"/>
+        <w:t>If(</w:t>
+      </w:r>
       <w:proofErr w:type="gramEnd"/>
       <w:r>
         <w:rPr>
           <w:lang w:val="en-US"/>
         </w:rPr>
-        <w:t>msg</w:t>
-      </w:r>
-      <w:proofErr w:type="spellEnd"/>
+        <w:t>t1 == t2)</w:t>
+      </w:r>
+    </w:p>
+    <w:p>
+      <w:pPr>
+        <w:rPr>
+          <w:lang w:val="en-US"/>
+        </w:rPr>
+      </w:pPr>
+      <w:r>
+        <w:rPr>
+          <w:lang w:val="en-US"/>
+        </w:rPr>
+        <w:tab/>
+      </w:r>
+      <w:r>
+        <w:rPr>
+          <w:lang w:val="en-US"/>
+        </w:rPr>
+        <w:tab/>
+      </w:r>
+      <w:r>
+        <w:rPr>
+          <w:lang w:val="en-US"/>
+        </w:rPr>
+        <w:tab/>
+        <w:t>Return 0;</w:t>
+      </w:r>
+    </w:p>
+    <w:p>
+      <w:pPr>
+        <w:rPr>
+          <w:lang w:val="en-US"/>
+        </w:rPr>
+      </w:pPr>
+      <w:r>
+        <w:rPr>
+          <w:lang w:val="en-US"/>
+        </w:rPr>
+        <w:tab/>
+      </w:r>
+      <w:r>
+        <w:rPr>
+          <w:lang w:val="en-US"/>
+        </w:rPr>
+        <w:tab/>
+      </w:r>
+      <w:proofErr w:type="gramStart"/>
+      <w:r>
+        <w:rPr>
+          <w:lang w:val="en-US"/>
+        </w:rPr>
+        <w:t>If(</w:t>
+      </w:r>
+      <w:proofErr w:type="gramEnd"/>
+      <w:r>
+        <w:rPr>
+          <w:lang w:val="en-US"/>
+        </w:rPr>
+        <w:t>t1 &gt; t2)</w:t>
+      </w:r>
+    </w:p>
+    <w:p>
+      <w:pPr>
+        <w:rPr>
+          <w:lang w:val="en-US"/>
+        </w:rPr>
+      </w:pPr>
+      <w:r>
+        <w:rPr>
+          <w:lang w:val="en-US"/>
+        </w:rPr>
+        <w:tab/>
+      </w:r>
+      <w:r>
+        <w:rPr>
+          <w:lang w:val="en-US"/>
+        </w:rPr>
+        <w:tab/>
+      </w:r>
+      <w:r>
+        <w:rPr>
+          <w:lang w:val="en-US"/>
+        </w:rPr>
+        <w:tab/>
+        <w:t>Return 1;</w:t>
+      </w:r>
+    </w:p>
+    <w:p>
+      <w:pPr>
+        <w:rPr>
+          <w:lang w:val="en-US"/>
+        </w:rPr>
+      </w:pPr>
+    </w:p>
+    <w:p>
+      <w:pPr>
+        <w:rPr>
+          <w:lang w:val="en-US"/>
+        </w:rPr>
+      </w:pPr>
+      <w:r>
+        <w:rPr>
+          <w:lang w:val="en-US"/>
+        </w:rPr>
+        <w:tab/>
+      </w:r>
+      <w:r>
+        <w:rPr>
+          <w:lang w:val="en-US"/>
+        </w:rPr>
+        <w:tab/>
+        <w:t>Return -1;</w:t>
+      </w:r>
+    </w:p>
+    <w:p>
+      <w:pPr>
+        <w:rPr>
+          <w:lang w:val="en-US"/>
+        </w:rPr>
+      </w:pPr>
+      <w:r>
+        <w:rPr>
+          <w:lang w:val="en-US"/>
+        </w:rPr>
+        <w:tab/>
+        <w:t>}</w:t>
+      </w:r>
+    </w:p>
+    <w:p>
+      <w:pPr>
+        <w:rPr>
+          <w:lang w:val="en-US"/>
+        </w:rPr>
+      </w:pPr>
+    </w:p>
+    <w:p>
+      <w:pPr>
+        <w:rPr>
+          <w:lang w:val="en-US"/>
+        </w:rPr>
+      </w:pPr>
+      <w:proofErr w:type="spellStart"/>
+      <w:r>
+        <w:rPr>
+          <w:lang w:val="en-US"/>
+        </w:rPr>
+        <w:t>Klasse</w:t>
+      </w:r>
+      <w:proofErr w:type="spellEnd"/>
+      <w:r>
+        <w:rPr>
+          <w:lang w:val="en-US"/>
+        </w:rPr>
+        <w:t xml:space="preserve">&lt;String&gt; </w:t>
+      </w:r>
+      <w:proofErr w:type="spellStart"/>
+      <w:r>
+        <w:rPr>
+          <w:lang w:val="en-US"/>
+        </w:rPr>
+        <w:t>ksA</w:t>
+      </w:r>
+      <w:proofErr w:type="spellEnd"/>
+      <w:r>
+        <w:rPr>
+          <w:lang w:val="en-US"/>
+        </w:rPr>
+        <w:t xml:space="preserve"> = new </w:t>
+      </w:r>
+      <w:proofErr w:type="spellStart"/>
+      <w:r>
+        <w:rPr>
+          <w:lang w:val="en-US"/>
+        </w:rPr>
+        <w:t>Klasse</w:t>
+      </w:r>
+      <w:proofErr w:type="spellEnd"/>
+      <w:r>
+        <w:rPr>
+          <w:lang w:val="en-US"/>
+        </w:rPr>
+        <w:t>&lt;</w:t>
+      </w:r>
+      <w:proofErr w:type="gramStart"/>
+      <w:r>
+        <w:rPr>
+          <w:lang w:val="en-US"/>
+        </w:rPr>
+        <w:t>&gt;(</w:t>
+      </w:r>
+      <w:proofErr w:type="gramEnd"/>
       <w:r>
         <w:rPr>
           <w:lang w:val="en-US"/>
@@ -4034,233 +4328,34 @@
       </w:r>
     </w:p>
     <w:p>
-      <w:pPr>
-        <w:ind w:left="708" w:firstLine="708"/>
-        <w:rPr>
-          <w:lang w:val="en-US"/>
-        </w:rPr>
-      </w:pPr>
-      <w:r>
-        <w:rPr>
-          <w:lang w:val="en-US"/>
-        </w:rPr>
-        <w:t>}</w:t>
-      </w:r>
-    </w:p>
-    <w:p>
-      <w:pPr>
-        <w:ind w:firstLine="708"/>
-      </w:pPr>
-      <w:r>
-        <w:t>}</w:t>
-      </w:r>
-    </w:p>
-    <w:p>
-      <w:pPr>
-        <w:ind w:firstLine="708"/>
-      </w:pPr>
-    </w:p>
-    <w:p>
-      <w:r>
-        <w:lastRenderedPageBreak/>
-        <w:t>Wozu eigene Exception Klassen?</w:t>
-      </w:r>
-    </w:p>
-    <w:p>
-      <w:r>
-        <w:t>Damit auf unterschiedliche ausnahmen unterschiedlich reagiert werden kann.</w:t>
-      </w:r>
-    </w:p>
-    <w:p/>
-    <w:p>
-      <w:r>
-        <w:t>Generics</w:t>
-      </w:r>
-    </w:p>
-    <w:p>
-      <w:r>
-        <w:t>Wozu Generics?</w:t>
-      </w:r>
-    </w:p>
-    <w:p>
-      <w:r>
-        <w:t>Generics sind Typ Parameter für Klassen</w:t>
-      </w:r>
-    </w:p>
-    <w:p>
-      <w:r>
-        <w:t>Mit Generics lässt sich die konkrete Verwendung einer Klasse zu dem Zeitpunkt festlegen, wenn die Instanz der Klasse gebildet wird</w:t>
-      </w:r>
-    </w:p>
-    <w:p/>
-    <w:p>
-      <w:r>
-        <w:t>Einsatz von generischen Klassen möglichst nach Angabe der Typparameter, da bei RAW-Typen verwenden der Typprüfung nicht durchführt</w:t>
-      </w:r>
-    </w:p>
-    <w:p/>
-    <w:p>
-      <w:r>
-        <w:t>Typparameter dürfen auch bei der Definition von Methoden eingesetzt werden</w:t>
-      </w:r>
-    </w:p>
-    <w:p>
-      <w:r>
-        <w:t>Der Einsatz der Typparameter für Methoden sorgt wiederum für Typsicherheit</w:t>
-      </w:r>
-    </w:p>
-    <w:p/>
-    <w:p>
-      <w:r>
-        <w:t xml:space="preserve">Entwicklung der Klasse fällt Selten auf den gleichen Zeitpunkt wie deren </w:t>
-      </w:r>
-      <w:proofErr w:type="spellStart"/>
-      <w:r>
-        <w:t>verwendung</w:t>
-      </w:r>
-      <w:proofErr w:type="spellEnd"/>
-    </w:p>
-    <w:p/>
-    <w:p>
-      <w:r>
-        <w:tab/>
-        <w:t xml:space="preserve">Class Klasse </w:t>
-      </w:r>
-      <w:proofErr w:type="spellStart"/>
-      <w:r>
-        <w:t>boolean</w:t>
-      </w:r>
-      <w:proofErr w:type="spellEnd"/>
-      <w:r>
-        <w:t xml:space="preserve"> vergleiche(T t1, T t2){</w:t>
-      </w:r>
-    </w:p>
-    <w:p>
-      <w:r>
-        <w:tab/>
-      </w:r>
-      <w:r>
-        <w:tab/>
-      </w:r>
+      <w:r>
+        <w:t xml:space="preserve">Klasse&lt;String&gt; </w:t>
+      </w:r>
+      <w:proofErr w:type="spellStart"/>
+      <w:r>
+        <w:t>ksB</w:t>
+      </w:r>
+      <w:proofErr w:type="spellEnd"/>
+      <w:r>
+        <w:t xml:space="preserve"> = </w:t>
+      </w:r>
+      <w:proofErr w:type="spellStart"/>
+      <w:r>
+        <w:t>new</w:t>
+      </w:r>
+      <w:proofErr w:type="spellEnd"/>
+      <w:r>
+        <w:t xml:space="preserve"> Klasse&lt;&gt;();</w:t>
+      </w:r>
+    </w:p>
+    <w:p/>
+    <w:p>
       <w:proofErr w:type="spellStart"/>
       <w:r>
         <w:t>If</w:t>
       </w:r>
       <w:proofErr w:type="spellEnd"/>
       <w:r>
-        <w:t>(t1 == t2)</w:t>
-      </w:r>
-    </w:p>
-    <w:p>
-      <w:r>
-        <w:tab/>
-      </w:r>
-      <w:r>
-        <w:tab/>
-      </w:r>
-      <w:r>
-        <w:tab/>
-        <w:t>Return 0;</w:t>
-      </w:r>
-    </w:p>
-    <w:p>
-      <w:r>
-        <w:tab/>
-      </w:r>
-      <w:r>
-        <w:tab/>
-      </w:r>
-      <w:proofErr w:type="spellStart"/>
-      <w:r>
-        <w:t>If</w:t>
-      </w:r>
-      <w:proofErr w:type="spellEnd"/>
-      <w:r>
-        <w:t>(t1 &gt; t2)</w:t>
-      </w:r>
-    </w:p>
-    <w:p>
-      <w:r>
-        <w:tab/>
-      </w:r>
-      <w:r>
-        <w:tab/>
-      </w:r>
-      <w:r>
-        <w:tab/>
-        <w:t>Return 1;</w:t>
-      </w:r>
-    </w:p>
-    <w:p/>
-    <w:p>
-      <w:r>
-        <w:tab/>
-      </w:r>
-      <w:r>
-        <w:tab/>
-        <w:t>Return -1;</w:t>
-      </w:r>
-    </w:p>
-    <w:p>
-      <w:r>
-        <w:tab/>
-        <w:t>}</w:t>
-      </w:r>
-    </w:p>
-    <w:p/>
-    <w:p>
-      <w:r>
-        <w:t xml:space="preserve">Klasse&lt;String&gt; </w:t>
-      </w:r>
-      <w:proofErr w:type="spellStart"/>
-      <w:r>
-        <w:t>ksA</w:t>
-      </w:r>
-      <w:proofErr w:type="spellEnd"/>
-      <w:r>
-        <w:t xml:space="preserve"> = </w:t>
-      </w:r>
-      <w:proofErr w:type="spellStart"/>
-      <w:r>
-        <w:t>new</w:t>
-      </w:r>
-      <w:proofErr w:type="spellEnd"/>
-      <w:r>
-        <w:t xml:space="preserve"> Klasse&lt;&gt;();</w:t>
-      </w:r>
-    </w:p>
-    <w:p>
-      <w:r>
-        <w:t xml:space="preserve">Klasse&lt;String&gt; </w:t>
-      </w:r>
-      <w:proofErr w:type="spellStart"/>
-      <w:r>
-        <w:t>ks</w:t>
-      </w:r>
-      <w:r>
-        <w:t>B</w:t>
-      </w:r>
-      <w:proofErr w:type="spellEnd"/>
-      <w:r>
-        <w:t xml:space="preserve"> = </w:t>
-      </w:r>
-      <w:proofErr w:type="spellStart"/>
-      <w:r>
-        <w:t>new</w:t>
-      </w:r>
-      <w:proofErr w:type="spellEnd"/>
-      <w:r>
-        <w:t xml:space="preserve"> Klasse&lt;&gt;();</w:t>
-      </w:r>
-    </w:p>
-    <w:p/>
-    <w:p>
-      <w:proofErr w:type="spellStart"/>
-      <w:r>
-        <w:t>If</w:t>
-      </w:r>
-      <w:proofErr w:type="spellEnd"/>
-      <w:r>
         <w:t>(</w:t>
       </w:r>
       <w:proofErr w:type="spellStart"/>
@@ -4300,25 +4395,62 @@
       </w:r>
     </w:p>
     <w:p>
-      <w:r>
+      <w:pPr>
+        <w:rPr>
+          <w:lang w:val="en-US"/>
+        </w:rPr>
+      </w:pPr>
+      <w:r>
+        <w:rPr>
+          <w:lang w:val="en-US"/>
+        </w:rPr>
         <w:t xml:space="preserve">Class </w:t>
       </w:r>
-      <w:r>
-        <w:t xml:space="preserve">Klasse &lt;T </w:t>
-      </w:r>
-      <w:proofErr w:type="spellStart"/>
-      <w:r>
-        <w:t>extends</w:t>
-      </w:r>
-      <w:proofErr w:type="spellEnd"/>
-      <w:r>
-        <w:t xml:space="preserve"> Numbers &gt;</w:t>
-      </w:r>
-    </w:p>
-    <w:p/>
-    <w:p/>
-    <w:p>
-      <w:r>
+      <w:proofErr w:type="spellStart"/>
+      <w:r>
+        <w:rPr>
+          <w:lang w:val="en-US"/>
+        </w:rPr>
+        <w:t>Klasse</w:t>
+      </w:r>
+      <w:proofErr w:type="spellEnd"/>
+      <w:r>
+        <w:rPr>
+          <w:lang w:val="en-US"/>
+        </w:rPr>
+        <w:t xml:space="preserve"> &lt;T </w:t>
+      </w:r>
+      <w:r>
+        <w:rPr>
+          <w:lang w:val="en-US"/>
+        </w:rPr>
+        <w:t>extends Numbers &gt;</w:t>
+      </w:r>
+    </w:p>
+    <w:p>
+      <w:pPr>
+        <w:rPr>
+          <w:lang w:val="en-US"/>
+        </w:rPr>
+      </w:pPr>
+    </w:p>
+    <w:p>
+      <w:pPr>
+        <w:rPr>
+          <w:lang w:val="en-US"/>
+        </w:rPr>
+      </w:pPr>
+    </w:p>
+    <w:p>
+      <w:pPr>
+        <w:rPr>
+          <w:lang w:val="en-US"/>
+        </w:rPr>
+      </w:pPr>
+      <w:r>
+        <w:rPr>
+          <w:lang w:val="en-US"/>
+        </w:rPr>
         <w:t>Das Collection-Framework</w:t>
       </w:r>
     </w:p>
@@ -4487,211 +4619,632 @@
         <w:ind w:left="0"/>
       </w:pPr>
       <w:r>
-        <w:lastRenderedPageBreak/>
         <w:t xml:space="preserve">Das Set: </w:t>
+      </w:r>
+    </w:p>
+    <w:p>
+      <w:pPr>
+        <w:pStyle w:val="Listenabsatz"/>
+        <w:ind w:left="0"/>
+      </w:pPr>
+      <w:r>
+        <w:t xml:space="preserve">ist eine </w:t>
+      </w:r>
+      <w:proofErr w:type="spellStart"/>
+      <w:r>
+        <w:t>menge</w:t>
+      </w:r>
+      <w:proofErr w:type="spellEnd"/>
+      <w:r>
+        <w:t xml:space="preserve"> von Objekten ohne </w:t>
+      </w:r>
+      <w:proofErr w:type="spellStart"/>
+      <w:r>
+        <w:t>Dublikate</w:t>
+      </w:r>
+      <w:proofErr w:type="spellEnd"/>
+    </w:p>
+    <w:p>
+      <w:pPr>
+        <w:pStyle w:val="Listenabsatz"/>
+        <w:ind w:left="0"/>
+      </w:pPr>
+      <w:r>
+        <w:t>List:</w:t>
+      </w:r>
+    </w:p>
+    <w:p>
+      <w:pPr>
+        <w:pStyle w:val="Listenabsatz"/>
+        <w:ind w:left="0"/>
+      </w:pPr>
+      <w:r>
+        <w:t xml:space="preserve">Liste von Objekten die die </w:t>
+      </w:r>
+      <w:proofErr w:type="spellStart"/>
+      <w:r>
+        <w:t>Dublikate</w:t>
+      </w:r>
+      <w:proofErr w:type="spellEnd"/>
+      <w:r>
+        <w:t xml:space="preserve"> enthalten darf und sortiert ist</w:t>
+      </w:r>
+    </w:p>
+    <w:p>
+      <w:pPr>
+        <w:pStyle w:val="Listenabsatz"/>
+        <w:ind w:left="0"/>
+      </w:pPr>
+      <w:r>
+        <w:t>Queue:</w:t>
+      </w:r>
+    </w:p>
+    <w:p>
+      <w:pPr>
+        <w:pStyle w:val="Listenabsatz"/>
+        <w:ind w:left="0"/>
+      </w:pPr>
+      <w:r>
+        <w:t>Warteschlange, First-In First-Out</w:t>
+      </w:r>
+    </w:p>
+    <w:p>
+      <w:pPr>
+        <w:pStyle w:val="Listenabsatz"/>
+        <w:ind w:left="0"/>
+      </w:pPr>
+      <w:r>
+        <w:t>Wer zuerst kommt mahlt zuerst</w:t>
+      </w:r>
+    </w:p>
+    <w:p>
+      <w:pPr>
+        <w:pStyle w:val="Listenabsatz"/>
+        <w:ind w:left="0"/>
+      </w:pPr>
+      <w:proofErr w:type="spellStart"/>
+      <w:r>
+        <w:t>Deque</w:t>
+      </w:r>
+      <w:proofErr w:type="spellEnd"/>
+      <w:r>
+        <w:t>:</w:t>
+      </w:r>
+    </w:p>
+    <w:p>
+      <w:pPr>
+        <w:pStyle w:val="Listenabsatz"/>
+        <w:ind w:left="0"/>
+      </w:pPr>
+      <w:r>
+        <w:tab/>
+      </w:r>
+      <w:proofErr w:type="spellStart"/>
+      <w:r>
+        <w:t>Duble</w:t>
+      </w:r>
+      <w:proofErr w:type="spellEnd"/>
+      <w:r>
+        <w:t xml:space="preserve"> endet </w:t>
+      </w:r>
+      <w:proofErr w:type="spellStart"/>
+      <w:r>
+        <w:t>queue</w:t>
+      </w:r>
+      <w:proofErr w:type="spellEnd"/>
+    </w:p>
+    <w:p>
+      <w:pPr>
+        <w:pStyle w:val="Listenabsatz"/>
+        <w:ind w:left="0"/>
+      </w:pPr>
+      <w:r>
+        <w:tab/>
+      </w:r>
+      <w:proofErr w:type="gramStart"/>
+      <w:r>
+        <w:t>Warteschlange</w:t>
+      </w:r>
+      <w:proofErr w:type="gramEnd"/>
+      <w:r>
+        <w:t xml:space="preserve"> mit 2 enden</w:t>
+      </w:r>
+    </w:p>
+    <w:p>
+      <w:pPr>
+        <w:pStyle w:val="Listenabsatz"/>
+        <w:ind w:left="0"/>
+      </w:pPr>
+      <w:proofErr w:type="spellStart"/>
+      <w:r>
+        <w:t>FiFo</w:t>
+      </w:r>
+      <w:proofErr w:type="spellEnd"/>
+      <w:r>
+        <w:t xml:space="preserve">, </w:t>
+      </w:r>
+      <w:proofErr w:type="spellStart"/>
+      <w:r>
+        <w:t>LiFo</w:t>
+      </w:r>
+      <w:proofErr w:type="spellEnd"/>
+    </w:p>
+    <w:p>
+      <w:pPr>
+        <w:pStyle w:val="Listenabsatz"/>
+        <w:ind w:left="0"/>
+      </w:pPr>
+    </w:p>
+    <w:p>
+      <w:pPr>
+        <w:pStyle w:val="Listenabsatz"/>
+        <w:ind w:left="0"/>
+      </w:pPr>
+      <w:proofErr w:type="spellStart"/>
+      <w:r>
+        <w:t>Map</w:t>
+      </w:r>
+      <w:proofErr w:type="spellEnd"/>
+      <w:r>
+        <w:t>:</w:t>
+      </w:r>
+    </w:p>
+    <w:p>
+      <w:pPr>
+        <w:pStyle w:val="Listenabsatz"/>
+        <w:ind w:left="0"/>
+      </w:pPr>
+      <w:r>
+        <w:tab/>
+        <w:t>Schlüsselwert &gt; wert</w:t>
+      </w:r>
+    </w:p>
+    <w:p>
+      <w:pPr>
+        <w:pStyle w:val="Listenabsatz"/>
+        <w:ind w:left="0"/>
+      </w:pPr>
+      <w:r>
+        <w:tab/>
+        <w:t xml:space="preserve">Key &gt; </w:t>
+      </w:r>
+      <w:proofErr w:type="spellStart"/>
+      <w:r>
+        <w:t>value</w:t>
+      </w:r>
+      <w:proofErr w:type="spellEnd"/>
+    </w:p>
+    <w:p>
+      <w:pPr>
+        <w:pStyle w:val="Listenabsatz"/>
+        <w:ind w:left="0"/>
+      </w:pPr>
+    </w:p>
+    <w:p>
+      <w:pPr>
+        <w:pStyle w:val="Listenabsatz"/>
+        <w:ind w:left="0"/>
+      </w:pPr>
+    </w:p>
+    <w:p>
+      <w:pPr>
+        <w:pStyle w:val="Listenabsatz"/>
+        <w:ind w:left="0"/>
+      </w:pPr>
+      <w:r>
+        <w:t>Sortierte Kollektionen</w:t>
+      </w:r>
+    </w:p>
+    <w:p>
+      <w:pPr>
+        <w:pStyle w:val="Listenabsatz"/>
+        <w:ind w:left="0"/>
+      </w:pPr>
+    </w:p>
+    <w:p>
+      <w:pPr>
+        <w:pStyle w:val="Listenabsatz"/>
+        <w:ind w:left="0"/>
+      </w:pPr>
+      <w:r>
+        <w:t>Einige Kollektionen fügen die Elemente &lt;E&gt; auf Basis einer Sortierfolge ein</w:t>
+      </w:r>
+    </w:p>
+    <w:p>
+      <w:pPr>
+        <w:pStyle w:val="Listenabsatz"/>
+        <w:ind w:left="0"/>
+      </w:pPr>
+    </w:p>
+    <w:p>
+      <w:pPr>
+        <w:pStyle w:val="Listenabsatz"/>
+        <w:numPr>
+          <w:ilvl w:val="0"/>
+          <w:numId w:val="6"/>
+        </w:numPr>
+      </w:pPr>
+      <w:proofErr w:type="spellStart"/>
+      <w:r>
+        <w:t>TreeSet</w:t>
+      </w:r>
+      <w:proofErr w:type="spellEnd"/>
+    </w:p>
+    <w:p>
+      <w:pPr>
+        <w:pStyle w:val="Listenabsatz"/>
+        <w:numPr>
+          <w:ilvl w:val="1"/>
+          <w:numId w:val="6"/>
+        </w:numPr>
+      </w:pPr>
+      <w:proofErr w:type="spellStart"/>
+      <w:r>
+        <w:t>TreeSet</w:t>
+      </w:r>
+      <w:proofErr w:type="spellEnd"/>
+      <w:r>
+        <w:t>&lt;Integer&gt; nach zahlen</w:t>
+      </w:r>
+    </w:p>
+    <w:p>
+      <w:pPr>
+        <w:pStyle w:val="Listenabsatz"/>
+        <w:numPr>
+          <w:ilvl w:val="1"/>
+          <w:numId w:val="6"/>
+        </w:numPr>
+      </w:pPr>
+      <w:proofErr w:type="spellStart"/>
+      <w:r>
+        <w:t>TreeSet</w:t>
+      </w:r>
+      <w:proofErr w:type="spellEnd"/>
+      <w:r>
+        <w:t>&lt;String&gt; Lexikographisch</w:t>
+      </w:r>
+    </w:p>
+    <w:p>
+      <w:pPr>
+        <w:pStyle w:val="Listenabsatz"/>
+        <w:numPr>
+          <w:ilvl w:val="1"/>
+          <w:numId w:val="6"/>
+        </w:numPr>
+      </w:pPr>
+      <w:proofErr w:type="spellStart"/>
+      <w:r>
+        <w:t>TreeSet</w:t>
+      </w:r>
+      <w:proofErr w:type="spellEnd"/>
+      <w:r>
+        <w:t xml:space="preserve">&lt;Car&gt; </w:t>
+      </w:r>
+    </w:p>
+    <w:p>
+      <w:pPr>
+        <w:pStyle w:val="Listenabsatz"/>
+        <w:ind w:left="0"/>
+      </w:pPr>
+      <w:r>
+        <w:t>Die sortierten Kollektionen erwarten, dass die Argumente für die generischen Typparameter Klassen sich, deren Objekte sich vergleichen lassen</w:t>
+      </w:r>
+    </w:p>
+    <w:p>
+      <w:pPr>
+        <w:pStyle w:val="Listenabsatz"/>
+        <w:ind w:left="0"/>
+      </w:pPr>
+    </w:p>
+    <w:p>
+      <w:pPr>
+        <w:pStyle w:val="Listenabsatz"/>
+        <w:ind w:left="0"/>
+      </w:pPr>
+      <w:r>
+        <w:t>In diesem Sinne vergleichbar wären Klassen, die</w:t>
+      </w:r>
+    </w:p>
+    <w:p>
+      <w:pPr>
+        <w:pStyle w:val="Listenabsatz"/>
+        <w:numPr>
+          <w:ilvl w:val="0"/>
+          <w:numId w:val="7"/>
+        </w:numPr>
+      </w:pPr>
+      <w:r>
+        <w:t xml:space="preserve">Vom </w:t>
+      </w:r>
+      <w:proofErr w:type="spellStart"/>
+      <w:r>
+        <w:t>Comparator</w:t>
+      </w:r>
+      <w:proofErr w:type="spellEnd"/>
+      <w:r>
+        <w:t xml:space="preserve"> ableiten</w:t>
+      </w:r>
+    </w:p>
+    <w:p>
+      <w:pPr>
+        <w:pStyle w:val="Listenabsatz"/>
+        <w:numPr>
+          <w:ilvl w:val="0"/>
+          <w:numId w:val="7"/>
+        </w:numPr>
+      </w:pPr>
+      <w:proofErr w:type="spellStart"/>
+      <w:r>
+        <w:t>Compareable</w:t>
+      </w:r>
+      <w:proofErr w:type="spellEnd"/>
+      <w:r>
+        <w:t xml:space="preserve"> implementieren</w:t>
+      </w:r>
+    </w:p>
+    <w:p/>
+    <w:p>
+      <w:proofErr w:type="spellStart"/>
+      <w:r>
+        <w:t>Compare</w:t>
+      </w:r>
+      <w:proofErr w:type="spellEnd"/>
+      <w:r>
+        <w:t xml:space="preserve">();  --&gt; </w:t>
+      </w:r>
+      <w:proofErr w:type="spellStart"/>
+      <w:r>
+        <w:t>int</w:t>
+      </w:r>
+      <w:proofErr w:type="spellEnd"/>
+    </w:p>
+    <w:p/>
+    <w:p>
+      <w:r>
+        <w:t xml:space="preserve">Sowohl bei der Ableitung als auch bei der Implementierung dreht sich alles im die </w:t>
+      </w:r>
+      <w:proofErr w:type="spellStart"/>
+      <w:r>
+        <w:t>abtracten</w:t>
+      </w:r>
+      <w:proofErr w:type="spellEnd"/>
+      <w:r>
+        <w:t xml:space="preserve"> </w:t>
+      </w:r>
+      <w:r>
+        <w:t>Methode</w:t>
+      </w:r>
+      <w:r>
+        <w:t xml:space="preserve"> </w:t>
+      </w:r>
+      <w:proofErr w:type="spellStart"/>
+      <w:r>
+        <w:t>compare</w:t>
+      </w:r>
+      <w:proofErr w:type="spellEnd"/>
+    </w:p>
+    <w:p/>
+    <w:p>
+      <w:proofErr w:type="spellStart"/>
+      <w:r>
+        <w:t>Int</w:t>
+      </w:r>
+      <w:proofErr w:type="spellEnd"/>
+      <w:r>
+        <w:t xml:space="preserve"> </w:t>
+      </w:r>
+      <w:proofErr w:type="spellStart"/>
+      <w:r>
+        <w:t>compare</w:t>
+      </w:r>
+      <w:proofErr w:type="spellEnd"/>
+      <w:r>
+        <w:t>(o</w:t>
+      </w:r>
+      <w:r>
+        <w:t>bj1</w:t>
+      </w:r>
+      <w:r>
+        <w:t xml:space="preserve">,obj2) </w:t>
+      </w:r>
+      <w:r>
+        <w:tab/>
+      </w:r>
+      <w:r>
+        <w:tab/>
+        <w:t xml:space="preserve">0: bei </w:t>
+      </w:r>
+      <w:proofErr w:type="spellStart"/>
+      <w:r>
+        <w:t>gleichheit</w:t>
+      </w:r>
+      <w:proofErr w:type="spellEnd"/>
+      <w:r>
+        <w:tab/>
+        <w:t>}\</w:t>
+      </w:r>
+      <w:r>
+        <w:tab/>
+        <w:t>Interface</w:t>
+      </w:r>
+    </w:p>
+    <w:p>
+      <w:pPr>
+        <w:rPr>
+          <w:lang w:val="en-US"/>
+        </w:rPr>
+      </w:pPr>
+      <w:r>
+        <w:tab/>
+      </w:r>
+      <w:r>
+        <w:tab/>
+      </w:r>
+      <w:r>
+        <w:tab/>
+      </w:r>
+      <w:r>
+        <w:tab/>
+      </w:r>
+      <w:r>
+        <w:rPr>
+          <w:lang w:val="en-US"/>
+        </w:rPr>
+        <w:t>&lt;0: falls obj1 &lt; obj2</w:t>
+      </w:r>
+      <w:r>
+        <w:rPr>
+          <w:lang w:val="en-US"/>
+        </w:rPr>
+        <w:tab/>
+        <w:t>}   &gt;</w:t>
+      </w:r>
+      <w:r>
+        <w:rPr>
+          <w:lang w:val="en-US"/>
+        </w:rPr>
+        <w:tab/>
+      </w:r>
+      <w:proofErr w:type="spellStart"/>
+      <w:r>
+        <w:rPr>
+          <w:lang w:val="en-US"/>
+        </w:rPr>
+        <w:t>Comperator</w:t>
+      </w:r>
+      <w:proofErr w:type="spellEnd"/>
+    </w:p>
+    <w:p>
+      <w:pPr>
+        <w:rPr>
+          <w:lang w:val="en-US"/>
+        </w:rPr>
+      </w:pPr>
+      <w:r>
+        <w:rPr>
+          <w:lang w:val="en-US"/>
+        </w:rPr>
+        <w:tab/>
+      </w:r>
+      <w:r>
+        <w:rPr>
+          <w:lang w:val="en-US"/>
+        </w:rPr>
+        <w:tab/>
+      </w:r>
+      <w:r>
+        <w:rPr>
+          <w:lang w:val="en-US"/>
+        </w:rPr>
+        <w:tab/>
+      </w:r>
+      <w:r>
+        <w:rPr>
+          <w:lang w:val="en-US"/>
+        </w:rPr>
+        <w:tab/>
+        <w:t>&gt;0: falls obj2 &lt; obj1</w:t>
+      </w:r>
+      <w:r>
+        <w:rPr>
+          <w:lang w:val="en-US"/>
+        </w:rPr>
+        <w:tab/>
+        <w:t>}/</w:t>
+      </w:r>
+    </w:p>
+    <w:p>
+      <w:pPr>
+        <w:rPr>
+          <w:lang w:val="en-US"/>
+        </w:rPr>
+      </w:pPr>
+    </w:p>
+    <w:p>
+      <w:r>
+        <w:t xml:space="preserve">Das Interface </w:t>
+      </w:r>
+      <w:proofErr w:type="spellStart"/>
+      <w:r>
+        <w:t>Compareable</w:t>
+      </w:r>
+      <w:proofErr w:type="spellEnd"/>
+      <w:r>
+        <w:t xml:space="preserve"> erwartet die Implementierung der </w:t>
+      </w:r>
+      <w:proofErr w:type="spellStart"/>
+      <w:r>
+        <w:t>abtrackten</w:t>
+      </w:r>
+      <w:proofErr w:type="spellEnd"/>
+      <w:r>
+        <w:t xml:space="preserve"> Methode </w:t>
+      </w:r>
+      <w:proofErr w:type="spellStart"/>
+      <w:r>
+        <w:t>compareTo</w:t>
+      </w:r>
+      <w:proofErr w:type="spellEnd"/>
+    </w:p>
+    <w:p/>
+    <w:p>
+      <w:r>
+        <w:tab/>
+      </w:r>
+      <w:r>
+        <w:tab/>
+      </w:r>
+      <w:r>
+        <w:tab/>
+      </w:r>
+      <w:r>
+        <w:tab/>
+        <w:t>-&lt;0</w:t>
+      </w:r>
+      <w:r>
+        <w:tab/>
+        <w:t>:</w:t>
+      </w:r>
+    </w:p>
+    <w:p>
+      <w:proofErr w:type="spellStart"/>
+      <w:r>
+        <w:t>Int</w:t>
+      </w:r>
+      <w:proofErr w:type="spellEnd"/>
+      <w:r>
+        <w:t xml:space="preserve"> obj1.compareTo(obj2)</w:t>
+      </w:r>
+      <w:r>
+        <w:tab/>
+        <w:t>-   0</w:t>
+      </w:r>
+      <w:r>
+        <w:tab/>
+        <w:t>:</w:t>
+      </w:r>
+    </w:p>
+    <w:p>
+      <w:r>
+        <w:tab/>
+      </w:r>
+      <w:r>
+        <w:tab/>
+      </w:r>
+      <w:r>
+        <w:tab/>
+      </w:r>
+      <w:r>
+        <w:tab/>
+        <w:t>-&gt;0</w:t>
+      </w:r>
+      <w:r>
+        <w:tab/>
+        <w:t>:</w:t>
       </w:r>
       <w:bookmarkStart w:id="0" w:name="_GoBack"/>
       <w:bookmarkEnd w:id="0"/>
     </w:p>
-    <w:p>
-      <w:pPr>
-        <w:pStyle w:val="Listenabsatz"/>
-        <w:ind w:left="0"/>
-      </w:pPr>
-      <w:r>
-        <w:t xml:space="preserve">ist eine </w:t>
-      </w:r>
-      <w:proofErr w:type="spellStart"/>
-      <w:r>
-        <w:t>menge</w:t>
-      </w:r>
-      <w:proofErr w:type="spellEnd"/>
-      <w:r>
-        <w:t xml:space="preserve"> von Objekten ohne </w:t>
-      </w:r>
-      <w:proofErr w:type="spellStart"/>
-      <w:r>
-        <w:t>Dublikate</w:t>
-      </w:r>
-      <w:proofErr w:type="spellEnd"/>
-    </w:p>
-    <w:p>
-      <w:pPr>
-        <w:pStyle w:val="Listenabsatz"/>
-        <w:ind w:left="0"/>
-      </w:pPr>
-      <w:r>
-        <w:t>List:</w:t>
-      </w:r>
-    </w:p>
-    <w:p>
-      <w:pPr>
-        <w:pStyle w:val="Listenabsatz"/>
-        <w:ind w:left="0"/>
-      </w:pPr>
-      <w:r>
-        <w:t xml:space="preserve">Liste von Objekten die die </w:t>
-      </w:r>
-      <w:proofErr w:type="spellStart"/>
-      <w:r>
-        <w:t>Dublikate</w:t>
-      </w:r>
-      <w:proofErr w:type="spellEnd"/>
-      <w:r>
-        <w:t xml:space="preserve"> enthalten darf und sortiert ist</w:t>
-      </w:r>
-    </w:p>
-    <w:p>
-      <w:pPr>
-        <w:pStyle w:val="Listenabsatz"/>
-        <w:ind w:left="0"/>
-      </w:pPr>
-      <w:r>
-        <w:t>Queue:</w:t>
-      </w:r>
-    </w:p>
-    <w:p>
-      <w:pPr>
-        <w:pStyle w:val="Listenabsatz"/>
-        <w:ind w:left="0"/>
-      </w:pPr>
-      <w:r>
-        <w:t>Warteschlange, First-In First-Out</w:t>
-      </w:r>
-    </w:p>
-    <w:p>
-      <w:pPr>
-        <w:pStyle w:val="Listenabsatz"/>
-        <w:ind w:left="0"/>
-      </w:pPr>
-      <w:r>
-        <w:t>Wer zuerst kommt mahlt zuerst</w:t>
-      </w:r>
-    </w:p>
-    <w:p>
-      <w:pPr>
-        <w:pStyle w:val="Listenabsatz"/>
-        <w:ind w:left="0"/>
-      </w:pPr>
-      <w:proofErr w:type="spellStart"/>
-      <w:r>
-        <w:t>Deque</w:t>
-      </w:r>
-      <w:proofErr w:type="spellEnd"/>
-      <w:r>
-        <w:t>:</w:t>
-      </w:r>
-    </w:p>
-    <w:p>
-      <w:pPr>
-        <w:pStyle w:val="Listenabsatz"/>
-        <w:ind w:left="0"/>
-      </w:pPr>
-      <w:r>
-        <w:tab/>
-      </w:r>
-      <w:proofErr w:type="spellStart"/>
-      <w:r>
-        <w:t>Duble</w:t>
-      </w:r>
-      <w:proofErr w:type="spellEnd"/>
-      <w:r>
-        <w:t xml:space="preserve"> endet </w:t>
-      </w:r>
-      <w:proofErr w:type="spellStart"/>
-      <w:r>
-        <w:t>queue</w:t>
-      </w:r>
-      <w:proofErr w:type="spellEnd"/>
-    </w:p>
-    <w:p>
-      <w:pPr>
-        <w:pStyle w:val="Listenabsatz"/>
-        <w:ind w:left="0"/>
-      </w:pPr>
-      <w:r>
-        <w:tab/>
-      </w:r>
-      <w:proofErr w:type="gramStart"/>
-      <w:r>
-        <w:t>Warteschlange</w:t>
-      </w:r>
-      <w:proofErr w:type="gramEnd"/>
-      <w:r>
-        <w:t xml:space="preserve"> mit 2 enden</w:t>
-      </w:r>
-    </w:p>
-    <w:p>
-      <w:pPr>
-        <w:pStyle w:val="Listenabsatz"/>
-        <w:ind w:left="0"/>
-      </w:pPr>
-      <w:proofErr w:type="spellStart"/>
-      <w:r>
-        <w:t>FiFo</w:t>
-      </w:r>
-      <w:proofErr w:type="spellEnd"/>
-      <w:r>
-        <w:t xml:space="preserve">, </w:t>
-      </w:r>
-      <w:proofErr w:type="spellStart"/>
-      <w:r>
-        <w:t>LiFo</w:t>
-      </w:r>
-      <w:proofErr w:type="spellEnd"/>
-    </w:p>
-    <w:p>
-      <w:pPr>
-        <w:pStyle w:val="Listenabsatz"/>
-        <w:ind w:left="0"/>
-      </w:pPr>
-    </w:p>
-    <w:p>
-      <w:pPr>
-        <w:pStyle w:val="Listenabsatz"/>
-        <w:ind w:left="0"/>
-      </w:pPr>
-      <w:proofErr w:type="spellStart"/>
-      <w:r>
-        <w:t>Map</w:t>
-      </w:r>
-      <w:proofErr w:type="spellEnd"/>
-      <w:r>
-        <w:t>:</w:t>
-      </w:r>
-    </w:p>
-    <w:p>
-      <w:pPr>
-        <w:pStyle w:val="Listenabsatz"/>
-        <w:ind w:left="0"/>
-      </w:pPr>
-      <w:r>
-        <w:tab/>
-        <w:t>Schlüsselwert &gt; wert</w:t>
-      </w:r>
-    </w:p>
-    <w:p>
-      <w:pPr>
-        <w:pStyle w:val="Listenabsatz"/>
-        <w:ind w:left="0"/>
-      </w:pPr>
-      <w:r>
-        <w:tab/>
-        <w:t xml:space="preserve">Key &gt; </w:t>
-      </w:r>
-      <w:proofErr w:type="spellStart"/>
-      <w:r>
-        <w:t>value</w:t>
-      </w:r>
-      <w:proofErr w:type="spellEnd"/>
-    </w:p>
-    <w:p>
-      <w:pPr>
-        <w:pStyle w:val="Listenabsatz"/>
-        <w:ind w:left="0"/>
-      </w:pPr>
-    </w:p>
-    <w:p/>
     <w:sectPr>
       <w:pgSz w:w="11906" w:h="16838"/>
       <w:pgMar w:top="1417" w:right="1417" w:bottom="1134" w:left="1417" w:header="708" w:footer="708" w:gutter="0"/>
@@ -4705,16 +5258,16 @@
 <file path=word/numbering.xml><?xml version="1.0" encoding="utf-8"?>
 <w:numbering xmlns:wpc="http://schemas.microsoft.com/office/word/2010/wordprocessingCanvas" xmlns:mc="http://schemas.openxmlformats.org/markup-compatibility/2006" xmlns:o="urn:schemas-microsoft-com:office:office" xmlns:r="http://schemas.openxmlformats.org/officeDocument/2006/relationships" xmlns:m="http://schemas.openxmlformats.org/officeDocument/2006/math" xmlns:v="urn:schemas-microsoft-com:vml" xmlns:wp14="http://schemas.microsoft.com/office/word/2010/wordprocessingDrawing" xmlns:wp="http://schemas.openxmlformats.org/drawingml/2006/wordprocessingDrawing" xmlns:w10="urn:schemas-microsoft-com:office:word" xmlns:w="http://schemas.openxmlformats.org/wordprocessingml/2006/main" xmlns:w14="http://schemas.microsoft.com/office/word/2010/wordml" xmlns:wpg="http://schemas.microsoft.com/office/word/2010/wordprocessingGroup" xmlns:wpi="http://schemas.microsoft.com/office/word/2010/wordprocessingInk" xmlns:wne="http://schemas.microsoft.com/office/word/2006/wordml" xmlns:wps="http://schemas.microsoft.com/office/word/2010/wordprocessingShape" mc:Ignorable="w14 wp14">
   <w:abstractNum w:abstractNumId="0">
-    <w:nsid w:val="16805388"/>
+    <w:nsid w:val="094C4FA7"/>
     <w:multiLevelType w:val="hybridMultilevel"/>
-    <w:tmpl w:val="3FA6425C"/>
-    <w:lvl w:ilvl="0" w:tplc="04070011">
+    <w:tmpl w:val="54A8082E"/>
+    <w:lvl w:ilvl="0" w:tplc="B982693A">
       <w:start w:val="1"/>
       <w:numFmt w:val="decimal"/>
-      <w:lvlText w:val="%1)"/>
+      <w:lvlText w:val="%1."/>
       <w:lvlJc w:val="left"/>
       <w:pPr>
-        <w:ind w:left="720" w:hanging="360"/>
+        <w:ind w:left="1065" w:hanging="360"/>
       </w:pPr>
       <w:rPr>
         <w:rFonts w:hint="default"/>
@@ -4726,7 +5279,7 @@
       <w:lvlText w:val="%2."/>
       <w:lvlJc w:val="left"/>
       <w:pPr>
-        <w:ind w:left="1440" w:hanging="360"/>
+        <w:ind w:left="1785" w:hanging="360"/>
       </w:pPr>
     </w:lvl>
     <w:lvl w:ilvl="2" w:tplc="0407001B" w:tentative="1">
@@ -4735,7 +5288,7 @@
       <w:lvlText w:val="%3."/>
       <w:lvlJc w:val="right"/>
       <w:pPr>
-        <w:ind w:left="2160" w:hanging="180"/>
+        <w:ind w:left="2505" w:hanging="180"/>
       </w:pPr>
     </w:lvl>
     <w:lvl w:ilvl="3" w:tplc="0407000F" w:tentative="1">
@@ -4744,7 +5297,7 @@
       <w:lvlText w:val="%4."/>
       <w:lvlJc w:val="left"/>
       <w:pPr>
-        <w:ind w:left="2880" w:hanging="360"/>
+        <w:ind w:left="3225" w:hanging="360"/>
       </w:pPr>
     </w:lvl>
     <w:lvl w:ilvl="4" w:tplc="04070019" w:tentative="1">
@@ -4753,7 +5306,7 @@
       <w:lvlText w:val="%5."/>
       <w:lvlJc w:val="left"/>
       <w:pPr>
-        <w:ind w:left="3600" w:hanging="360"/>
+        <w:ind w:left="3945" w:hanging="360"/>
       </w:pPr>
     </w:lvl>
     <w:lvl w:ilvl="5" w:tplc="0407001B" w:tentative="1">
@@ -4762,7 +5315,7 @@
       <w:lvlText w:val="%6."/>
       <w:lvlJc w:val="right"/>
       <w:pPr>
-        <w:ind w:left="4320" w:hanging="180"/>
+        <w:ind w:left="4665" w:hanging="180"/>
       </w:pPr>
     </w:lvl>
     <w:lvl w:ilvl="6" w:tplc="0407000F" w:tentative="1">
@@ -4771,7 +5324,7 @@
       <w:lvlText w:val="%7."/>
       <w:lvlJc w:val="left"/>
       <w:pPr>
-        <w:ind w:left="5040" w:hanging="360"/>
+        <w:ind w:left="5385" w:hanging="360"/>
       </w:pPr>
     </w:lvl>
     <w:lvl w:ilvl="7" w:tplc="04070019" w:tentative="1">
@@ -4780,7 +5333,7 @@
       <w:lvlText w:val="%8."/>
       <w:lvlJc w:val="left"/>
       <w:pPr>
-        <w:ind w:left="5760" w:hanging="360"/>
+        <w:ind w:left="6105" w:hanging="360"/>
       </w:pPr>
     </w:lvl>
     <w:lvl w:ilvl="8" w:tplc="0407001B" w:tentative="1">
@@ -4789,21 +5342,21 @@
       <w:lvlText w:val="%9."/>
       <w:lvlJc w:val="right"/>
       <w:pPr>
-        <w:ind w:left="6480" w:hanging="180"/>
+        <w:ind w:left="6825" w:hanging="180"/>
       </w:pPr>
     </w:lvl>
   </w:abstractNum>
   <w:abstractNum w:abstractNumId="1">
-    <w:nsid w:val="46305281"/>
+    <w:nsid w:val="16805388"/>
     <w:multiLevelType w:val="hybridMultilevel"/>
-    <w:tmpl w:val="FDE87852"/>
-    <w:lvl w:ilvl="0" w:tplc="237A8B50">
+    <w:tmpl w:val="3FA6425C"/>
+    <w:lvl w:ilvl="0" w:tplc="04070011">
       <w:start w:val="1"/>
       <w:numFmt w:val="decimal"/>
-      <w:lvlText w:val="(%1)"/>
+      <w:lvlText w:val="%1)"/>
       <w:lvlJc w:val="left"/>
       <w:pPr>
-        <w:ind w:left="1065" w:hanging="360"/>
+        <w:ind w:left="720" w:hanging="360"/>
       </w:pPr>
       <w:rPr>
         <w:rFonts w:hint="default"/>
@@ -4815,7 +5368,7 @@
       <w:lvlText w:val="%2."/>
       <w:lvlJc w:val="left"/>
       <w:pPr>
-        <w:ind w:left="1785" w:hanging="360"/>
+        <w:ind w:left="1440" w:hanging="360"/>
       </w:pPr>
     </w:lvl>
     <w:lvl w:ilvl="2" w:tplc="0407001B" w:tentative="1">
@@ -4824,7 +5377,7 @@
       <w:lvlText w:val="%3."/>
       <w:lvlJc w:val="right"/>
       <w:pPr>
-        <w:ind w:left="2505" w:hanging="180"/>
+        <w:ind w:left="2160" w:hanging="180"/>
       </w:pPr>
     </w:lvl>
     <w:lvl w:ilvl="3" w:tplc="0407000F" w:tentative="1">
@@ -4833,7 +5386,7 @@
       <w:lvlText w:val="%4."/>
       <w:lvlJc w:val="left"/>
       <w:pPr>
-        <w:ind w:left="3225" w:hanging="360"/>
+        <w:ind w:left="2880" w:hanging="360"/>
       </w:pPr>
     </w:lvl>
     <w:lvl w:ilvl="4" w:tplc="04070019" w:tentative="1">
@@ -4842,7 +5395,7 @@
       <w:lvlText w:val="%5."/>
       <w:lvlJc w:val="left"/>
       <w:pPr>
-        <w:ind w:left="3945" w:hanging="360"/>
+        <w:ind w:left="3600" w:hanging="360"/>
       </w:pPr>
     </w:lvl>
     <w:lvl w:ilvl="5" w:tplc="0407001B" w:tentative="1">
@@ -4851,7 +5404,7 @@
       <w:lvlText w:val="%6."/>
       <w:lvlJc w:val="right"/>
       <w:pPr>
-        <w:ind w:left="4665" w:hanging="180"/>
+        <w:ind w:left="4320" w:hanging="180"/>
       </w:pPr>
     </w:lvl>
     <w:lvl w:ilvl="6" w:tplc="0407000F" w:tentative="1">
@@ -4860,7 +5413,7 @@
       <w:lvlText w:val="%7."/>
       <w:lvlJc w:val="left"/>
       <w:pPr>
-        <w:ind w:left="5385" w:hanging="360"/>
+        <w:ind w:left="5040" w:hanging="360"/>
       </w:pPr>
     </w:lvl>
     <w:lvl w:ilvl="7" w:tplc="04070019" w:tentative="1">
@@ -4869,7 +5422,7 @@
       <w:lvlText w:val="%8."/>
       <w:lvlJc w:val="left"/>
       <w:pPr>
-        <w:ind w:left="6105" w:hanging="360"/>
+        <w:ind w:left="5760" w:hanging="360"/>
       </w:pPr>
     </w:lvl>
     <w:lvl w:ilvl="8" w:tplc="0407001B" w:tentative="1">
@@ -4878,21 +5431,21 @@
       <w:lvlText w:val="%9."/>
       <w:lvlJc w:val="right"/>
       <w:pPr>
-        <w:ind w:left="6825" w:hanging="180"/>
+        <w:ind w:left="6480" w:hanging="180"/>
       </w:pPr>
     </w:lvl>
   </w:abstractNum>
   <w:abstractNum w:abstractNumId="2">
-    <w:nsid w:val="50CE3821"/>
+    <w:nsid w:val="46305281"/>
     <w:multiLevelType w:val="hybridMultilevel"/>
-    <w:tmpl w:val="91247D7A"/>
-    <w:lvl w:ilvl="0" w:tplc="B2C02540">
+    <w:tmpl w:val="FDE87852"/>
+    <w:lvl w:ilvl="0" w:tplc="237A8B50">
       <w:start w:val="1"/>
       <w:numFmt w:val="decimal"/>
-      <w:lvlText w:val="%1."/>
+      <w:lvlText w:val="(%1)"/>
       <w:lvlJc w:val="left"/>
       <w:pPr>
-        <w:ind w:left="3900" w:hanging="360"/>
+        <w:ind w:left="1065" w:hanging="360"/>
       </w:pPr>
       <w:rPr>
         <w:rFonts w:hint="default"/>
@@ -4904,7 +5457,7 @@
       <w:lvlText w:val="%2."/>
       <w:lvlJc w:val="left"/>
       <w:pPr>
-        <w:ind w:left="4620" w:hanging="360"/>
+        <w:ind w:left="1785" w:hanging="360"/>
       </w:pPr>
     </w:lvl>
     <w:lvl w:ilvl="2" w:tplc="0407001B" w:tentative="1">
@@ -4913,7 +5466,7 @@
       <w:lvlText w:val="%3."/>
       <w:lvlJc w:val="right"/>
       <w:pPr>
-        <w:ind w:left="5340" w:hanging="180"/>
+        <w:ind w:left="2505" w:hanging="180"/>
       </w:pPr>
     </w:lvl>
     <w:lvl w:ilvl="3" w:tplc="0407000F" w:tentative="1">
@@ -4922,7 +5475,7 @@
       <w:lvlText w:val="%4."/>
       <w:lvlJc w:val="left"/>
       <w:pPr>
-        <w:ind w:left="6060" w:hanging="360"/>
+        <w:ind w:left="3225" w:hanging="360"/>
       </w:pPr>
     </w:lvl>
     <w:lvl w:ilvl="4" w:tplc="04070019" w:tentative="1">
@@ -4931,7 +5484,7 @@
       <w:lvlText w:val="%5."/>
       <w:lvlJc w:val="left"/>
       <w:pPr>
-        <w:ind w:left="6780" w:hanging="360"/>
+        <w:ind w:left="3945" w:hanging="360"/>
       </w:pPr>
     </w:lvl>
     <w:lvl w:ilvl="5" w:tplc="0407001B" w:tentative="1">
@@ -4940,7 +5493,7 @@
       <w:lvlText w:val="%6."/>
       <w:lvlJc w:val="right"/>
       <w:pPr>
-        <w:ind w:left="7500" w:hanging="180"/>
+        <w:ind w:left="4665" w:hanging="180"/>
       </w:pPr>
     </w:lvl>
     <w:lvl w:ilvl="6" w:tplc="0407000F" w:tentative="1">
@@ -4949,7 +5502,7 @@
       <w:lvlText w:val="%7."/>
       <w:lvlJc w:val="left"/>
       <w:pPr>
-        <w:ind w:left="8220" w:hanging="360"/>
+        <w:ind w:left="5385" w:hanging="360"/>
       </w:pPr>
     </w:lvl>
     <w:lvl w:ilvl="7" w:tplc="04070019" w:tentative="1">
@@ -4958,7 +5511,7 @@
       <w:lvlText w:val="%8."/>
       <w:lvlJc w:val="left"/>
       <w:pPr>
-        <w:ind w:left="8940" w:hanging="360"/>
+        <w:ind w:left="6105" w:hanging="360"/>
       </w:pPr>
     </w:lvl>
     <w:lvl w:ilvl="8" w:tplc="0407001B" w:tentative="1">
@@ -4967,11 +5520,189 @@
       <w:lvlText w:val="%9."/>
       <w:lvlJc w:val="right"/>
       <w:pPr>
-        <w:ind w:left="9660" w:hanging="180"/>
+        <w:ind w:left="6825" w:hanging="180"/>
       </w:pPr>
     </w:lvl>
   </w:abstractNum>
   <w:abstractNum w:abstractNumId="3">
+    <w:nsid w:val="47485BCE"/>
+    <w:multiLevelType w:val="hybridMultilevel"/>
+    <w:tmpl w:val="045EDF08"/>
+    <w:lvl w:ilvl="0" w:tplc="F0C2CF08">
+      <w:start w:val="1"/>
+      <w:numFmt w:val="decimal"/>
+      <w:lvlText w:val="%1."/>
+      <w:lvlJc w:val="left"/>
+      <w:pPr>
+        <w:ind w:left="1065" w:hanging="360"/>
+      </w:pPr>
+      <w:rPr>
+        <w:rFonts w:hint="default"/>
+      </w:rPr>
+    </w:lvl>
+    <w:lvl w:ilvl="1" w:tplc="04070019">
+      <w:start w:val="1"/>
+      <w:numFmt w:val="lowerLetter"/>
+      <w:lvlText w:val="%2."/>
+      <w:lvlJc w:val="left"/>
+      <w:pPr>
+        <w:ind w:left="1785" w:hanging="360"/>
+      </w:pPr>
+    </w:lvl>
+    <w:lvl w:ilvl="2" w:tplc="0407001B" w:tentative="1">
+      <w:start w:val="1"/>
+      <w:numFmt w:val="lowerRoman"/>
+      <w:lvlText w:val="%3."/>
+      <w:lvlJc w:val="right"/>
+      <w:pPr>
+        <w:ind w:left="2505" w:hanging="180"/>
+      </w:pPr>
+    </w:lvl>
+    <w:lvl w:ilvl="3" w:tplc="0407000F" w:tentative="1">
+      <w:start w:val="1"/>
+      <w:numFmt w:val="decimal"/>
+      <w:lvlText w:val="%4."/>
+      <w:lvlJc w:val="left"/>
+      <w:pPr>
+        <w:ind w:left="3225" w:hanging="360"/>
+      </w:pPr>
+    </w:lvl>
+    <w:lvl w:ilvl="4" w:tplc="04070019" w:tentative="1">
+      <w:start w:val="1"/>
+      <w:numFmt w:val="lowerLetter"/>
+      <w:lvlText w:val="%5."/>
+      <w:lvlJc w:val="left"/>
+      <w:pPr>
+        <w:ind w:left="3945" w:hanging="360"/>
+      </w:pPr>
+    </w:lvl>
+    <w:lvl w:ilvl="5" w:tplc="0407001B" w:tentative="1">
+      <w:start w:val="1"/>
+      <w:numFmt w:val="lowerRoman"/>
+      <w:lvlText w:val="%6."/>
+      <w:lvlJc w:val="right"/>
+      <w:pPr>
+        <w:ind w:left="4665" w:hanging="180"/>
+      </w:pPr>
+    </w:lvl>
+    <w:lvl w:ilvl="6" w:tplc="0407000F" w:tentative="1">
+      <w:start w:val="1"/>
+      <w:numFmt w:val="decimal"/>
+      <w:lvlText w:val="%7."/>
+      <w:lvlJc w:val="left"/>
+      <w:pPr>
+        <w:ind w:left="5385" w:hanging="360"/>
+      </w:pPr>
+    </w:lvl>
+    <w:lvl w:ilvl="7" w:tplc="04070019" w:tentative="1">
+      <w:start w:val="1"/>
+      <w:numFmt w:val="lowerLetter"/>
+      <w:lvlText w:val="%8."/>
+      <w:lvlJc w:val="left"/>
+      <w:pPr>
+        <w:ind w:left="6105" w:hanging="360"/>
+      </w:pPr>
+    </w:lvl>
+    <w:lvl w:ilvl="8" w:tplc="0407001B" w:tentative="1">
+      <w:start w:val="1"/>
+      <w:numFmt w:val="lowerRoman"/>
+      <w:lvlText w:val="%9."/>
+      <w:lvlJc w:val="right"/>
+      <w:pPr>
+        <w:ind w:left="6825" w:hanging="180"/>
+      </w:pPr>
+    </w:lvl>
+  </w:abstractNum>
+  <w:abstractNum w:abstractNumId="4">
+    <w:nsid w:val="50CE3821"/>
+    <w:multiLevelType w:val="hybridMultilevel"/>
+    <w:tmpl w:val="91247D7A"/>
+    <w:lvl w:ilvl="0" w:tplc="B2C02540">
+      <w:start w:val="1"/>
+      <w:numFmt w:val="decimal"/>
+      <w:lvlText w:val="%1."/>
+      <w:lvlJc w:val="left"/>
+      <w:pPr>
+        <w:ind w:left="3900" w:hanging="360"/>
+      </w:pPr>
+      <w:rPr>
+        <w:rFonts w:hint="default"/>
+      </w:rPr>
+    </w:lvl>
+    <w:lvl w:ilvl="1" w:tplc="04070019" w:tentative="1">
+      <w:start w:val="1"/>
+      <w:numFmt w:val="lowerLetter"/>
+      <w:lvlText w:val="%2."/>
+      <w:lvlJc w:val="left"/>
+      <w:pPr>
+        <w:ind w:left="4620" w:hanging="360"/>
+      </w:pPr>
+    </w:lvl>
+    <w:lvl w:ilvl="2" w:tplc="0407001B" w:tentative="1">
+      <w:start w:val="1"/>
+      <w:numFmt w:val="lowerRoman"/>
+      <w:lvlText w:val="%3."/>
+      <w:lvlJc w:val="right"/>
+      <w:pPr>
+        <w:ind w:left="5340" w:hanging="180"/>
+      </w:pPr>
+    </w:lvl>
+    <w:lvl w:ilvl="3" w:tplc="0407000F" w:tentative="1">
+      <w:start w:val="1"/>
+      <w:numFmt w:val="decimal"/>
+      <w:lvlText w:val="%4."/>
+      <w:lvlJc w:val="left"/>
+      <w:pPr>
+        <w:ind w:left="6060" w:hanging="360"/>
+      </w:pPr>
+    </w:lvl>
+    <w:lvl w:ilvl="4" w:tplc="04070019" w:tentative="1">
+      <w:start w:val="1"/>
+      <w:numFmt w:val="lowerLetter"/>
+      <w:lvlText w:val="%5."/>
+      <w:lvlJc w:val="left"/>
+      <w:pPr>
+        <w:ind w:left="6780" w:hanging="360"/>
+      </w:pPr>
+    </w:lvl>
+    <w:lvl w:ilvl="5" w:tplc="0407001B" w:tentative="1">
+      <w:start w:val="1"/>
+      <w:numFmt w:val="lowerRoman"/>
+      <w:lvlText w:val="%6."/>
+      <w:lvlJc w:val="right"/>
+      <w:pPr>
+        <w:ind w:left="7500" w:hanging="180"/>
+      </w:pPr>
+    </w:lvl>
+    <w:lvl w:ilvl="6" w:tplc="0407000F" w:tentative="1">
+      <w:start w:val="1"/>
+      <w:numFmt w:val="decimal"/>
+      <w:lvlText w:val="%7."/>
+      <w:lvlJc w:val="left"/>
+      <w:pPr>
+        <w:ind w:left="8220" w:hanging="360"/>
+      </w:pPr>
+    </w:lvl>
+    <w:lvl w:ilvl="7" w:tplc="04070019" w:tentative="1">
+      <w:start w:val="1"/>
+      <w:numFmt w:val="lowerLetter"/>
+      <w:lvlText w:val="%8."/>
+      <w:lvlJc w:val="left"/>
+      <w:pPr>
+        <w:ind w:left="8940" w:hanging="360"/>
+      </w:pPr>
+    </w:lvl>
+    <w:lvl w:ilvl="8" w:tplc="0407001B" w:tentative="1">
+      <w:start w:val="1"/>
+      <w:numFmt w:val="lowerRoman"/>
+      <w:lvlText w:val="%9."/>
+      <w:lvlJc w:val="right"/>
+      <w:pPr>
+        <w:ind w:left="9660" w:hanging="180"/>
+      </w:pPr>
+    </w:lvl>
+  </w:abstractNum>
+  <w:abstractNum w:abstractNumId="5">
     <w:nsid w:val="537E4B2A"/>
     <w:multiLevelType w:val="hybridMultilevel"/>
     <w:tmpl w:val="07DA71F6"/>
@@ -5083,7 +5814,7 @@
       </w:rPr>
     </w:lvl>
   </w:abstractNum>
-  <w:abstractNum w:abstractNumId="4">
+  <w:abstractNum w:abstractNumId="6">
     <w:nsid w:val="69692379"/>
     <w:multiLevelType w:val="hybridMultilevel"/>
     <w:tmpl w:val="34B096DC"/>
@@ -5173,19 +5904,25 @@
     </w:lvl>
   </w:abstractNum>
   <w:num w:numId="1">
+    <w:abstractNumId w:val="5"/>
+  </w:num>
+  <w:num w:numId="2">
+    <w:abstractNumId w:val="6"/>
+  </w:num>
+  <w:num w:numId="3">
+    <w:abstractNumId w:val="2"/>
+  </w:num>
+  <w:num w:numId="4">
+    <w:abstractNumId w:val="1"/>
+  </w:num>
+  <w:num w:numId="5">
+    <w:abstractNumId w:val="4"/>
+  </w:num>
+  <w:num w:numId="6">
     <w:abstractNumId w:val="3"/>
   </w:num>
-  <w:num w:numId="2">
-    <w:abstractNumId w:val="4"/>
-  </w:num>
-  <w:num w:numId="3">
-    <w:abstractNumId w:val="1"/>
-  </w:num>
-  <w:num w:numId="4">
+  <w:num w:numId="7">
     <w:abstractNumId w:val="0"/>
-  </w:num>
-  <w:num w:numId="5">
-    <w:abstractNumId w:val="2"/>
   </w:num>
 </w:numbering>
 </file>

--- a/Lernstoff/Lernstoff.docx
+++ b/Lernstoff/Lernstoff.docx
@@ -5172,78 +5172,141 @@
       <w:r>
         <w:t xml:space="preserve"> erwartet die Implementierung der </w:t>
       </w:r>
-      <w:proofErr w:type="spellStart"/>
-      <w:r>
-        <w:t>abtrackten</w:t>
-      </w:r>
-      <w:proofErr w:type="spellEnd"/>
-      <w:r>
-        <w:t xml:space="preserve"> Methode </w:t>
-      </w:r>
-      <w:proofErr w:type="spellStart"/>
-      <w:r>
-        <w:t>compareTo</w:t>
-      </w:r>
-      <w:proofErr w:type="spellEnd"/>
-    </w:p>
-    <w:p/>
-    <w:p>
-      <w:r>
-        <w:tab/>
-      </w:r>
-      <w:r>
-        <w:tab/>
-      </w:r>
-      <w:r>
-        <w:tab/>
-      </w:r>
-      <w:r>
-        <w:tab/>
-        <w:t>-&lt;0</w:t>
-      </w:r>
-      <w:r>
-        <w:tab/>
-        <w:t>:</w:t>
-      </w:r>
-    </w:p>
-    <w:p>
-      <w:proofErr w:type="spellStart"/>
-      <w:r>
-        <w:t>Int</w:t>
-      </w:r>
-      <w:proofErr w:type="spellEnd"/>
-      <w:r>
-        <w:t xml:space="preserve"> obj1.compareTo(obj2)</w:t>
-      </w:r>
-      <w:r>
-        <w:tab/>
-        <w:t>-   0</w:t>
-      </w:r>
-      <w:r>
-        <w:tab/>
-        <w:t>:</w:t>
-      </w:r>
-    </w:p>
-    <w:p>
-      <w:r>
-        <w:tab/>
-      </w:r>
-      <w:r>
-        <w:tab/>
-      </w:r>
-      <w:r>
-        <w:tab/>
-      </w:r>
-      <w:r>
-        <w:tab/>
-        <w:t>-&gt;0</w:t>
-      </w:r>
-      <w:r>
-        <w:tab/>
-        <w:t>:</w:t>
+      <w:r>
+        <w:t>ab</w:t>
+      </w:r>
+      <w:r>
+        <w:t>s</w:t>
+      </w:r>
+      <w:r>
+        <w:t>trakten</w:t>
       </w:r>
       <w:bookmarkStart w:id="0" w:name="_GoBack"/>
       <w:bookmarkEnd w:id="0"/>
+      <w:r>
+        <w:t xml:space="preserve"> Methode </w:t>
+      </w:r>
+      <w:proofErr w:type="spellStart"/>
+      <w:r>
+        <w:t>compareTo</w:t>
+      </w:r>
+      <w:proofErr w:type="spellEnd"/>
+    </w:p>
+    <w:p/>
+    <w:p>
+      <w:r>
+        <w:tab/>
+      </w:r>
+      <w:r>
+        <w:tab/>
+      </w:r>
+      <w:r>
+        <w:tab/>
+      </w:r>
+      <w:r>
+        <w:tab/>
+        <w:t>-&lt;0</w:t>
+      </w:r>
+      <w:r>
+        <w:tab/>
+        <w:t>:</w:t>
+      </w:r>
+    </w:p>
+    <w:p>
+      <w:proofErr w:type="spellStart"/>
+      <w:r>
+        <w:t>Int</w:t>
+      </w:r>
+      <w:proofErr w:type="spellEnd"/>
+      <w:r>
+        <w:t xml:space="preserve"> obj1.compareTo(obj2)</w:t>
+      </w:r>
+      <w:r>
+        <w:tab/>
+        <w:t>-   0</w:t>
+      </w:r>
+      <w:r>
+        <w:tab/>
+        <w:t>:</w:t>
+      </w:r>
+    </w:p>
+    <w:p>
+      <w:r>
+        <w:tab/>
+      </w:r>
+      <w:r>
+        <w:tab/>
+      </w:r>
+      <w:r>
+        <w:tab/>
+      </w:r>
+      <w:r>
+        <w:tab/>
+        <w:t>-&gt;0</w:t>
+      </w:r>
+      <w:r>
+        <w:tab/>
+        <w:t>:</w:t>
+      </w:r>
+    </w:p>
+    <w:p/>
+    <w:p/>
+    <w:p/>
+    <w:p/>
+    <w:p/>
+    <w:p/>
+    <w:p>
+      <w:r>
+        <w:lastRenderedPageBreak/>
+        <w:t>MAP:</w:t>
+      </w:r>
+      <w:r>
+        <w:tab/>
+        <w:t xml:space="preserve">Key </w:t>
+      </w:r>
+      <w:r>
+        <w:sym w:font="Wingdings" w:char="F0E8"/>
+      </w:r>
+      <w:r>
+        <w:t xml:space="preserve"> Value</w:t>
+      </w:r>
+    </w:p>
+    <w:p>
+      <w:proofErr w:type="spellStart"/>
+      <w:r>
+        <w:t>TreeMap</w:t>
+      </w:r>
+      <w:proofErr w:type="spellEnd"/>
+      <w:r>
+        <w:t xml:space="preserve">: sortierte </w:t>
+      </w:r>
+      <w:proofErr w:type="spellStart"/>
+      <w:r>
+        <w:t>Map</w:t>
+      </w:r>
+      <w:proofErr w:type="spellEnd"/>
+      <w:r>
+        <w:t>.</w:t>
+      </w:r>
+    </w:p>
+    <w:p/>
+    <w:p>
+      <w:proofErr w:type="spellStart"/>
+      <w:r>
+        <w:t>hashMap</w:t>
+      </w:r>
+      <w:proofErr w:type="spellEnd"/>
+      <w:r>
+        <w:t xml:space="preserve">: </w:t>
+      </w:r>
+      <w:proofErr w:type="spellStart"/>
+      <w:r>
+        <w:t>hashfunktion</w:t>
+      </w:r>
+      <w:proofErr w:type="spellEnd"/>
+      <w:r>
+        <w:t xml:space="preserve"> beschreibt den Zugriff auf das Element</w:t>
+      </w:r>
     </w:p>
     <w:sectPr>
       <w:pgSz w:w="11906" w:h="16838"/>

--- a/Lernstoff/Lernstoff.docx
+++ b/Lernstoff/Lernstoff.docx
@@ -2927,27 +2927,47 @@
       </w:pPr>
     </w:p>
     <w:p>
-      <w:r>
+      <w:pPr>
+        <w:rPr>
+          <w:lang w:val="en-US"/>
+        </w:rPr>
+      </w:pPr>
+      <w:r>
+        <w:rPr>
+          <w:lang w:val="en-US"/>
+        </w:rPr>
         <w:t xml:space="preserve">Der </w:t>
       </w:r>
       <w:proofErr w:type="spellStart"/>
-      <w:r>
+      <w:proofErr w:type="gramStart"/>
+      <w:r>
+        <w:rPr>
+          <w:lang w:val="en-US"/>
+        </w:rPr>
         <w:t>hashCode</w:t>
       </w:r>
       <w:proofErr w:type="spellEnd"/>
       <w:r>
-        <w:t xml:space="preserve">() </w:t>
-      </w:r>
-      <w:proofErr w:type="spellStart"/>
-      <w:r>
-        <w:t>Contract</w:t>
-      </w:r>
-      <w:proofErr w:type="spellEnd"/>
-      <w:r>
-        <w:t>:</w:t>
-      </w:r>
-    </w:p>
-    <w:p/>
+        <w:rPr>
+          <w:lang w:val="en-US"/>
+        </w:rPr>
+        <w:t>(</w:t>
+      </w:r>
+      <w:proofErr w:type="gramEnd"/>
+      <w:r>
+        <w:rPr>
+          <w:lang w:val="en-US"/>
+        </w:rPr>
+        <w:t>) Contract:</w:t>
+      </w:r>
+    </w:p>
+    <w:p>
+      <w:pPr>
+        <w:rPr>
+          <w:lang w:val="en-US"/>
+        </w:rPr>
+      </w:pPr>
+    </w:p>
     <w:p>
       <w:r>
         <w:t xml:space="preserve">Egal wie oft man </w:t>
@@ -4265,66 +4285,24 @@
       </w:pPr>
     </w:p>
     <w:p>
-      <w:pPr>
-        <w:rPr>
-          <w:lang w:val="en-US"/>
-        </w:rPr>
-      </w:pPr>
-      <w:proofErr w:type="spellStart"/>
-      <w:r>
-        <w:rPr>
-          <w:lang w:val="en-US"/>
-        </w:rPr>
-        <w:t>Klasse</w:t>
-      </w:r>
-      <w:proofErr w:type="spellEnd"/>
-      <w:r>
-        <w:rPr>
-          <w:lang w:val="en-US"/>
-        </w:rPr>
-        <w:t xml:space="preserve">&lt;String&gt; </w:t>
-      </w:r>
-      <w:proofErr w:type="spellStart"/>
-      <w:r>
-        <w:rPr>
-          <w:lang w:val="en-US"/>
-        </w:rPr>
+      <w:r>
+        <w:t xml:space="preserve">Klasse&lt;String&gt; </w:t>
+      </w:r>
+      <w:proofErr w:type="spellStart"/>
+      <w:r>
         <w:t>ksA</w:t>
       </w:r>
       <w:proofErr w:type="spellEnd"/>
       <w:r>
-        <w:rPr>
-          <w:lang w:val="en-US"/>
-        </w:rPr>
-        <w:t xml:space="preserve"> = new </w:t>
-      </w:r>
-      <w:proofErr w:type="spellStart"/>
-      <w:r>
-        <w:rPr>
-          <w:lang w:val="en-US"/>
-        </w:rPr>
-        <w:t>Klasse</w:t>
-      </w:r>
-      <w:proofErr w:type="spellEnd"/>
-      <w:r>
-        <w:rPr>
-          <w:lang w:val="en-US"/>
-        </w:rPr>
-        <w:t>&lt;</w:t>
-      </w:r>
-      <w:proofErr w:type="gramStart"/>
-      <w:r>
-        <w:rPr>
-          <w:lang w:val="en-US"/>
-        </w:rPr>
-        <w:t>&gt;(</w:t>
-      </w:r>
-      <w:proofErr w:type="gramEnd"/>
-      <w:r>
-        <w:rPr>
-          <w:lang w:val="en-US"/>
-        </w:rPr>
-        <w:t>);</w:t>
+        <w:t xml:space="preserve"> = </w:t>
+      </w:r>
+      <w:proofErr w:type="spellStart"/>
+      <w:r>
+        <w:t>new</w:t>
+      </w:r>
+      <w:proofErr w:type="spellEnd"/>
+      <w:r>
+        <w:t xml:space="preserve"> Klasse&lt;&gt;();</w:t>
       </w:r>
     </w:p>
     <w:p>
@@ -5039,13 +5017,7 @@
       </w:r>
       <w:proofErr w:type="spellEnd"/>
       <w:r>
-        <w:t>(o</w:t>
-      </w:r>
-      <w:r>
-        <w:t>bj1</w:t>
-      </w:r>
-      <w:r>
-        <w:t xml:space="preserve">,obj2) </w:t>
+        <w:t xml:space="preserve">(obj1,obj2) </w:t>
       </w:r>
       <w:r>
         <w:tab/>
@@ -5054,11 +5026,9 @@
         <w:tab/>
         <w:t xml:space="preserve">0: bei </w:t>
       </w:r>
-      <w:proofErr w:type="spellStart"/>
-      <w:r>
-        <w:t>gleichheit</w:t>
-      </w:r>
-      <w:proofErr w:type="spellEnd"/>
+      <w:r>
+        <w:t>Gleichheit</w:t>
+      </w:r>
       <w:r>
         <w:tab/>
         <w:t>}\</w:t>
@@ -5181,133 +5151,839 @@
       <w:r>
         <w:t>trakten</w:t>
       </w:r>
+      <w:r>
+        <w:t xml:space="preserve"> Methode </w:t>
+      </w:r>
+      <w:proofErr w:type="spellStart"/>
+      <w:r>
+        <w:t>compareTo</w:t>
+      </w:r>
+      <w:proofErr w:type="spellEnd"/>
+    </w:p>
+    <w:p/>
+    <w:p>
+      <w:r>
+        <w:tab/>
+      </w:r>
+      <w:r>
+        <w:tab/>
+      </w:r>
+      <w:r>
+        <w:tab/>
+      </w:r>
+      <w:r>
+        <w:tab/>
+        <w:t>-&lt;0</w:t>
+      </w:r>
+      <w:r>
+        <w:tab/>
+        <w:t>:</w:t>
+      </w:r>
+    </w:p>
+    <w:p>
+      <w:proofErr w:type="spellStart"/>
+      <w:r>
+        <w:t>Int</w:t>
+      </w:r>
+      <w:proofErr w:type="spellEnd"/>
+      <w:r>
+        <w:t xml:space="preserve"> obj1.compareTo(obj2)</w:t>
+      </w:r>
+      <w:r>
+        <w:tab/>
+        <w:t>-   0</w:t>
+      </w:r>
+      <w:r>
+        <w:tab/>
+        <w:t>:</w:t>
+      </w:r>
+    </w:p>
+    <w:p>
+      <w:r>
+        <w:tab/>
+      </w:r>
+      <w:r>
+        <w:tab/>
+      </w:r>
+      <w:r>
+        <w:tab/>
+      </w:r>
+      <w:r>
+        <w:tab/>
+        <w:t>-&gt;0</w:t>
+      </w:r>
+      <w:r>
+        <w:tab/>
+        <w:t>:</w:t>
+      </w:r>
+    </w:p>
+    <w:p/>
+    <w:p/>
+    <w:p/>
+    <w:p/>
+    <w:p/>
+    <w:p/>
+    <w:p>
+      <w:pPr>
+        <w:rPr>
+          <w:lang w:val="en-US"/>
+        </w:rPr>
+      </w:pPr>
+      <w:r>
+        <w:rPr>
+          <w:lang w:val="en-US"/>
+        </w:rPr>
+        <w:lastRenderedPageBreak/>
+        <w:t>MAP:</w:t>
+      </w:r>
+      <w:r>
+        <w:rPr>
+          <w:lang w:val="en-US"/>
+        </w:rPr>
+        <w:tab/>
+        <w:t xml:space="preserve">Key </w:t>
+      </w:r>
+      <w:r>
+        <w:sym w:font="Wingdings" w:char="F0E8"/>
+      </w:r>
+      <w:r>
+        <w:rPr>
+          <w:lang w:val="en-US"/>
+        </w:rPr>
+        <w:t xml:space="preserve"> Value</w:t>
+      </w:r>
+    </w:p>
+    <w:p>
+      <w:pPr>
+        <w:rPr>
+          <w:lang w:val="en-US"/>
+        </w:rPr>
+      </w:pPr>
+      <w:proofErr w:type="spellStart"/>
+      <w:r>
+        <w:rPr>
+          <w:lang w:val="en-US"/>
+        </w:rPr>
+        <w:t>TreeMap</w:t>
+      </w:r>
+      <w:proofErr w:type="spellEnd"/>
+      <w:r>
+        <w:rPr>
+          <w:lang w:val="en-US"/>
+        </w:rPr>
+        <w:t xml:space="preserve">: </w:t>
+      </w:r>
+      <w:proofErr w:type="spellStart"/>
+      <w:r>
+        <w:rPr>
+          <w:lang w:val="en-US"/>
+        </w:rPr>
+        <w:t>sortierte</w:t>
+      </w:r>
+      <w:proofErr w:type="spellEnd"/>
+      <w:r>
+        <w:rPr>
+          <w:lang w:val="en-US"/>
+        </w:rPr>
+        <w:t xml:space="preserve"> Map.</w:t>
+      </w:r>
+    </w:p>
+    <w:p>
+      <w:pPr>
+        <w:rPr>
+          <w:lang w:val="en-US"/>
+        </w:rPr>
+      </w:pPr>
+    </w:p>
+    <w:p>
+      <w:proofErr w:type="spellStart"/>
+      <w:r>
+        <w:t>hashMap</w:t>
+      </w:r>
+      <w:proofErr w:type="spellEnd"/>
+      <w:r>
+        <w:t xml:space="preserve">: </w:t>
+      </w:r>
+      <w:proofErr w:type="spellStart"/>
+      <w:r>
+        <w:t>hashfunktion</w:t>
+      </w:r>
+      <w:proofErr w:type="spellEnd"/>
+      <w:r>
+        <w:t xml:space="preserve"> beschreibt den Zugriff auf das Element</w:t>
+      </w:r>
+    </w:p>
+    <w:p/>
+    <w:p/>
+    <w:p>
+      <w:r>
+        <w:t>Klassen und Objektbeziehung</w:t>
+      </w:r>
+    </w:p>
+    <w:p/>
+    <w:p>
+      <w:pPr>
+        <w:pStyle w:val="Listenabsatz"/>
+        <w:numPr>
+          <w:ilvl w:val="0"/>
+          <w:numId w:val="1"/>
+        </w:numPr>
+      </w:pPr>
+      <w:r>
+        <w:t>Es gibt 3 Arten von Objektbeziehungen</w:t>
+      </w:r>
+    </w:p>
+    <w:p>
+      <w:pPr>
+        <w:pStyle w:val="Listenabsatz"/>
+      </w:pPr>
+    </w:p>
+    <w:p>
+      <w:pPr>
+        <w:pStyle w:val="Listenabsatz"/>
+        <w:numPr>
+          <w:ilvl w:val="0"/>
+          <w:numId w:val="8"/>
+        </w:numPr>
+      </w:pPr>
+      <w:r>
+        <w:t>Assoziation</w:t>
+      </w:r>
+    </w:p>
+    <w:p>
+      <w:pPr>
+        <w:pStyle w:val="Listenabsatz"/>
+        <w:numPr>
+          <w:ilvl w:val="1"/>
+          <w:numId w:val="8"/>
+        </w:numPr>
+      </w:pPr>
+      <w:r>
+        <w:t>Eine lockere Verbindung zwischen Klassen und Objekten</w:t>
+      </w:r>
+    </w:p>
+    <w:p>
+      <w:pPr>
+        <w:pStyle w:val="Listenabsatz"/>
+        <w:numPr>
+          <w:ilvl w:val="0"/>
+          <w:numId w:val="8"/>
+        </w:numPr>
+      </w:pPr>
+      <w:r>
+        <w:t>Aggregation</w:t>
+      </w:r>
+    </w:p>
+    <w:p>
+      <w:pPr>
+        <w:pStyle w:val="Listenabsatz"/>
+        <w:numPr>
+          <w:ilvl w:val="1"/>
+          <w:numId w:val="8"/>
+        </w:numPr>
+      </w:pPr>
+      <w:r>
+        <w:t>Eine Klasse oder ein Objekte ist ein Teil eines anderen Objektes oder Klasse ist</w:t>
+      </w:r>
+    </w:p>
+    <w:p>
+      <w:pPr>
+        <w:pStyle w:val="Listenabsatz"/>
+        <w:numPr>
+          <w:ilvl w:val="0"/>
+          <w:numId w:val="8"/>
+        </w:numPr>
+      </w:pPr>
+      <w:r>
+        <w:t>Komposition</w:t>
+      </w:r>
+    </w:p>
+    <w:p>
+      <w:pPr>
+        <w:pStyle w:val="Listenabsatz"/>
+        <w:numPr>
+          <w:ilvl w:val="1"/>
+          <w:numId w:val="8"/>
+        </w:numPr>
+      </w:pPr>
+      <w:r>
+        <w:t>Das Aggregat erzeugt die Bestanteile selbst die Einzelteile sind von der Komposition abhängig</w:t>
+      </w:r>
+    </w:p>
+    <w:p>
+      <w:r>
+        <w:t xml:space="preserve">Für die Implementierung der Beziehungen in einer Objektklasse sind weitere </w:t>
+      </w:r>
+      <w:r>
+        <w:t>Kriterien</w:t>
+      </w:r>
+      <w:r>
+        <w:t xml:space="preserve"> zu beachten</w:t>
+      </w:r>
+    </w:p>
+    <w:p>
+      <w:pPr>
+        <w:pStyle w:val="Listenabsatz"/>
+        <w:numPr>
+          <w:ilvl w:val="0"/>
+          <w:numId w:val="9"/>
+        </w:numPr>
+      </w:pPr>
+      <w:r>
+        <w:t>Richtung der Beziehung</w:t>
+      </w:r>
+    </w:p>
+    <w:p>
+      <w:pPr>
+        <w:ind w:left="1425"/>
+      </w:pPr>
+      <w:r>
+        <w:t>.</w:t>
+      </w:r>
+      <w:r>
+        <w:tab/>
+      </w:r>
+      <w:r>
+        <w:t>In welcher Klasse muss die Beziehung gespeichert werden</w:t>
+      </w:r>
+    </w:p>
+    <w:p>
+      <w:pPr>
+        <w:pStyle w:val="Listenabsatz"/>
+        <w:numPr>
+          <w:ilvl w:val="0"/>
+          <w:numId w:val="9"/>
+        </w:numPr>
+      </w:pPr>
+      <w:proofErr w:type="spellStart"/>
+      <w:r>
+        <w:t>Multiplizität</w:t>
+      </w:r>
+      <w:proofErr w:type="spellEnd"/>
+      <w:r>
+        <w:t xml:space="preserve"> oder </w:t>
+      </w:r>
+      <w:proofErr w:type="spellStart"/>
+      <w:r>
+        <w:t>Kardinalität</w:t>
+      </w:r>
+      <w:proofErr w:type="spellEnd"/>
+    </w:p>
+    <w:p>
+      <w:pPr>
+        <w:ind w:left="1785" w:hanging="360"/>
+      </w:pPr>
+      <w:r>
+        <w:t>.</w:t>
+      </w:r>
+      <w:r>
+        <w:tab/>
+      </w:r>
+      <w:r>
+        <w:t>Auf welche Art</w:t>
+      </w:r>
+      <w:r>
+        <w:t xml:space="preserve"> werden die Beziehungen gespeichert(skalare </w:t>
+      </w:r>
+      <w:proofErr w:type="spellStart"/>
+      <w:r>
+        <w:t>Objecktvarianten</w:t>
+      </w:r>
+      <w:proofErr w:type="spellEnd"/>
+      <w:r>
+        <w:t>,</w:t>
+      </w:r>
+    </w:p>
+    <w:p>
+      <w:pPr>
+        <w:pStyle w:val="Listenabsatz"/>
+        <w:ind w:left="1785"/>
+      </w:pPr>
+      <w:r>
+        <w:t>Datenstrukturen)</w:t>
+      </w:r>
+    </w:p>
+    <w:p/>
+    <w:p>
+      <w:pPr>
+        <w:pStyle w:val="Listenabsatz"/>
+        <w:numPr>
+          <w:ilvl w:val="0"/>
+          <w:numId w:val="10"/>
+        </w:numPr>
+      </w:pPr>
+      <w:r>
+        <w:t>Richtung der Beziehung</w:t>
+      </w:r>
+    </w:p>
+    <w:p>
+      <w:pPr>
+        <w:pStyle w:val="Listenabsatz"/>
+        <w:numPr>
+          <w:ilvl w:val="1"/>
+          <w:numId w:val="10"/>
+        </w:numPr>
+      </w:pPr>
+      <w:r>
+        <w:t xml:space="preserve">Klassen und Pfeile sind </w:t>
+      </w:r>
+      <w:proofErr w:type="spellStart"/>
+      <w:r>
+        <w:t>Ungerichtet</w:t>
+      </w:r>
+      <w:proofErr w:type="spellEnd"/>
+      <w:r>
+        <w:t>, für die Implementierung eher ungeeignet</w:t>
+      </w:r>
+    </w:p>
+    <w:p>
+      <w:pPr>
+        <w:pStyle w:val="Listenabsatz"/>
+        <w:numPr>
+          <w:ilvl w:val="1"/>
+          <w:numId w:val="10"/>
+        </w:numPr>
+      </w:pPr>
+      <w:r>
+        <w:t>Pfeil A nach B sind unidirektional, die Beziehung wird in der Klasse A verwaltet</w:t>
+      </w:r>
+    </w:p>
+    <w:p/>
+    <w:p>
+      <w:r>
+        <w:t>Verwalten:</w:t>
+      </w:r>
+    </w:p>
+    <w:p>
+      <w:r>
+        <w:t>Speicherung der Berichtsdaten</w:t>
+      </w:r>
+    </w:p>
+    <w:p>
+      <w:pPr>
+        <w:pStyle w:val="Listenabsatz"/>
+        <w:numPr>
+          <w:ilvl w:val="0"/>
+          <w:numId w:val="11"/>
+        </w:numPr>
+      </w:pPr>
+      <w:r>
+        <w:t>Methode, um eine Beziehung „Festzustellen</w:t>
+      </w:r>
+    </w:p>
+    <w:p>
+      <w:pPr>
+        <w:ind w:left="3585"/>
+      </w:pPr>
+      <w:r>
+        <w:t>-.-.</w:t>
+      </w:r>
+      <w:r>
+        <w:tab/>
+        <w:t>Zu lösen</w:t>
+      </w:r>
+    </w:p>
+    <w:p>
+      <w:pPr>
+        <w:ind w:left="3585"/>
+      </w:pPr>
+      <w:r>
+        <w:t>-.-.</w:t>
+      </w:r>
+      <w:r>
+        <w:tab/>
+        <w:t>abzufragen</w:t>
+      </w:r>
+    </w:p>
+    <w:p/>
+    <w:p>
+      <w:pPr>
+        <w:pStyle w:val="Listenabsatz"/>
+        <w:ind w:left="1065"/>
+      </w:pPr>
+      <w:r>
+        <w:t>1c.</w:t>
+      </w:r>
+      <w:r>
+        <w:tab/>
+        <w:t>A und B zeigen mit Pfeilen auf sich: bidirektionale Beziehung, die Beziehungen werden in beiden Klassen verwaltet</w:t>
+      </w:r>
+    </w:p>
+    <w:p/>
+    <w:p>
+      <w:pPr>
+        <w:pStyle w:val="Listenabsatz"/>
+        <w:numPr>
+          <w:ilvl w:val="0"/>
+          <w:numId w:val="10"/>
+        </w:numPr>
+      </w:pPr>
+      <w:proofErr w:type="spellStart"/>
+      <w:r>
+        <w:t>Multiplizitäten</w:t>
+      </w:r>
+      <w:proofErr w:type="spellEnd"/>
+    </w:p>
+    <w:p>
+      <w:pPr>
+        <w:pStyle w:val="Listenabsatz"/>
+        <w:numPr>
+          <w:ilvl w:val="1"/>
+          <w:numId w:val="10"/>
+        </w:numPr>
+      </w:pPr>
+      <w:r>
+        <w:t xml:space="preserve">1 zu 1 : feste </w:t>
+      </w:r>
+      <w:proofErr w:type="spellStart"/>
+      <w:r>
+        <w:t>Multiplizität</w:t>
+      </w:r>
+      <w:proofErr w:type="spellEnd"/>
+    </w:p>
+    <w:p>
+      <w:pPr>
+        <w:pStyle w:val="Listenabsatz"/>
+        <w:numPr>
+          <w:ilvl w:val="1"/>
+          <w:numId w:val="10"/>
+        </w:numPr>
+      </w:pPr>
+      <w:r>
+        <w:t xml:space="preserve">1 zu N: variable </w:t>
+      </w:r>
+      <w:proofErr w:type="spellStart"/>
+      <w:r>
+        <w:t>Multiplizizät</w:t>
+      </w:r>
+      <w:proofErr w:type="spellEnd"/>
+      <w:r>
+        <w:t xml:space="preserve"> ( N kann auch ein Intervallsein  1 bis 5, 0 bis 8)</w:t>
+      </w:r>
+    </w:p>
+    <w:p/>
+    <w:p>
+      <w:r>
+        <w:t>Speichern der Beziehungen</w:t>
+      </w:r>
+    </w:p>
+    <w:p>
+      <w:r>
+        <w:tab/>
+        <w:t xml:space="preserve">0,1 </w:t>
+      </w:r>
+      <w:r>
+        <w:sym w:font="Wingdings" w:char="F0E0"/>
+      </w:r>
+      <w:r>
+        <w:t xml:space="preserve"> skalare Variable</w:t>
+      </w:r>
+      <w:r>
+        <w:tab/>
+      </w:r>
+      <w:r>
+        <w:tab/>
+        <w:t>Class A{</w:t>
+      </w:r>
+    </w:p>
+    <w:p>
+      <w:r>
+        <w:tab/>
+      </w:r>
+      <w:r>
+        <w:tab/>
+      </w:r>
+      <w:r>
+        <w:tab/>
+      </w:r>
+      <w:r>
+        <w:tab/>
+      </w:r>
+      <w:r>
+        <w:tab/>
+      </w:r>
+      <w:r>
+        <w:tab/>
+      </w:r>
+      <w:r>
+        <w:tab/>
+        <w:t>B</w:t>
+      </w:r>
+      <w:r>
+        <w:tab/>
+        <w:t>b = null;</w:t>
+      </w:r>
+    </w:p>
+    <w:p>
+      <w:pPr>
+        <w:ind w:left="3540" w:firstLine="708"/>
+      </w:pPr>
+      <w:r>
+        <w:t>}</w:t>
+      </w:r>
+    </w:p>
+    <w:p>
+      <w:r>
+        <w:tab/>
+        <w:t xml:space="preserve">1…4 </w:t>
+      </w:r>
+      <w:r>
+        <w:sym w:font="Wingdings" w:char="F0E0"/>
+      </w:r>
+      <w:r>
+        <w:t xml:space="preserve"> Datenfelder</w:t>
+      </w:r>
+      <w:r>
+        <w:tab/>
+      </w:r>
+      <w:r>
+        <w:tab/>
+        <w:t>Class A{</w:t>
+      </w:r>
+    </w:p>
+    <w:p>
+      <w:r>
+        <w:tab/>
+      </w:r>
+      <w:r>
+        <w:tab/>
+      </w:r>
+      <w:r>
+        <w:tab/>
+      </w:r>
+      <w:r>
+        <w:tab/>
+      </w:r>
+      <w:r>
+        <w:tab/>
+      </w:r>
+      <w:r>
+        <w:tab/>
+      </w:r>
+      <w:r>
+        <w:tab/>
+        <w:t xml:space="preserve">B[] b = </w:t>
+      </w:r>
+      <w:proofErr w:type="spellStart"/>
+      <w:r>
+        <w:t>new</w:t>
+      </w:r>
+      <w:proofErr w:type="spellEnd"/>
+      <w:r>
+        <w:t xml:space="preserve"> B[4];</w:t>
+      </w:r>
+    </w:p>
+    <w:p>
+      <w:r>
+        <w:tab/>
+      </w:r>
+      <w:r>
+        <w:tab/>
+      </w:r>
+      <w:r>
+        <w:tab/>
+      </w:r>
+      <w:r>
+        <w:tab/>
+      </w:r>
+      <w:r>
+        <w:tab/>
+      </w:r>
+      <w:r>
+        <w:tab/>
+        <w:t>}</w:t>
+      </w:r>
+    </w:p>
+    <w:p>
+      <w:r>
+        <w:tab/>
+        <w:t xml:space="preserve">N </w:t>
+      </w:r>
+      <w:r>
+        <w:sym w:font="Wingdings" w:char="F0E0"/>
+      </w:r>
+      <w:r>
+        <w:t xml:space="preserve"> Kollektionen</w:t>
+      </w:r>
+    </w:p>
+    <w:p>
+      <w:pPr>
+        <w:ind w:firstLine="2127"/>
+      </w:pPr>
+    </w:p>
+    <w:p>
+      <w:pPr>
+        <w:ind w:firstLine="2127"/>
+      </w:pPr>
+    </w:p>
+    <w:p>
+      <w:pPr>
+        <w:ind w:firstLine="2127"/>
+      </w:pPr>
+    </w:p>
+    <w:p>
+      <w:pPr>
+        <w:ind w:firstLine="2127"/>
+      </w:pPr>
+    </w:p>
+    <w:p>
+      <w:proofErr w:type="spellStart"/>
+      <w:r>
+        <w:lastRenderedPageBreak/>
+        <w:t>Mthoden</w:t>
+      </w:r>
+      <w:proofErr w:type="spellEnd"/>
+      <w:r>
+        <w:t xml:space="preserve"> zur </w:t>
+      </w:r>
+      <w:proofErr w:type="spellStart"/>
+      <w:r>
+        <w:t>verwaltung</w:t>
+      </w:r>
+      <w:proofErr w:type="spellEnd"/>
+      <w:r>
+        <w:t xml:space="preserve"> der Beziehung </w:t>
+      </w:r>
+      <w:proofErr w:type="spellStart"/>
+      <w:r>
+        <w:t>dasd</w:t>
+      </w:r>
+      <w:proofErr w:type="spellEnd"/>
+      <w:r>
+        <w:t xml:space="preserve"> </w:t>
+      </w:r>
+      <w:proofErr w:type="spellStart"/>
+      <w:r>
+        <w:t>Herstllen</w:t>
+      </w:r>
+      <w:proofErr w:type="spellEnd"/>
+      <w:r>
+        <w:t xml:space="preserve"> einer Beziehung wollen wir abstrakt als</w:t>
+      </w:r>
+    </w:p>
+    <w:p>
+      <w:r>
+        <w:tab/>
+      </w:r>
+      <w:proofErr w:type="spellStart"/>
+      <w:r>
+        <w:t>Setlink</w:t>
+      </w:r>
+      <w:proofErr w:type="spellEnd"/>
+      <w:r>
+        <w:t>();</w:t>
+      </w:r>
+      <w:r>
+        <w:tab/>
+      </w:r>
+      <w:r>
+        <w:tab/>
+        <w:t>bezeichnet</w:t>
+      </w:r>
+    </w:p>
+    <w:p>
+      <w:proofErr w:type="spellStart"/>
+      <w:r>
+        <w:t>Dasd</w:t>
+      </w:r>
+      <w:proofErr w:type="spellEnd"/>
+      <w:r>
+        <w:t xml:space="preserve"> löschen einer Beziehung wollen wir abstrakt als</w:t>
+      </w:r>
+    </w:p>
+    <w:p>
+      <w:r>
+        <w:tab/>
+      </w:r>
+      <w:proofErr w:type="spellStart"/>
+      <w:r>
+        <w:t>Removelink</w:t>
+      </w:r>
+      <w:proofErr w:type="spellEnd"/>
+      <w:r>
+        <w:t>();</w:t>
+      </w:r>
+      <w:r>
+        <w:tab/>
+      </w:r>
+      <w:r>
+        <w:tab/>
+        <w:t>bezeichnen</w:t>
+      </w:r>
+    </w:p>
+    <w:p>
+      <w:r>
+        <w:t xml:space="preserve">Das Abfragen einer Beziehung </w:t>
+      </w:r>
+      <w:proofErr w:type="spellStart"/>
+      <w:r>
+        <w:t>getlink</w:t>
+      </w:r>
+      <w:proofErr w:type="spellEnd"/>
+      <w:r>
+        <w:t>();</w:t>
+      </w:r>
+    </w:p>
+    <w:p>
+      <w:r>
+        <w:t xml:space="preserve">Das Abfragen aller Beziehungen </w:t>
+      </w:r>
+      <w:proofErr w:type="spellStart"/>
+      <w:r>
+        <w:t>getAlllinks</w:t>
+      </w:r>
+      <w:proofErr w:type="spellEnd"/>
+      <w:r>
+        <w:t>();</w:t>
+      </w:r>
+    </w:p>
+    <w:p/>
+    <w:p>
+      <w:proofErr w:type="spellStart"/>
+      <w:r>
+        <w:t>Bsp</w:t>
+      </w:r>
+      <w:proofErr w:type="spellEnd"/>
+      <w:r>
+        <w:t>:</w:t>
+      </w:r>
+    </w:p>
+    <w:p>
+      <w:r>
+        <w:tab/>
+        <w:t>Wohnung</w:t>
+      </w:r>
+      <w:r>
+        <w:tab/>
+        <w:t>Stellplatz(Auto)</w:t>
+      </w:r>
+    </w:p>
+    <w:p>
+      <w:r>
+        <w:tab/>
+        <w:t xml:space="preserve">Die Beziehung wird in der </w:t>
+      </w:r>
+      <w:proofErr w:type="spellStart"/>
+      <w:r>
+        <w:t>klasse</w:t>
+      </w:r>
+      <w:proofErr w:type="spellEnd"/>
+      <w:r>
+        <w:t xml:space="preserve"> Wohnung verwaltet</w:t>
+      </w:r>
+    </w:p>
+    <w:p>
+      <w:r>
+        <w:tab/>
+        <w:t>Die Beziehung in einer skalaren Variable gespeichert</w:t>
+      </w:r>
+    </w:p>
+    <w:p/>
+    <w:p>
       <w:bookmarkStart w:id="0" w:name="_GoBack"/>
       <w:bookmarkEnd w:id="0"/>
-      <w:r>
-        <w:t xml:space="preserve"> Methode </w:t>
-      </w:r>
-      <w:proofErr w:type="spellStart"/>
-      <w:r>
-        <w:t>compareTo</w:t>
-      </w:r>
-      <w:proofErr w:type="spellEnd"/>
-    </w:p>
-    <w:p/>
-    <w:p>
-      <w:r>
-        <w:tab/>
-      </w:r>
-      <w:r>
-        <w:tab/>
-      </w:r>
-      <w:r>
-        <w:tab/>
-      </w:r>
-      <w:r>
-        <w:tab/>
-        <w:t>-&lt;0</w:t>
-      </w:r>
-      <w:r>
-        <w:tab/>
-        <w:t>:</w:t>
-      </w:r>
-    </w:p>
-    <w:p>
-      <w:proofErr w:type="spellStart"/>
-      <w:r>
-        <w:t>Int</w:t>
-      </w:r>
-      <w:proofErr w:type="spellEnd"/>
-      <w:r>
-        <w:t xml:space="preserve"> obj1.compareTo(obj2)</w:t>
-      </w:r>
-      <w:r>
-        <w:tab/>
-        <w:t>-   0</w:t>
-      </w:r>
-      <w:r>
-        <w:tab/>
-        <w:t>:</w:t>
-      </w:r>
-    </w:p>
-    <w:p>
-      <w:r>
-        <w:tab/>
-      </w:r>
-      <w:r>
-        <w:tab/>
-      </w:r>
-      <w:r>
-        <w:tab/>
-      </w:r>
-      <w:r>
-        <w:tab/>
-        <w:t>-&gt;0</w:t>
-      </w:r>
-      <w:r>
-        <w:tab/>
-        <w:t>:</w:t>
-      </w:r>
-    </w:p>
-    <w:p/>
-    <w:p/>
-    <w:p/>
-    <w:p/>
-    <w:p/>
-    <w:p/>
-    <w:p>
-      <w:r>
-        <w:lastRenderedPageBreak/>
-        <w:t>MAP:</w:t>
-      </w:r>
-      <w:r>
-        <w:tab/>
-        <w:t xml:space="preserve">Key </w:t>
-      </w:r>
-      <w:r>
-        <w:sym w:font="Wingdings" w:char="F0E8"/>
-      </w:r>
-      <w:r>
-        <w:t xml:space="preserve"> Value</w:t>
-      </w:r>
-    </w:p>
-    <w:p>
-      <w:proofErr w:type="spellStart"/>
-      <w:r>
-        <w:t>TreeMap</w:t>
-      </w:r>
-      <w:proofErr w:type="spellEnd"/>
-      <w:r>
-        <w:t xml:space="preserve">: sortierte </w:t>
-      </w:r>
-      <w:proofErr w:type="spellStart"/>
-      <w:r>
-        <w:t>Map</w:t>
-      </w:r>
-      <w:proofErr w:type="spellEnd"/>
-      <w:r>
-        <w:t>.</w:t>
-      </w:r>
-    </w:p>
-    <w:p/>
-    <w:p>
-      <w:proofErr w:type="spellStart"/>
-      <w:r>
-        <w:t>hashMap</w:t>
-      </w:r>
-      <w:proofErr w:type="spellEnd"/>
-      <w:r>
-        <w:t xml:space="preserve">: </w:t>
-      </w:r>
-      <w:proofErr w:type="spellStart"/>
-      <w:r>
-        <w:t>hashfunktion</w:t>
-      </w:r>
-      <w:proofErr w:type="spellEnd"/>
-      <w:r>
-        <w:t xml:space="preserve"> beschreibt den Zugriff auf das Element</w:t>
-      </w:r>
-    </w:p>
+    </w:p>
+    <w:p/>
     <w:sectPr>
       <w:pgSz w:w="11906" w:h="16838"/>
       <w:pgMar w:top="1417" w:right="1417" w:bottom="1134" w:left="1417" w:header="708" w:footer="708" w:gutter="0"/>
@@ -5499,6 +6175,184 @@
     </w:lvl>
   </w:abstractNum>
   <w:abstractNum w:abstractNumId="2">
+    <w:nsid w:val="31DC10E4"/>
+    <w:multiLevelType w:val="hybridMultilevel"/>
+    <w:tmpl w:val="AD10DB74"/>
+    <w:lvl w:ilvl="0" w:tplc="4B9C247A">
+      <w:start w:val="1"/>
+      <w:numFmt w:val="decimal"/>
+      <w:lvlText w:val="%1."/>
+      <w:lvlJc w:val="left"/>
+      <w:pPr>
+        <w:ind w:left="1080" w:hanging="360"/>
+      </w:pPr>
+      <w:rPr>
+        <w:rFonts w:hint="default"/>
+      </w:rPr>
+    </w:lvl>
+    <w:lvl w:ilvl="1" w:tplc="04070019">
+      <w:start w:val="1"/>
+      <w:numFmt w:val="lowerLetter"/>
+      <w:lvlText w:val="%2."/>
+      <w:lvlJc w:val="left"/>
+      <w:pPr>
+        <w:ind w:left="1800" w:hanging="360"/>
+      </w:pPr>
+    </w:lvl>
+    <w:lvl w:ilvl="2" w:tplc="0407001B" w:tentative="1">
+      <w:start w:val="1"/>
+      <w:numFmt w:val="lowerRoman"/>
+      <w:lvlText w:val="%3."/>
+      <w:lvlJc w:val="right"/>
+      <w:pPr>
+        <w:ind w:left="2520" w:hanging="180"/>
+      </w:pPr>
+    </w:lvl>
+    <w:lvl w:ilvl="3" w:tplc="0407000F" w:tentative="1">
+      <w:start w:val="1"/>
+      <w:numFmt w:val="decimal"/>
+      <w:lvlText w:val="%4."/>
+      <w:lvlJc w:val="left"/>
+      <w:pPr>
+        <w:ind w:left="3240" w:hanging="360"/>
+      </w:pPr>
+    </w:lvl>
+    <w:lvl w:ilvl="4" w:tplc="04070019" w:tentative="1">
+      <w:start w:val="1"/>
+      <w:numFmt w:val="lowerLetter"/>
+      <w:lvlText w:val="%5."/>
+      <w:lvlJc w:val="left"/>
+      <w:pPr>
+        <w:ind w:left="3960" w:hanging="360"/>
+      </w:pPr>
+    </w:lvl>
+    <w:lvl w:ilvl="5" w:tplc="0407001B" w:tentative="1">
+      <w:start w:val="1"/>
+      <w:numFmt w:val="lowerRoman"/>
+      <w:lvlText w:val="%6."/>
+      <w:lvlJc w:val="right"/>
+      <w:pPr>
+        <w:ind w:left="4680" w:hanging="180"/>
+      </w:pPr>
+    </w:lvl>
+    <w:lvl w:ilvl="6" w:tplc="0407000F" w:tentative="1">
+      <w:start w:val="1"/>
+      <w:numFmt w:val="decimal"/>
+      <w:lvlText w:val="%7."/>
+      <w:lvlJc w:val="left"/>
+      <w:pPr>
+        <w:ind w:left="5400" w:hanging="360"/>
+      </w:pPr>
+    </w:lvl>
+    <w:lvl w:ilvl="7" w:tplc="04070019" w:tentative="1">
+      <w:start w:val="1"/>
+      <w:numFmt w:val="lowerLetter"/>
+      <w:lvlText w:val="%8."/>
+      <w:lvlJc w:val="left"/>
+      <w:pPr>
+        <w:ind w:left="6120" w:hanging="360"/>
+      </w:pPr>
+    </w:lvl>
+    <w:lvl w:ilvl="8" w:tplc="0407001B" w:tentative="1">
+      <w:start w:val="1"/>
+      <w:numFmt w:val="lowerRoman"/>
+      <w:lvlText w:val="%9."/>
+      <w:lvlJc w:val="right"/>
+      <w:pPr>
+        <w:ind w:left="6840" w:hanging="180"/>
+      </w:pPr>
+    </w:lvl>
+  </w:abstractNum>
+  <w:abstractNum w:abstractNumId="3">
+    <w:nsid w:val="3E545656"/>
+    <w:multiLevelType w:val="hybridMultilevel"/>
+    <w:tmpl w:val="AE8839C0"/>
+    <w:lvl w:ilvl="0" w:tplc="5EC04A2A">
+      <w:start w:val="1"/>
+      <w:numFmt w:val="decimal"/>
+      <w:lvlText w:val="%1."/>
+      <w:lvlJc w:val="left"/>
+      <w:pPr>
+        <w:ind w:left="1065" w:hanging="360"/>
+      </w:pPr>
+      <w:rPr>
+        <w:rFonts w:hint="default"/>
+      </w:rPr>
+    </w:lvl>
+    <w:lvl w:ilvl="1" w:tplc="04070019">
+      <w:start w:val="1"/>
+      <w:numFmt w:val="lowerLetter"/>
+      <w:lvlText w:val="%2."/>
+      <w:lvlJc w:val="left"/>
+      <w:pPr>
+        <w:ind w:left="1785" w:hanging="360"/>
+      </w:pPr>
+    </w:lvl>
+    <w:lvl w:ilvl="2" w:tplc="0407001B" w:tentative="1">
+      <w:start w:val="1"/>
+      <w:numFmt w:val="lowerRoman"/>
+      <w:lvlText w:val="%3."/>
+      <w:lvlJc w:val="right"/>
+      <w:pPr>
+        <w:ind w:left="2505" w:hanging="180"/>
+      </w:pPr>
+    </w:lvl>
+    <w:lvl w:ilvl="3" w:tplc="0407000F" w:tentative="1">
+      <w:start w:val="1"/>
+      <w:numFmt w:val="decimal"/>
+      <w:lvlText w:val="%4."/>
+      <w:lvlJc w:val="left"/>
+      <w:pPr>
+        <w:ind w:left="3225" w:hanging="360"/>
+      </w:pPr>
+    </w:lvl>
+    <w:lvl w:ilvl="4" w:tplc="04070019" w:tentative="1">
+      <w:start w:val="1"/>
+      <w:numFmt w:val="lowerLetter"/>
+      <w:lvlText w:val="%5."/>
+      <w:lvlJc w:val="left"/>
+      <w:pPr>
+        <w:ind w:left="3945" w:hanging="360"/>
+      </w:pPr>
+    </w:lvl>
+    <w:lvl w:ilvl="5" w:tplc="0407001B" w:tentative="1">
+      <w:start w:val="1"/>
+      <w:numFmt w:val="lowerRoman"/>
+      <w:lvlText w:val="%6."/>
+      <w:lvlJc w:val="right"/>
+      <w:pPr>
+        <w:ind w:left="4665" w:hanging="180"/>
+      </w:pPr>
+    </w:lvl>
+    <w:lvl w:ilvl="6" w:tplc="0407000F" w:tentative="1">
+      <w:start w:val="1"/>
+      <w:numFmt w:val="decimal"/>
+      <w:lvlText w:val="%7."/>
+      <w:lvlJc w:val="left"/>
+      <w:pPr>
+        <w:ind w:left="5385" w:hanging="360"/>
+      </w:pPr>
+    </w:lvl>
+    <w:lvl w:ilvl="7" w:tplc="04070019" w:tentative="1">
+      <w:start w:val="1"/>
+      <w:numFmt w:val="lowerLetter"/>
+      <w:lvlText w:val="%8."/>
+      <w:lvlJc w:val="left"/>
+      <w:pPr>
+        <w:ind w:left="6105" w:hanging="360"/>
+      </w:pPr>
+    </w:lvl>
+    <w:lvl w:ilvl="8" w:tplc="0407001B" w:tentative="1">
+      <w:start w:val="1"/>
+      <w:numFmt w:val="lowerRoman"/>
+      <w:lvlText w:val="%9."/>
+      <w:lvlJc w:val="right"/>
+      <w:pPr>
+        <w:ind w:left="6825" w:hanging="180"/>
+      </w:pPr>
+    </w:lvl>
+  </w:abstractNum>
+  <w:abstractNum w:abstractNumId="4">
     <w:nsid w:val="46305281"/>
     <w:multiLevelType w:val="hybridMultilevel"/>
     <w:tmpl w:val="FDE87852"/>
@@ -5587,7 +6441,7 @@
       </w:pPr>
     </w:lvl>
   </w:abstractNum>
-  <w:abstractNum w:abstractNumId="3">
+  <w:abstractNum w:abstractNumId="5">
     <w:nsid w:val="47485BCE"/>
     <w:multiLevelType w:val="hybridMultilevel"/>
     <w:tmpl w:val="045EDF08"/>
@@ -5676,7 +6530,7 @@
       </w:pPr>
     </w:lvl>
   </w:abstractNum>
-  <w:abstractNum w:abstractNumId="4">
+  <w:abstractNum w:abstractNumId="6">
     <w:nsid w:val="50CE3821"/>
     <w:multiLevelType w:val="hybridMultilevel"/>
     <w:tmpl w:val="91247D7A"/>
@@ -5765,7 +6619,96 @@
       </w:pPr>
     </w:lvl>
   </w:abstractNum>
-  <w:abstractNum w:abstractNumId="5">
+  <w:abstractNum w:abstractNumId="7">
+    <w:nsid w:val="528C19B9"/>
+    <w:multiLevelType w:val="hybridMultilevel"/>
+    <w:tmpl w:val="A7E6989C"/>
+    <w:lvl w:ilvl="0" w:tplc="F75E5EBC">
+      <w:start w:val="1"/>
+      <w:numFmt w:val="decimal"/>
+      <w:lvlText w:val="%1."/>
+      <w:lvlJc w:val="left"/>
+      <w:pPr>
+        <w:ind w:left="1065" w:hanging="360"/>
+      </w:pPr>
+      <w:rPr>
+        <w:rFonts w:hint="default"/>
+      </w:rPr>
+    </w:lvl>
+    <w:lvl w:ilvl="1" w:tplc="04070019">
+      <w:start w:val="1"/>
+      <w:numFmt w:val="lowerLetter"/>
+      <w:lvlText w:val="%2."/>
+      <w:lvlJc w:val="left"/>
+      <w:pPr>
+        <w:ind w:left="1785" w:hanging="360"/>
+      </w:pPr>
+    </w:lvl>
+    <w:lvl w:ilvl="2" w:tplc="0407001B" w:tentative="1">
+      <w:start w:val="1"/>
+      <w:numFmt w:val="lowerRoman"/>
+      <w:lvlText w:val="%3."/>
+      <w:lvlJc w:val="right"/>
+      <w:pPr>
+        <w:ind w:left="2505" w:hanging="180"/>
+      </w:pPr>
+    </w:lvl>
+    <w:lvl w:ilvl="3" w:tplc="0407000F" w:tentative="1">
+      <w:start w:val="1"/>
+      <w:numFmt w:val="decimal"/>
+      <w:lvlText w:val="%4."/>
+      <w:lvlJc w:val="left"/>
+      <w:pPr>
+        <w:ind w:left="3225" w:hanging="360"/>
+      </w:pPr>
+    </w:lvl>
+    <w:lvl w:ilvl="4" w:tplc="04070019" w:tentative="1">
+      <w:start w:val="1"/>
+      <w:numFmt w:val="lowerLetter"/>
+      <w:lvlText w:val="%5."/>
+      <w:lvlJc w:val="left"/>
+      <w:pPr>
+        <w:ind w:left="3945" w:hanging="360"/>
+      </w:pPr>
+    </w:lvl>
+    <w:lvl w:ilvl="5" w:tplc="0407001B" w:tentative="1">
+      <w:start w:val="1"/>
+      <w:numFmt w:val="lowerRoman"/>
+      <w:lvlText w:val="%6."/>
+      <w:lvlJc w:val="right"/>
+      <w:pPr>
+        <w:ind w:left="4665" w:hanging="180"/>
+      </w:pPr>
+    </w:lvl>
+    <w:lvl w:ilvl="6" w:tplc="0407000F" w:tentative="1">
+      <w:start w:val="1"/>
+      <w:numFmt w:val="decimal"/>
+      <w:lvlText w:val="%7."/>
+      <w:lvlJc w:val="left"/>
+      <w:pPr>
+        <w:ind w:left="5385" w:hanging="360"/>
+      </w:pPr>
+    </w:lvl>
+    <w:lvl w:ilvl="7" w:tplc="04070019" w:tentative="1">
+      <w:start w:val="1"/>
+      <w:numFmt w:val="lowerLetter"/>
+      <w:lvlText w:val="%8."/>
+      <w:lvlJc w:val="left"/>
+      <w:pPr>
+        <w:ind w:left="6105" w:hanging="360"/>
+      </w:pPr>
+    </w:lvl>
+    <w:lvl w:ilvl="8" w:tplc="0407001B" w:tentative="1">
+      <w:start w:val="1"/>
+      <w:numFmt w:val="lowerRoman"/>
+      <w:lvlText w:val="%9."/>
+      <w:lvlJc w:val="right"/>
+      <w:pPr>
+        <w:ind w:left="6825" w:hanging="180"/>
+      </w:pPr>
+    </w:lvl>
+  </w:abstractNum>
+  <w:abstractNum w:abstractNumId="8">
     <w:nsid w:val="537E4B2A"/>
     <w:multiLevelType w:val="hybridMultilevel"/>
     <w:tmpl w:val="07DA71F6"/>
@@ -5877,7 +6820,96 @@
       </w:rPr>
     </w:lvl>
   </w:abstractNum>
-  <w:abstractNum w:abstractNumId="6">
+  <w:abstractNum w:abstractNumId="9">
+    <w:nsid w:val="66B5769D"/>
+    <w:multiLevelType w:val="hybridMultilevel"/>
+    <w:tmpl w:val="6A4AF56A"/>
+    <w:lvl w:ilvl="0" w:tplc="C2249B68">
+      <w:start w:val="1"/>
+      <w:numFmt w:val="lowerLetter"/>
+      <w:lvlText w:val="%1."/>
+      <w:lvlJc w:val="left"/>
+      <w:pPr>
+        <w:ind w:left="1065" w:hanging="360"/>
+      </w:pPr>
+      <w:rPr>
+        <w:rFonts w:hint="default"/>
+      </w:rPr>
+    </w:lvl>
+    <w:lvl w:ilvl="1" w:tplc="04070019">
+      <w:start w:val="1"/>
+      <w:numFmt w:val="lowerLetter"/>
+      <w:lvlText w:val="%2."/>
+      <w:lvlJc w:val="left"/>
+      <w:pPr>
+        <w:ind w:left="1785" w:hanging="360"/>
+      </w:pPr>
+    </w:lvl>
+    <w:lvl w:ilvl="2" w:tplc="0407001B">
+      <w:start w:val="1"/>
+      <w:numFmt w:val="lowerRoman"/>
+      <w:lvlText w:val="%3."/>
+      <w:lvlJc w:val="right"/>
+      <w:pPr>
+        <w:ind w:left="2505" w:hanging="180"/>
+      </w:pPr>
+    </w:lvl>
+    <w:lvl w:ilvl="3" w:tplc="0407000F">
+      <w:start w:val="1"/>
+      <w:numFmt w:val="decimal"/>
+      <w:lvlText w:val="%4."/>
+      <w:lvlJc w:val="left"/>
+      <w:pPr>
+        <w:ind w:left="3225" w:hanging="360"/>
+      </w:pPr>
+    </w:lvl>
+    <w:lvl w:ilvl="4" w:tplc="04070019">
+      <w:start w:val="1"/>
+      <w:numFmt w:val="lowerLetter"/>
+      <w:lvlText w:val="%5."/>
+      <w:lvlJc w:val="left"/>
+      <w:pPr>
+        <w:ind w:left="3945" w:hanging="360"/>
+      </w:pPr>
+    </w:lvl>
+    <w:lvl w:ilvl="5" w:tplc="0407001B" w:tentative="1">
+      <w:start w:val="1"/>
+      <w:numFmt w:val="lowerRoman"/>
+      <w:lvlText w:val="%6."/>
+      <w:lvlJc w:val="right"/>
+      <w:pPr>
+        <w:ind w:left="4665" w:hanging="180"/>
+      </w:pPr>
+    </w:lvl>
+    <w:lvl w:ilvl="6" w:tplc="0407000F" w:tentative="1">
+      <w:start w:val="1"/>
+      <w:numFmt w:val="decimal"/>
+      <w:lvlText w:val="%7."/>
+      <w:lvlJc w:val="left"/>
+      <w:pPr>
+        <w:ind w:left="5385" w:hanging="360"/>
+      </w:pPr>
+    </w:lvl>
+    <w:lvl w:ilvl="7" w:tplc="04070019" w:tentative="1">
+      <w:start w:val="1"/>
+      <w:numFmt w:val="lowerLetter"/>
+      <w:lvlText w:val="%8."/>
+      <w:lvlJc w:val="left"/>
+      <w:pPr>
+        <w:ind w:left="6105" w:hanging="360"/>
+      </w:pPr>
+    </w:lvl>
+    <w:lvl w:ilvl="8" w:tplc="0407001B" w:tentative="1">
+      <w:start w:val="1"/>
+      <w:numFmt w:val="lowerRoman"/>
+      <w:lvlText w:val="%9."/>
+      <w:lvlJc w:val="right"/>
+      <w:pPr>
+        <w:ind w:left="6825" w:hanging="180"/>
+      </w:pPr>
+    </w:lvl>
+  </w:abstractNum>
+  <w:abstractNum w:abstractNumId="10">
     <w:nsid w:val="69692379"/>
     <w:multiLevelType w:val="hybridMultilevel"/>
     <w:tmpl w:val="34B096DC"/>
@@ -5967,25 +6999,37 @@
     </w:lvl>
   </w:abstractNum>
   <w:num w:numId="1">
-    <w:abstractNumId w:val="5"/>
+    <w:abstractNumId w:val="8"/>
   </w:num>
   <w:num w:numId="2">
-    <w:abstractNumId w:val="6"/>
+    <w:abstractNumId w:val="10"/>
   </w:num>
   <w:num w:numId="3">
-    <w:abstractNumId w:val="2"/>
+    <w:abstractNumId w:val="4"/>
   </w:num>
   <w:num w:numId="4">
     <w:abstractNumId w:val="1"/>
   </w:num>
   <w:num w:numId="5">
-    <w:abstractNumId w:val="4"/>
+    <w:abstractNumId w:val="6"/>
   </w:num>
   <w:num w:numId="6">
-    <w:abstractNumId w:val="3"/>
+    <w:abstractNumId w:val="5"/>
   </w:num>
   <w:num w:numId="7">
     <w:abstractNumId w:val="0"/>
+  </w:num>
+  <w:num w:numId="8">
+    <w:abstractNumId w:val="2"/>
+  </w:num>
+  <w:num w:numId="9">
+    <w:abstractNumId w:val="3"/>
+  </w:num>
+  <w:num w:numId="10">
+    <w:abstractNumId w:val="7"/>
+  </w:num>
+  <w:num w:numId="11">
+    <w:abstractNumId w:val="9"/>
   </w:num>
 </w:numbering>
 </file>

--- a/Lernstoff/Lernstoff.docx
+++ b/Lernstoff/Lernstoff.docx
@@ -2879,95 +2879,55 @@
       </w:r>
     </w:p>
     <w:p>
-      <w:pPr>
-        <w:rPr>
-          <w:lang w:val="en-US"/>
-        </w:rPr>
-      </w:pPr>
-      <w:r>
-        <w:rPr>
-          <w:lang w:val="en-US"/>
-        </w:rPr>
-        <w:tab/>
-      </w:r>
-      <w:r>
-        <w:rPr>
-          <w:lang w:val="en-US"/>
-        </w:rPr>
-        <w:tab/>
-      </w:r>
-      <w:proofErr w:type="spellStart"/>
-      <w:r>
-        <w:rPr>
-          <w:lang w:val="en-US"/>
-        </w:rPr>
+      <w:r>
+        <w:rPr>
+          <w:lang w:val="en-US"/>
+        </w:rPr>
+        <w:tab/>
+      </w:r>
+      <w:r>
+        <w:rPr>
+          <w:lang w:val="en-US"/>
+        </w:rPr>
+        <w:tab/>
+      </w:r>
+      <w:proofErr w:type="spellStart"/>
+      <w:r>
         <w:t>This.aN</w:t>
       </w:r>
       <w:proofErr w:type="spellEnd"/>
       <w:r>
-        <w:rPr>
-          <w:lang w:val="en-US"/>
-        </w:rPr>
         <w:t xml:space="preserve"> == </w:t>
       </w:r>
       <w:proofErr w:type="spellStart"/>
       <w:r>
-        <w:rPr>
-          <w:lang w:val="en-US"/>
-        </w:rPr>
         <w:t>other.aN</w:t>
       </w:r>
       <w:proofErr w:type="spellEnd"/>
     </w:p>
-    <w:p>
-      <w:pPr>
-        <w:rPr>
-          <w:lang w:val="en-US"/>
-        </w:rPr>
-      </w:pPr>
-    </w:p>
-    <w:p>
-      <w:pPr>
-        <w:rPr>
-          <w:lang w:val="en-US"/>
-        </w:rPr>
-      </w:pPr>
-      <w:r>
-        <w:rPr>
-          <w:lang w:val="en-US"/>
-        </w:rPr>
+    <w:p/>
+    <w:p>
+      <w:r>
         <w:t xml:space="preserve">Der </w:t>
       </w:r>
       <w:proofErr w:type="spellStart"/>
-      <w:proofErr w:type="gramStart"/>
-      <w:r>
-        <w:rPr>
-          <w:lang w:val="en-US"/>
-        </w:rPr>
+      <w:r>
         <w:t>hashCode</w:t>
       </w:r>
       <w:proofErr w:type="spellEnd"/>
       <w:r>
-        <w:rPr>
-          <w:lang w:val="en-US"/>
-        </w:rPr>
-        <w:t>(</w:t>
-      </w:r>
-      <w:proofErr w:type="gramEnd"/>
-      <w:r>
-        <w:rPr>
-          <w:lang w:val="en-US"/>
-        </w:rPr>
-        <w:t>) Contract:</w:t>
-      </w:r>
-    </w:p>
-    <w:p>
-      <w:pPr>
-        <w:rPr>
-          <w:lang w:val="en-US"/>
-        </w:rPr>
-      </w:pPr>
-    </w:p>
+        <w:t xml:space="preserve">() </w:t>
+      </w:r>
+      <w:proofErr w:type="spellStart"/>
+      <w:r>
+        <w:t>Contract</w:t>
+      </w:r>
+      <w:proofErr w:type="spellEnd"/>
+      <w:r>
+        <w:t>:</w:t>
+      </w:r>
+    </w:p>
+    <w:p/>
     <w:p>
       <w:r>
         <w:t xml:space="preserve">Egal wie oft man </w:t>
@@ -4244,46 +4204,29 @@
       </w:pPr>
     </w:p>
     <w:p>
-      <w:pPr>
-        <w:rPr>
-          <w:lang w:val="en-US"/>
-        </w:rPr>
-      </w:pPr>
-      <w:r>
-        <w:rPr>
-          <w:lang w:val="en-US"/>
-        </w:rPr>
-        <w:tab/>
-      </w:r>
-      <w:r>
-        <w:rPr>
-          <w:lang w:val="en-US"/>
-        </w:rPr>
-        <w:tab/>
+      <w:r>
+        <w:rPr>
+          <w:lang w:val="en-US"/>
+        </w:rPr>
+        <w:tab/>
+      </w:r>
+      <w:r>
+        <w:rPr>
+          <w:lang w:val="en-US"/>
+        </w:rPr>
+        <w:tab/>
+      </w:r>
+      <w:r>
         <w:t>Return -1;</w:t>
       </w:r>
     </w:p>
     <w:p>
-      <w:pPr>
-        <w:rPr>
-          <w:lang w:val="en-US"/>
-        </w:rPr>
-      </w:pPr>
-      <w:r>
-        <w:rPr>
-          <w:lang w:val="en-US"/>
-        </w:rPr>
+      <w:r>
         <w:tab/>
         <w:t>}</w:t>
       </w:r>
     </w:p>
-    <w:p>
-      <w:pPr>
-        <w:rPr>
-          <w:lang w:val="en-US"/>
-        </w:rPr>
-      </w:pPr>
-    </w:p>
+    <w:p/>
     <w:p>
       <w:r>
         <w:t xml:space="preserve">Klasse&lt;String&gt; </w:t>
@@ -5162,67 +5105,167 @@
     </w:p>
     <w:p/>
     <w:p>
-      <w:r>
-        <w:tab/>
-      </w:r>
-      <w:r>
-        <w:tab/>
-      </w:r>
-      <w:r>
-        <w:tab/>
-      </w:r>
-      <w:r>
-        <w:tab/>
+      <w:pPr>
+        <w:rPr>
+          <w:lang w:val="en-US"/>
+        </w:rPr>
+      </w:pPr>
+      <w:r>
+        <w:tab/>
+      </w:r>
+      <w:r>
+        <w:tab/>
+      </w:r>
+      <w:r>
+        <w:tab/>
+      </w:r>
+      <w:r>
+        <w:tab/>
+      </w:r>
+      <w:r>
+        <w:rPr>
+          <w:lang w:val="en-US"/>
+        </w:rPr>
         <w:t>-&lt;0</w:t>
       </w:r>
       <w:r>
+        <w:rPr>
+          <w:lang w:val="en-US"/>
+        </w:rPr>
         <w:tab/>
         <w:t>:</w:t>
       </w:r>
     </w:p>
     <w:p>
-      <w:proofErr w:type="spellStart"/>
-      <w:r>
+      <w:pPr>
+        <w:rPr>
+          <w:lang w:val="en-US"/>
+        </w:rPr>
+      </w:pPr>
+      <w:proofErr w:type="spellStart"/>
+      <w:r>
+        <w:rPr>
+          <w:lang w:val="en-US"/>
+        </w:rPr>
         <w:t>Int</w:t>
       </w:r>
       <w:proofErr w:type="spellEnd"/>
       <w:r>
-        <w:t xml:space="preserve"> obj1.compareTo(obj2)</w:t>
-      </w:r>
-      <w:r>
+        <w:rPr>
+          <w:lang w:val="en-US"/>
+        </w:rPr>
+        <w:t xml:space="preserve"> </w:t>
+      </w:r>
+      <w:proofErr w:type="gramStart"/>
+      <w:r>
+        <w:rPr>
+          <w:lang w:val="en-US"/>
+        </w:rPr>
+        <w:t>obj1.compareTo(</w:t>
+      </w:r>
+      <w:proofErr w:type="gramEnd"/>
+      <w:r>
+        <w:rPr>
+          <w:lang w:val="en-US"/>
+        </w:rPr>
+        <w:t>obj2)</w:t>
+      </w:r>
+      <w:r>
+        <w:rPr>
+          <w:lang w:val="en-US"/>
+        </w:rPr>
         <w:tab/>
         <w:t>-   0</w:t>
       </w:r>
       <w:r>
+        <w:rPr>
+          <w:lang w:val="en-US"/>
+        </w:rPr>
         <w:tab/>
         <w:t>:</w:t>
       </w:r>
     </w:p>
     <w:p>
-      <w:r>
-        <w:tab/>
-      </w:r>
-      <w:r>
-        <w:tab/>
-      </w:r>
-      <w:r>
-        <w:tab/>
-      </w:r>
-      <w:r>
+      <w:pPr>
+        <w:rPr>
+          <w:lang w:val="en-US"/>
+        </w:rPr>
+      </w:pPr>
+      <w:r>
+        <w:rPr>
+          <w:lang w:val="en-US"/>
+        </w:rPr>
+        <w:tab/>
+      </w:r>
+      <w:r>
+        <w:rPr>
+          <w:lang w:val="en-US"/>
+        </w:rPr>
+        <w:tab/>
+      </w:r>
+      <w:r>
+        <w:rPr>
+          <w:lang w:val="en-US"/>
+        </w:rPr>
+        <w:tab/>
+      </w:r>
+      <w:r>
+        <w:rPr>
+          <w:lang w:val="en-US"/>
+        </w:rPr>
         <w:tab/>
         <w:t>-&gt;0</w:t>
       </w:r>
       <w:r>
+        <w:rPr>
+          <w:lang w:val="en-US"/>
+        </w:rPr>
         <w:tab/>
         <w:t>:</w:t>
       </w:r>
     </w:p>
-    <w:p/>
-    <w:p/>
-    <w:p/>
-    <w:p/>
-    <w:p/>
-    <w:p/>
+    <w:p>
+      <w:pPr>
+        <w:rPr>
+          <w:lang w:val="en-US"/>
+        </w:rPr>
+      </w:pPr>
+    </w:p>
+    <w:p>
+      <w:pPr>
+        <w:rPr>
+          <w:lang w:val="en-US"/>
+        </w:rPr>
+      </w:pPr>
+    </w:p>
+    <w:p>
+      <w:pPr>
+        <w:rPr>
+          <w:lang w:val="en-US"/>
+        </w:rPr>
+      </w:pPr>
+    </w:p>
+    <w:p>
+      <w:pPr>
+        <w:rPr>
+          <w:lang w:val="en-US"/>
+        </w:rPr>
+      </w:pPr>
+    </w:p>
+    <w:p>
+      <w:pPr>
+        <w:rPr>
+          <w:lang w:val="en-US"/>
+        </w:rPr>
+      </w:pPr>
+    </w:p>
+    <w:p>
+      <w:pPr>
+        <w:rPr>
+          <w:lang w:val="en-US"/>
+        </w:rPr>
+      </w:pPr>
+    </w:p>
     <w:p>
       <w:pPr>
         <w:rPr>
@@ -5254,47 +5297,24 @@
       </w:r>
     </w:p>
     <w:p>
-      <w:pPr>
-        <w:rPr>
-          <w:lang w:val="en-US"/>
-        </w:rPr>
-      </w:pPr>
-      <w:proofErr w:type="spellStart"/>
-      <w:r>
-        <w:rPr>
-          <w:lang w:val="en-US"/>
-        </w:rPr>
+      <w:proofErr w:type="spellStart"/>
+      <w:r>
         <w:t>TreeMap</w:t>
       </w:r>
       <w:proofErr w:type="spellEnd"/>
       <w:r>
-        <w:rPr>
-          <w:lang w:val="en-US"/>
-        </w:rPr>
-        <w:t xml:space="preserve">: </w:t>
-      </w:r>
-      <w:proofErr w:type="spellStart"/>
-      <w:r>
-        <w:rPr>
-          <w:lang w:val="en-US"/>
-        </w:rPr>
-        <w:t>sortierte</w:t>
-      </w:r>
-      <w:proofErr w:type="spellEnd"/>
-      <w:r>
-        <w:rPr>
-          <w:lang w:val="en-US"/>
-        </w:rPr>
-        <w:t xml:space="preserve"> Map.</w:t>
-      </w:r>
-    </w:p>
-    <w:p>
-      <w:pPr>
-        <w:rPr>
-          <w:lang w:val="en-US"/>
-        </w:rPr>
-      </w:pPr>
-    </w:p>
+        <w:t xml:space="preserve">: sortierte </w:t>
+      </w:r>
+      <w:proofErr w:type="spellStart"/>
+      <w:r>
+        <w:t>Map</w:t>
+      </w:r>
+      <w:proofErr w:type="spellEnd"/>
+      <w:r>
+        <w:t>.</w:t>
+      </w:r>
+    </w:p>
+    <w:p/>
     <w:p>
       <w:proofErr w:type="spellStart"/>
       <w:r>
@@ -5979,7 +5999,319 @@
       </w:r>
     </w:p>
     <w:p/>
-    <w:p>
+    <w:p/>
+    <w:p>
+      <w:r>
+        <w:t>Entwurfsmuster</w:t>
+      </w:r>
+    </w:p>
+    <w:p>
+      <w:r>
+        <w:t>Sund in der OOP eingesetzte, praktisch bewährte Herangehensweisen</w:t>
+      </w:r>
+    </w:p>
+    <w:p>
+      <w:r>
+        <w:t>An bestimmte Gruppe von Aufgabenstellungen</w:t>
+      </w:r>
+    </w:p>
+    <w:p/>
+    <w:p>
+      <w:r>
+        <w:t xml:space="preserve">„Gang </w:t>
+      </w:r>
+      <w:proofErr w:type="spellStart"/>
+      <w:r>
+        <w:t>of</w:t>
+      </w:r>
+      <w:proofErr w:type="spellEnd"/>
+      <w:r>
+        <w:t xml:space="preserve"> </w:t>
+      </w:r>
+      <w:proofErr w:type="spellStart"/>
+      <w:r>
+        <w:t>Four</w:t>
+      </w:r>
+      <w:proofErr w:type="spellEnd"/>
+      <w:r>
+        <w:t>“ (</w:t>
+      </w:r>
+      <w:proofErr w:type="spellStart"/>
+      <w:r>
+        <w:t>GoF</w:t>
+      </w:r>
+      <w:proofErr w:type="spellEnd"/>
+      <w:r>
+        <w:t>) hat Entwurfsmuster  definiert nach folgenden Kategorien</w:t>
+      </w:r>
+    </w:p>
+    <w:p/>
+    <w:p>
+      <w:pPr>
+        <w:pStyle w:val="Listenabsatz"/>
+        <w:numPr>
+          <w:ilvl w:val="0"/>
+          <w:numId w:val="12"/>
+        </w:numPr>
+      </w:pPr>
+      <w:r>
+        <w:t>Ezeugungsmuster</w:t>
+      </w:r>
+      <w:r>
+        <w:tab/>
+      </w:r>
+      <w:r>
+        <w:t>W</w:t>
+      </w:r>
+      <w:r>
+        <w:t>ie kann man Objekte sinnvoll erzeugen?</w:t>
+      </w:r>
+    </w:p>
+    <w:p>
+      <w:pPr>
+        <w:pStyle w:val="Listenabsatz"/>
+        <w:numPr>
+          <w:ilvl w:val="0"/>
+          <w:numId w:val="12"/>
+        </w:numPr>
+      </w:pPr>
+      <w:r>
+        <w:t>Verhaltensmuster</w:t>
+      </w:r>
+      <w:r>
+        <w:tab/>
+        <w:t>Wie kann verhalten am besten in Klassen umgesetzt werden?</w:t>
+      </w:r>
+      <w:r>
+        <w:t xml:space="preserve"> </w:t>
+      </w:r>
+    </w:p>
+    <w:p>
+      <w:pPr>
+        <w:pStyle w:val="Listenabsatz"/>
+        <w:numPr>
+          <w:ilvl w:val="0"/>
+          <w:numId w:val="12"/>
+        </w:numPr>
+      </w:pPr>
+      <w:r>
+        <w:t>Strukturmuster</w:t>
+      </w:r>
+      <w:r>
+        <w:tab/>
+        <w:t xml:space="preserve">Beschreibt sinnvolle </w:t>
+      </w:r>
+      <w:proofErr w:type="spellStart"/>
+      <w:r>
+        <w:t>Klassenherachien</w:t>
+      </w:r>
+      <w:proofErr w:type="spellEnd"/>
+      <w:r>
+        <w:t xml:space="preserve"> zum Speichern von </w:t>
+      </w:r>
+      <w:proofErr w:type="spellStart"/>
+      <w:r>
+        <w:t>Iformatione</w:t>
+      </w:r>
+      <w:proofErr w:type="spellEnd"/>
+    </w:p>
+    <w:p/>
+    <w:p>
+      <w:r>
+        <w:t>Erzeugungsmuster</w:t>
+      </w:r>
+    </w:p>
+    <w:p>
+      <w:pPr>
+        <w:pStyle w:val="Listenabsatz"/>
+        <w:numPr>
+          <w:ilvl w:val="0"/>
+          <w:numId w:val="13"/>
+        </w:numPr>
+      </w:pPr>
+      <w:r>
+        <w:t>Singleton</w:t>
+      </w:r>
+    </w:p>
+    <w:p>
+      <w:pPr>
+        <w:pStyle w:val="Listenabsatz"/>
+        <w:numPr>
+          <w:ilvl w:val="1"/>
+          <w:numId w:val="13"/>
+        </w:numPr>
+      </w:pPr>
+      <w:r>
+        <w:t>Stellt sicher, dass es von einer Klasse immer nur genau eine Instanz gibt</w:t>
+      </w:r>
+    </w:p>
+    <w:p>
+      <w:pPr>
+        <w:pStyle w:val="Listenabsatz"/>
+        <w:numPr>
+          <w:ilvl w:val="1"/>
+          <w:numId w:val="13"/>
+        </w:numPr>
+      </w:pPr>
+      <w:r>
+        <w:t>Dazu wird die Kontrolle über das Erzeugen des Objekts in die Klasse verlagert</w:t>
+      </w:r>
+    </w:p>
+    <w:p>
+      <w:pPr>
+        <w:pStyle w:val="Listenabsatz"/>
+        <w:numPr>
+          <w:ilvl w:val="1"/>
+          <w:numId w:val="13"/>
+        </w:numPr>
+      </w:pPr>
+      <w:r>
+        <w:t xml:space="preserve">Die Klasse stellt eine Methode bereit damit von außen auf die Instanz zugegriffen werden kann  </w:t>
+      </w:r>
+      <w:r>
+        <w:tab/>
+      </w:r>
+      <w:proofErr w:type="spellStart"/>
+      <w:r>
+        <w:t>getInstance</w:t>
+      </w:r>
+      <w:proofErr w:type="spellEnd"/>
+      <w:r>
+        <w:t>();</w:t>
+      </w:r>
+      <w:r>
+        <w:t xml:space="preserve"> </w:t>
+      </w:r>
+      <w:r>
+        <w:tab/>
+        <w:t xml:space="preserve">die Methode ist </w:t>
+      </w:r>
+      <w:proofErr w:type="spellStart"/>
+      <w:r>
+        <w:t>static</w:t>
+      </w:r>
+      <w:proofErr w:type="spellEnd"/>
+      <w:r>
+        <w:tab/>
+      </w:r>
+      <w:proofErr w:type="spellStart"/>
+      <w:r>
+        <w:t>Klasse.getInstance</w:t>
+      </w:r>
+      <w:proofErr w:type="spellEnd"/>
+      <w:r>
+        <w:t>();</w:t>
+      </w:r>
+    </w:p>
+    <w:p>
+      <w:pPr>
+        <w:pStyle w:val="Listenabsatz"/>
+        <w:numPr>
+          <w:ilvl w:val="1"/>
+          <w:numId w:val="13"/>
+        </w:numPr>
+      </w:pPr>
+      <w:r>
+        <w:t xml:space="preserve">Alle anderen </w:t>
+      </w:r>
+      <w:proofErr w:type="spellStart"/>
+      <w:r>
+        <w:t>Möglichkeiten,Instanzen</w:t>
+      </w:r>
+      <w:proofErr w:type="spellEnd"/>
+      <w:r>
+        <w:t xml:space="preserve"> der Klasse zu bekommen, werden deaktiviert</w:t>
+      </w:r>
+    </w:p>
+    <w:p>
+      <w:pPr>
+        <w:pStyle w:val="Listenabsatz"/>
+        <w:numPr>
+          <w:ilvl w:val="2"/>
+          <w:numId w:val="13"/>
+        </w:numPr>
+      </w:pPr>
+      <w:r>
+        <w:t>Konstruktoren der Klasse werden Private</w:t>
+      </w:r>
+    </w:p>
+    <w:p>
+      <w:pPr>
+        <w:pStyle w:val="Listenabsatz"/>
+        <w:numPr>
+          <w:ilvl w:val="2"/>
+          <w:numId w:val="13"/>
+        </w:numPr>
+      </w:pPr>
+      <w:proofErr w:type="spellStart"/>
+      <w:r>
+        <w:t>Clone</w:t>
+      </w:r>
+      <w:proofErr w:type="spellEnd"/>
+      <w:r>
+        <w:t>() wird privatisiert</w:t>
+      </w:r>
+    </w:p>
+    <w:p>
+      <w:pPr>
+        <w:pStyle w:val="Listenabsatz"/>
+        <w:numPr>
+          <w:ilvl w:val="1"/>
+          <w:numId w:val="13"/>
+        </w:numPr>
+      </w:pPr>
+      <w:r>
+        <w:t xml:space="preserve">Das Muster </w:t>
+      </w:r>
+      <w:proofErr w:type="spellStart"/>
+      <w:r>
+        <w:t>fürt</w:t>
+      </w:r>
+      <w:proofErr w:type="spellEnd"/>
+      <w:r>
+        <w:t xml:space="preserve"> zu </w:t>
+      </w:r>
+      <w:proofErr w:type="spellStart"/>
+      <w:r>
+        <w:t>Klassenkontrolierten</w:t>
+      </w:r>
+      <w:proofErr w:type="spellEnd"/>
+      <w:r>
+        <w:t xml:space="preserve"> </w:t>
+      </w:r>
+      <w:proofErr w:type="spellStart"/>
+      <w:r>
+        <w:t>instanzen</w:t>
+      </w:r>
+      <w:proofErr w:type="spellEnd"/>
+    </w:p>
+    <w:p>
+      <w:pPr>
+        <w:pStyle w:val="Listenabsatz"/>
+        <w:numPr>
+          <w:ilvl w:val="1"/>
+          <w:numId w:val="13"/>
+        </w:numPr>
+      </w:pPr>
+      <w:r>
+        <w:t xml:space="preserve">Das Muster wird immer dann </w:t>
+      </w:r>
+      <w:proofErr w:type="spellStart"/>
+      <w:r>
+        <w:t>eingesetztm</w:t>
+      </w:r>
+      <w:proofErr w:type="spellEnd"/>
+      <w:r>
+        <w:t xml:space="preserve"> wen nur eine Instanz </w:t>
+      </w:r>
+      <w:proofErr w:type="spellStart"/>
+      <w:r>
+        <w:t>werverndet</w:t>
+      </w:r>
+      <w:proofErr w:type="spellEnd"/>
+      <w:r>
+        <w:t xml:space="preserve"> werden darf</w:t>
+      </w:r>
       <w:bookmarkStart w:id="0" w:name="_GoBack"/>
       <w:bookmarkEnd w:id="0"/>
     </w:p>
@@ -6531,6 +6863,95 @@
     </w:lvl>
   </w:abstractNum>
   <w:abstractNum w:abstractNumId="6">
+    <w:nsid w:val="4C552955"/>
+    <w:multiLevelType w:val="hybridMultilevel"/>
+    <w:tmpl w:val="3A10F67E"/>
+    <w:lvl w:ilvl="0" w:tplc="0407000F">
+      <w:start w:val="1"/>
+      <w:numFmt w:val="decimal"/>
+      <w:lvlText w:val="%1."/>
+      <w:lvlJc w:val="left"/>
+      <w:pPr>
+        <w:ind w:left="720" w:hanging="360"/>
+      </w:pPr>
+      <w:rPr>
+        <w:rFonts w:hint="default"/>
+      </w:rPr>
+    </w:lvl>
+    <w:lvl w:ilvl="1" w:tplc="04070019" w:tentative="1">
+      <w:start w:val="1"/>
+      <w:numFmt w:val="lowerLetter"/>
+      <w:lvlText w:val="%2."/>
+      <w:lvlJc w:val="left"/>
+      <w:pPr>
+        <w:ind w:left="1440" w:hanging="360"/>
+      </w:pPr>
+    </w:lvl>
+    <w:lvl w:ilvl="2" w:tplc="0407001B" w:tentative="1">
+      <w:start w:val="1"/>
+      <w:numFmt w:val="lowerRoman"/>
+      <w:lvlText w:val="%3."/>
+      <w:lvlJc w:val="right"/>
+      <w:pPr>
+        <w:ind w:left="2160" w:hanging="180"/>
+      </w:pPr>
+    </w:lvl>
+    <w:lvl w:ilvl="3" w:tplc="0407000F" w:tentative="1">
+      <w:start w:val="1"/>
+      <w:numFmt w:val="decimal"/>
+      <w:lvlText w:val="%4."/>
+      <w:lvlJc w:val="left"/>
+      <w:pPr>
+        <w:ind w:left="2880" w:hanging="360"/>
+      </w:pPr>
+    </w:lvl>
+    <w:lvl w:ilvl="4" w:tplc="04070019" w:tentative="1">
+      <w:start w:val="1"/>
+      <w:numFmt w:val="lowerLetter"/>
+      <w:lvlText w:val="%5."/>
+      <w:lvlJc w:val="left"/>
+      <w:pPr>
+        <w:ind w:left="3600" w:hanging="360"/>
+      </w:pPr>
+    </w:lvl>
+    <w:lvl w:ilvl="5" w:tplc="0407001B" w:tentative="1">
+      <w:start w:val="1"/>
+      <w:numFmt w:val="lowerRoman"/>
+      <w:lvlText w:val="%6."/>
+      <w:lvlJc w:val="right"/>
+      <w:pPr>
+        <w:ind w:left="4320" w:hanging="180"/>
+      </w:pPr>
+    </w:lvl>
+    <w:lvl w:ilvl="6" w:tplc="0407000F" w:tentative="1">
+      <w:start w:val="1"/>
+      <w:numFmt w:val="decimal"/>
+      <w:lvlText w:val="%7."/>
+      <w:lvlJc w:val="left"/>
+      <w:pPr>
+        <w:ind w:left="5040" w:hanging="360"/>
+      </w:pPr>
+    </w:lvl>
+    <w:lvl w:ilvl="7" w:tplc="04070019" w:tentative="1">
+      <w:start w:val="1"/>
+      <w:numFmt w:val="lowerLetter"/>
+      <w:lvlText w:val="%8."/>
+      <w:lvlJc w:val="left"/>
+      <w:pPr>
+        <w:ind w:left="5760" w:hanging="360"/>
+      </w:pPr>
+    </w:lvl>
+    <w:lvl w:ilvl="8" w:tplc="0407001B" w:tentative="1">
+      <w:start w:val="1"/>
+      <w:numFmt w:val="lowerRoman"/>
+      <w:lvlText w:val="%9."/>
+      <w:lvlJc w:val="right"/>
+      <w:pPr>
+        <w:ind w:left="6480" w:hanging="180"/>
+      </w:pPr>
+    </w:lvl>
+  </w:abstractNum>
+  <w:abstractNum w:abstractNumId="7">
     <w:nsid w:val="50CE3821"/>
     <w:multiLevelType w:val="hybridMultilevel"/>
     <w:tmpl w:val="91247D7A"/>
@@ -6619,7 +7040,7 @@
       </w:pPr>
     </w:lvl>
   </w:abstractNum>
-  <w:abstractNum w:abstractNumId="7">
+  <w:abstractNum w:abstractNumId="8">
     <w:nsid w:val="528C19B9"/>
     <w:multiLevelType w:val="hybridMultilevel"/>
     <w:tmpl w:val="A7E6989C"/>
@@ -6708,7 +7129,7 @@
       </w:pPr>
     </w:lvl>
   </w:abstractNum>
-  <w:abstractNum w:abstractNumId="8">
+  <w:abstractNum w:abstractNumId="9">
     <w:nsid w:val="537E4B2A"/>
     <w:multiLevelType w:val="hybridMultilevel"/>
     <w:tmpl w:val="07DA71F6"/>
@@ -6820,7 +7241,7 @@
       </w:rPr>
     </w:lvl>
   </w:abstractNum>
-  <w:abstractNum w:abstractNumId="9">
+  <w:abstractNum w:abstractNumId="10">
     <w:nsid w:val="66B5769D"/>
     <w:multiLevelType w:val="hybridMultilevel"/>
     <w:tmpl w:val="6A4AF56A"/>
@@ -6909,7 +7330,7 @@
       </w:pPr>
     </w:lvl>
   </w:abstractNum>
-  <w:abstractNum w:abstractNumId="10">
+  <w:abstractNum w:abstractNumId="11">
     <w:nsid w:val="69692379"/>
     <w:multiLevelType w:val="hybridMultilevel"/>
     <w:tmpl w:val="34B096DC"/>
@@ -6998,11 +7419,100 @@
       </w:pPr>
     </w:lvl>
   </w:abstractNum>
+  <w:abstractNum w:abstractNumId="12">
+    <w:nsid w:val="6B0C0A61"/>
+    <w:multiLevelType w:val="hybridMultilevel"/>
+    <w:tmpl w:val="D7FA13DC"/>
+    <w:lvl w:ilvl="0" w:tplc="001A2592">
+      <w:start w:val="1"/>
+      <w:numFmt w:val="decimal"/>
+      <w:lvlText w:val="%1."/>
+      <w:lvlJc w:val="left"/>
+      <w:pPr>
+        <w:ind w:left="1065" w:hanging="360"/>
+      </w:pPr>
+      <w:rPr>
+        <w:rFonts w:hint="default"/>
+      </w:rPr>
+    </w:lvl>
+    <w:lvl w:ilvl="1" w:tplc="04070019">
+      <w:start w:val="1"/>
+      <w:numFmt w:val="lowerLetter"/>
+      <w:lvlText w:val="%2."/>
+      <w:lvlJc w:val="left"/>
+      <w:pPr>
+        <w:ind w:left="1785" w:hanging="360"/>
+      </w:pPr>
+    </w:lvl>
+    <w:lvl w:ilvl="2" w:tplc="0407001B">
+      <w:start w:val="1"/>
+      <w:numFmt w:val="lowerRoman"/>
+      <w:lvlText w:val="%3."/>
+      <w:lvlJc w:val="right"/>
+      <w:pPr>
+        <w:ind w:left="2505" w:hanging="180"/>
+      </w:pPr>
+    </w:lvl>
+    <w:lvl w:ilvl="3" w:tplc="0407000F" w:tentative="1">
+      <w:start w:val="1"/>
+      <w:numFmt w:val="decimal"/>
+      <w:lvlText w:val="%4."/>
+      <w:lvlJc w:val="left"/>
+      <w:pPr>
+        <w:ind w:left="3225" w:hanging="360"/>
+      </w:pPr>
+    </w:lvl>
+    <w:lvl w:ilvl="4" w:tplc="04070019" w:tentative="1">
+      <w:start w:val="1"/>
+      <w:numFmt w:val="lowerLetter"/>
+      <w:lvlText w:val="%5."/>
+      <w:lvlJc w:val="left"/>
+      <w:pPr>
+        <w:ind w:left="3945" w:hanging="360"/>
+      </w:pPr>
+    </w:lvl>
+    <w:lvl w:ilvl="5" w:tplc="0407001B" w:tentative="1">
+      <w:start w:val="1"/>
+      <w:numFmt w:val="lowerRoman"/>
+      <w:lvlText w:val="%6."/>
+      <w:lvlJc w:val="right"/>
+      <w:pPr>
+        <w:ind w:left="4665" w:hanging="180"/>
+      </w:pPr>
+    </w:lvl>
+    <w:lvl w:ilvl="6" w:tplc="0407000F" w:tentative="1">
+      <w:start w:val="1"/>
+      <w:numFmt w:val="decimal"/>
+      <w:lvlText w:val="%7."/>
+      <w:lvlJc w:val="left"/>
+      <w:pPr>
+        <w:ind w:left="5385" w:hanging="360"/>
+      </w:pPr>
+    </w:lvl>
+    <w:lvl w:ilvl="7" w:tplc="04070019" w:tentative="1">
+      <w:start w:val="1"/>
+      <w:numFmt w:val="lowerLetter"/>
+      <w:lvlText w:val="%8."/>
+      <w:lvlJc w:val="left"/>
+      <w:pPr>
+        <w:ind w:left="6105" w:hanging="360"/>
+      </w:pPr>
+    </w:lvl>
+    <w:lvl w:ilvl="8" w:tplc="0407001B" w:tentative="1">
+      <w:start w:val="1"/>
+      <w:numFmt w:val="lowerRoman"/>
+      <w:lvlText w:val="%9."/>
+      <w:lvlJc w:val="right"/>
+      <w:pPr>
+        <w:ind w:left="6825" w:hanging="180"/>
+      </w:pPr>
+    </w:lvl>
+  </w:abstractNum>
   <w:num w:numId="1">
-    <w:abstractNumId w:val="8"/>
+    <w:abstractNumId w:val="9"/>
   </w:num>
   <w:num w:numId="2">
-    <w:abstractNumId w:val="10"/>
+    <w:abstractNumId w:val="11"/>
   </w:num>
   <w:num w:numId="3">
     <w:abstractNumId w:val="4"/>
@@ -7011,7 +7521,7 @@
     <w:abstractNumId w:val="1"/>
   </w:num>
   <w:num w:numId="5">
-    <w:abstractNumId w:val="6"/>
+    <w:abstractNumId w:val="7"/>
   </w:num>
   <w:num w:numId="6">
     <w:abstractNumId w:val="5"/>
@@ -7026,10 +7536,16 @@
     <w:abstractNumId w:val="3"/>
   </w:num>
   <w:num w:numId="10">
-    <w:abstractNumId w:val="7"/>
+    <w:abstractNumId w:val="8"/>
   </w:num>
   <w:num w:numId="11">
-    <w:abstractNumId w:val="9"/>
+    <w:abstractNumId w:val="10"/>
+  </w:num>
+  <w:num w:numId="12">
+    <w:abstractNumId w:val="6"/>
+  </w:num>
+  <w:num w:numId="13">
+    <w:abstractNumId w:val="12"/>
   </w:num>
 </w:numbering>
 </file>

--- a/Lernstoff/Lernstoff.docx
+++ b/Lernstoff/Lernstoff.docx
@@ -2879,55 +2879,95 @@
       </w:r>
     </w:p>
     <w:p>
-      <w:r>
-        <w:rPr>
-          <w:lang w:val="en-US"/>
-        </w:rPr>
-        <w:tab/>
-      </w:r>
-      <w:r>
-        <w:rPr>
-          <w:lang w:val="en-US"/>
-        </w:rPr>
-        <w:tab/>
-      </w:r>
-      <w:proofErr w:type="spellStart"/>
-      <w:r>
+      <w:pPr>
+        <w:rPr>
+          <w:lang w:val="en-US"/>
+        </w:rPr>
+      </w:pPr>
+      <w:r>
+        <w:rPr>
+          <w:lang w:val="en-US"/>
+        </w:rPr>
+        <w:tab/>
+      </w:r>
+      <w:r>
+        <w:rPr>
+          <w:lang w:val="en-US"/>
+        </w:rPr>
+        <w:tab/>
+      </w:r>
+      <w:proofErr w:type="spellStart"/>
+      <w:r>
+        <w:rPr>
+          <w:lang w:val="en-US"/>
+        </w:rPr>
         <w:t>This.aN</w:t>
       </w:r>
       <w:proofErr w:type="spellEnd"/>
       <w:r>
+        <w:rPr>
+          <w:lang w:val="en-US"/>
+        </w:rPr>
         <w:t xml:space="preserve"> == </w:t>
       </w:r>
       <w:proofErr w:type="spellStart"/>
       <w:r>
+        <w:rPr>
+          <w:lang w:val="en-US"/>
+        </w:rPr>
         <w:t>other.aN</w:t>
       </w:r>
       <w:proofErr w:type="spellEnd"/>
     </w:p>
-    <w:p/>
-    <w:p>
-      <w:r>
+    <w:p>
+      <w:pPr>
+        <w:rPr>
+          <w:lang w:val="en-US"/>
+        </w:rPr>
+      </w:pPr>
+    </w:p>
+    <w:p>
+      <w:pPr>
+        <w:rPr>
+          <w:lang w:val="en-US"/>
+        </w:rPr>
+      </w:pPr>
+      <w:r>
+        <w:rPr>
+          <w:lang w:val="en-US"/>
+        </w:rPr>
         <w:t xml:space="preserve">Der </w:t>
       </w:r>
       <w:proofErr w:type="spellStart"/>
-      <w:r>
+      <w:proofErr w:type="gramStart"/>
+      <w:r>
+        <w:rPr>
+          <w:lang w:val="en-US"/>
+        </w:rPr>
         <w:t>hashCode</w:t>
       </w:r>
       <w:proofErr w:type="spellEnd"/>
       <w:r>
-        <w:t xml:space="preserve">() </w:t>
-      </w:r>
-      <w:proofErr w:type="spellStart"/>
-      <w:r>
-        <w:t>Contract</w:t>
-      </w:r>
-      <w:proofErr w:type="spellEnd"/>
-      <w:r>
-        <w:t>:</w:t>
-      </w:r>
-    </w:p>
-    <w:p/>
+        <w:rPr>
+          <w:lang w:val="en-US"/>
+        </w:rPr>
+        <w:t>(</w:t>
+      </w:r>
+      <w:proofErr w:type="gramEnd"/>
+      <w:r>
+        <w:rPr>
+          <w:lang w:val="en-US"/>
+        </w:rPr>
+        <w:t>) Contract:</w:t>
+      </w:r>
+    </w:p>
+    <w:p>
+      <w:pPr>
+        <w:rPr>
+          <w:lang w:val="en-US"/>
+        </w:rPr>
+      </w:pPr>
+    </w:p>
     <w:p>
       <w:r>
         <w:t xml:space="preserve">Egal wie oft man </w:t>
@@ -6312,10 +6352,215 @@
       <w:r>
         <w:t xml:space="preserve"> werden darf</w:t>
       </w:r>
+    </w:p>
+    <w:p/>
+    <w:p>
+      <w:pPr>
+        <w:pStyle w:val="Listenabsatz"/>
+        <w:numPr>
+          <w:ilvl w:val="0"/>
+          <w:numId w:val="13"/>
+        </w:numPr>
+      </w:pPr>
+      <w:r>
+        <w:t>Fabrik oder Fabrikmethode</w:t>
+      </w:r>
+    </w:p>
+    <w:p>
+      <w:pPr>
+        <w:pStyle w:val="Listenabsatz"/>
+        <w:numPr>
+          <w:ilvl w:val="1"/>
+          <w:numId w:val="13"/>
+        </w:numPr>
+      </w:pPr>
+      <w:r>
+        <w:t>Eine Fabrik soll ähnliche Objekte erzeugen können</w:t>
+      </w:r>
+    </w:p>
+    <w:p>
+      <w:pPr>
+        <w:pStyle w:val="Listenabsatz"/>
+        <w:numPr>
+          <w:ilvl w:val="1"/>
+          <w:numId w:val="13"/>
+        </w:numPr>
+      </w:pPr>
+      <w:r>
+        <w:t xml:space="preserve">Das Muster bietet der Applikation dem Client eine öffentliche </w:t>
+      </w:r>
+      <w:proofErr w:type="spellStart"/>
+      <w:r>
+        <w:t>schnittstelle</w:t>
+      </w:r>
+      <w:proofErr w:type="spellEnd"/>
+      <w:r>
+        <w:t xml:space="preserve"> zum </w:t>
+      </w:r>
+      <w:proofErr w:type="spellStart"/>
+      <w:r>
+        <w:t>erszeugen</w:t>
+      </w:r>
+      <w:proofErr w:type="spellEnd"/>
+      <w:r>
+        <w:t xml:space="preserve"> verschiedener </w:t>
+      </w:r>
+      <w:proofErr w:type="spellStart"/>
+      <w:r>
+        <w:t>bzw</w:t>
+      </w:r>
+      <w:proofErr w:type="spellEnd"/>
+      <w:r>
+        <w:t xml:space="preserve"> ähnlicher Objekte</w:t>
+      </w:r>
+    </w:p>
+    <w:p>
+      <w:pPr>
+        <w:pStyle w:val="Listenabsatz"/>
+        <w:numPr>
+          <w:ilvl w:val="1"/>
+          <w:numId w:val="13"/>
+        </w:numPr>
+      </w:pPr>
+      <w:r>
+        <w:t>Das eigentliche Erzeuge der Objekte erfolgt in Unterklassen oder in der Fabrik Methode</w:t>
+      </w:r>
+    </w:p>
+    <w:p>
+      <w:r>
+        <w:t xml:space="preserve">Schreiben sie </w:t>
+      </w:r>
+      <w:proofErr w:type="spellStart"/>
+      <w:r>
+        <w:t>ine</w:t>
+      </w:r>
+      <w:proofErr w:type="spellEnd"/>
+      <w:r>
+        <w:t xml:space="preserve"> abstrakte Klasse oder ein Interface, die die Methoden zum </w:t>
+      </w:r>
+      <w:proofErr w:type="spellStart"/>
+      <w:r>
+        <w:t>erzeugen</w:t>
+      </w:r>
+      <w:proofErr w:type="spellEnd"/>
+      <w:r>
+        <w:t xml:space="preserve"> der Objekte deklariert</w:t>
+      </w:r>
+    </w:p>
+    <w:p>
+      <w:r>
+        <w:t xml:space="preserve">Schreiben Sie konkrete Fabrikklassen, die diese </w:t>
+      </w:r>
+      <w:proofErr w:type="spellStart"/>
+      <w:r>
+        <w:t>ErzeugeMethoden</w:t>
+      </w:r>
+      <w:proofErr w:type="spellEnd"/>
+      <w:r>
+        <w:t xml:space="preserve"> implementiert.</w:t>
+      </w:r>
+    </w:p>
+    <w:p>
+      <w:pPr>
+        <w:ind w:left="708"/>
+      </w:pPr>
+      <w:r>
+        <w:tab/>
+      </w:r>
+    </w:p>
+    <w:p>
+      <w:pPr>
+        <w:ind w:left="708"/>
+      </w:pPr>
+      <w:r>
+        <w:t>Schreiben Sie Produktklassen die ein gemeinsames Interface implementieren</w:t>
+      </w:r>
+    </w:p>
+    <w:p>
+      <w:pPr>
+        <w:ind w:left="708"/>
+      </w:pPr>
+    </w:p>
+    <w:p>
+      <w:pPr>
+        <w:ind w:left="708"/>
+      </w:pPr>
+    </w:p>
+    <w:p>
+      <w:pPr>
+        <w:ind w:left="708"/>
+      </w:pPr>
+    </w:p>
+    <w:p>
+      <w:pPr>
+        <w:ind w:left="708"/>
+      </w:pPr>
+    </w:p>
+    <w:p>
+      <w:pPr>
+        <w:ind w:left="708"/>
+      </w:pPr>
+    </w:p>
+    <w:p>
+      <w:pPr>
+        <w:pStyle w:val="Listenabsatz"/>
+        <w:numPr>
+          <w:ilvl w:val="0"/>
+          <w:numId w:val="13"/>
+        </w:numPr>
+      </w:pPr>
+      <w:r>
+        <w:lastRenderedPageBreak/>
+        <w:t>Abstrakte Fabrik</w:t>
+      </w:r>
+    </w:p>
+    <w:p>
+      <w:pPr>
+        <w:pStyle w:val="Listenabsatz"/>
+        <w:numPr>
+          <w:ilvl w:val="1"/>
+          <w:numId w:val="13"/>
+        </w:numPr>
+      </w:pPr>
+      <w:r>
+        <w:t xml:space="preserve">Die abstrakte Fabrik bietet eine </w:t>
+      </w:r>
+      <w:proofErr w:type="spellStart"/>
+      <w:r>
+        <w:t>schnittstelle</w:t>
+      </w:r>
+      <w:proofErr w:type="spellEnd"/>
+      <w:r>
+        <w:t xml:space="preserve"> zum </w:t>
+      </w:r>
+      <w:proofErr w:type="spellStart"/>
+      <w:r>
+        <w:t>erstellen</w:t>
+      </w:r>
+      <w:proofErr w:type="spellEnd"/>
+      <w:r>
+        <w:t xml:space="preserve"> ganzer Objektfamilien, ohne deren konkreten Klassen zu benennen</w:t>
+      </w:r>
+    </w:p>
+    <w:p>
+      <w:pPr>
+        <w:pStyle w:val="Listenabsatz"/>
+        <w:ind w:left="1785"/>
+      </w:pPr>
+      <w:r>
+        <w:t xml:space="preserve">Mit </w:t>
+      </w:r>
+      <w:proofErr w:type="spellStart"/>
+      <w:r>
+        <w:t>hilfe</w:t>
+      </w:r>
+      <w:proofErr w:type="spellEnd"/>
+      <w:r>
+        <w:t xml:space="preserve"> der abstrakten Fabrik kann man Tabellen als Texttabelle oder HTML-Tabelle anzeigen lassen</w:t>
+      </w:r>
       <w:bookmarkStart w:id="0" w:name="_GoBack"/>
       <w:bookmarkEnd w:id="0"/>
     </w:p>
-    <w:p/>
     <w:sectPr>
       <w:pgSz w:w="11906" w:h="16838"/>
       <w:pgMar w:top="1417" w:right="1417" w:bottom="1134" w:left="1417" w:header="708" w:footer="708" w:gutter="0"/>

--- a/Lernstoff/Lernstoff.docx
+++ b/Lernstoff/Lernstoff.docx
@@ -2896,69 +2896,31 @@
         </w:rPr>
         <w:tab/>
       </w:r>
-      <w:proofErr w:type="spellStart"/>
-      <w:r>
-        <w:rPr>
-          <w:lang w:val="en-US"/>
-        </w:rPr>
-        <w:t>This.aN</w:t>
-      </w:r>
-      <w:proofErr w:type="spellEnd"/>
-      <w:r>
-        <w:rPr>
-          <w:lang w:val="en-US"/>
-        </w:rPr>
-        <w:t xml:space="preserve"> == </w:t>
-      </w:r>
-      <w:proofErr w:type="spellStart"/>
-      <w:r>
-        <w:rPr>
-          <w:lang w:val="en-US"/>
-        </w:rPr>
-        <w:t>other.aN</w:t>
-      </w:r>
-      <w:proofErr w:type="spellEnd"/>
-    </w:p>
-    <w:p>
-      <w:pPr>
-        <w:rPr>
-          <w:lang w:val="en-US"/>
-        </w:rPr>
-      </w:pPr>
-    </w:p>
-    <w:p>
-      <w:pPr>
-        <w:rPr>
-          <w:lang w:val="en-US"/>
-        </w:rPr>
-      </w:pPr>
-      <w:r>
-        <w:rPr>
-          <w:lang w:val="en-US"/>
-        </w:rPr>
-        <w:t xml:space="preserve">Der </w:t>
-      </w:r>
-      <w:proofErr w:type="spellStart"/>
-      <w:proofErr w:type="gramStart"/>
-      <w:r>
-        <w:rPr>
-          <w:lang w:val="en-US"/>
-        </w:rPr>
-        <w:t>hashCode</w:t>
-      </w:r>
-      <w:proofErr w:type="spellEnd"/>
-      <w:r>
-        <w:rPr>
-          <w:lang w:val="en-US"/>
-        </w:rPr>
-        <w:t>(</w:t>
-      </w:r>
-      <w:proofErr w:type="gramEnd"/>
-      <w:r>
-        <w:rPr>
-          <w:lang w:val="en-US"/>
-        </w:rPr>
-        <w:t>) Contract:</w:t>
+      <w:r>
+        <w:rPr>
+          <w:lang w:val="en-US"/>
+        </w:rPr>
+        <w:t>This.aN == other.aN</w:t>
+      </w:r>
+    </w:p>
+    <w:p>
+      <w:pPr>
+        <w:rPr>
+          <w:lang w:val="en-US"/>
+        </w:rPr>
+      </w:pPr>
+    </w:p>
+    <w:p>
+      <w:pPr>
+        <w:rPr>
+          <w:lang w:val="en-US"/>
+        </w:rPr>
+      </w:pPr>
+      <w:r>
+        <w:rPr>
+          <w:lang w:val="en-US"/>
+        </w:rPr>
+        <w:t>Der hashCode() Contract:</w:t>
       </w:r>
     </w:p>
     <w:p>
@@ -6557,6 +6519,123 @@
       <w:proofErr w:type="spellEnd"/>
       <w:r>
         <w:t xml:space="preserve"> der abstrakten Fabrik kann man Tabellen als Texttabelle oder HTML-Tabelle anzeigen lassen</w:t>
+      </w:r>
+    </w:p>
+    <w:p>
+      <w:pPr>
+        <w:pStyle w:val="Listenabsatz"/>
+        <w:ind w:left="1785"/>
+      </w:pPr>
+    </w:p>
+    <w:p>
+      <w:pPr>
+        <w:pStyle w:val="Listenabsatz"/>
+        <w:ind w:left="0"/>
+      </w:pPr>
+      <w:r>
+        <w:t>Strukturmuster</w:t>
+      </w:r>
+    </w:p>
+    <w:p>
+      <w:pPr>
+        <w:pStyle w:val="Listenabsatz"/>
+        <w:ind w:left="0"/>
+      </w:pPr>
+    </w:p>
+    <w:p>
+      <w:pPr>
+        <w:pStyle w:val="Listenabsatz"/>
+        <w:numPr>
+          <w:ilvl w:val="0"/>
+          <w:numId w:val="1"/>
+        </w:numPr>
+      </w:pPr>
+      <w:r>
+        <w:t>Ziel: Schaffen flexible Strukturen, die sich leicht erweitern lassen</w:t>
+      </w:r>
+    </w:p>
+    <w:p/>
+    <w:p>
+      <w:pPr>
+        <w:pStyle w:val="Listenabsatz"/>
+        <w:numPr>
+          <w:ilvl w:val="0"/>
+          <w:numId w:val="1"/>
+        </w:numPr>
+      </w:pPr>
+      <w:r>
+        <w:t xml:space="preserve">Composite-Pattern: </w:t>
+      </w:r>
+    </w:p>
+    <w:p>
+      <w:pPr>
+        <w:pStyle w:val="Listenabsatz"/>
+      </w:pPr>
+    </w:p>
+    <w:p>
+      <w:pPr>
+        <w:pStyle w:val="Listenabsatz"/>
+      </w:pPr>
+      <w:r>
+        <w:t>führt Objekte zusammen und lässt sich nach außen hin nach eines großen ganzes erscheinen.</w:t>
+      </w:r>
+    </w:p>
+    <w:p>
+      <w:pPr>
+        <w:pStyle w:val="Listenabsatz"/>
+      </w:pPr>
+    </w:p>
+    <w:p>
+      <w:pPr>
+        <w:pStyle w:val="Listenabsatz"/>
+      </w:pPr>
+      <w:r>
+        <w:t xml:space="preserve"> Im Hintergrund wird eine Baumstruktur verwendet </w:t>
+      </w:r>
+    </w:p>
+    <w:p>
+      <w:pPr>
+        <w:pStyle w:val="Listenabsatz"/>
+      </w:pPr>
+    </w:p>
+    <w:p>
+      <w:pPr>
+        <w:pStyle w:val="Listenabsatz"/>
+      </w:pPr>
+      <w:r>
+        <w:t>Der Zugriff auf die Elemente des Composite-Objektes erfolgt rekursiv</w:t>
+      </w:r>
+    </w:p>
+    <w:p>
+      <w:pPr>
+        <w:pStyle w:val="Listenabsatz"/>
+      </w:pPr>
+    </w:p>
+    <w:p>
+      <w:pPr>
+        <w:pStyle w:val="Listenabsatz"/>
+      </w:pPr>
+      <w:r>
+        <w:t xml:space="preserve">Methoden  </w:t>
+      </w:r>
+      <w:proofErr w:type="spellStart"/>
+      <w:r>
+        <w:t>hinzufuegen</w:t>
+      </w:r>
+      <w:proofErr w:type="spellEnd"/>
+      <w:r>
+        <w:t xml:space="preserve">(); und entfernen(); benötigen die abstrakte </w:t>
+      </w:r>
+      <w:proofErr w:type="spellStart"/>
+      <w:r>
+        <w:t>methodeA</w:t>
+      </w:r>
+      <w:proofErr w:type="spellEnd"/>
+      <w:r>
+        <w:t>();</w:t>
+      </w:r>
+      <w:r>
+        <w:t xml:space="preserve"> </w:t>
       </w:r>
       <w:bookmarkStart w:id="0" w:name="_GoBack"/>
       <w:bookmarkEnd w:id="0"/>

--- a/Lernstoff/Lernstoff.docx
+++ b/Lernstoff/Lernstoff.docx
@@ -2896,31 +2896,69 @@
         </w:rPr>
         <w:tab/>
       </w:r>
-      <w:r>
-        <w:rPr>
-          <w:lang w:val="en-US"/>
-        </w:rPr>
-        <w:t>This.aN == other.aN</w:t>
-      </w:r>
-    </w:p>
-    <w:p>
-      <w:pPr>
-        <w:rPr>
-          <w:lang w:val="en-US"/>
-        </w:rPr>
-      </w:pPr>
-    </w:p>
-    <w:p>
-      <w:pPr>
-        <w:rPr>
-          <w:lang w:val="en-US"/>
-        </w:rPr>
-      </w:pPr>
-      <w:r>
-        <w:rPr>
-          <w:lang w:val="en-US"/>
-        </w:rPr>
-        <w:t>Der hashCode() Contract:</w:t>
+      <w:proofErr w:type="spellStart"/>
+      <w:r>
+        <w:rPr>
+          <w:lang w:val="en-US"/>
+        </w:rPr>
+        <w:t>This.aN</w:t>
+      </w:r>
+      <w:proofErr w:type="spellEnd"/>
+      <w:r>
+        <w:rPr>
+          <w:lang w:val="en-US"/>
+        </w:rPr>
+        <w:t xml:space="preserve"> == </w:t>
+      </w:r>
+      <w:proofErr w:type="spellStart"/>
+      <w:r>
+        <w:rPr>
+          <w:lang w:val="en-US"/>
+        </w:rPr>
+        <w:t>other.aN</w:t>
+      </w:r>
+      <w:proofErr w:type="spellEnd"/>
+    </w:p>
+    <w:p>
+      <w:pPr>
+        <w:rPr>
+          <w:lang w:val="en-US"/>
+        </w:rPr>
+      </w:pPr>
+    </w:p>
+    <w:p>
+      <w:pPr>
+        <w:rPr>
+          <w:lang w:val="en-US"/>
+        </w:rPr>
+      </w:pPr>
+      <w:r>
+        <w:rPr>
+          <w:lang w:val="en-US"/>
+        </w:rPr>
+        <w:t xml:space="preserve">Der </w:t>
+      </w:r>
+      <w:proofErr w:type="spellStart"/>
+      <w:proofErr w:type="gramStart"/>
+      <w:r>
+        <w:rPr>
+          <w:lang w:val="en-US"/>
+        </w:rPr>
+        <w:t>hashCode</w:t>
+      </w:r>
+      <w:proofErr w:type="spellEnd"/>
+      <w:r>
+        <w:rPr>
+          <w:lang w:val="en-US"/>
+        </w:rPr>
+        <w:t>(</w:t>
+      </w:r>
+      <w:proofErr w:type="gramEnd"/>
+      <w:r>
+        <w:rPr>
+          <w:lang w:val="en-US"/>
+        </w:rPr>
+        <w:t>) Contract:</w:t>
       </w:r>
     </w:p>
     <w:p>
@@ -6487,11 +6525,9 @@
       <w:r>
         <w:t xml:space="preserve">Die abstrakte Fabrik bietet eine </w:t>
       </w:r>
-      <w:proofErr w:type="spellStart"/>
-      <w:r>
-        <w:t>schnittstelle</w:t>
-      </w:r>
-      <w:proofErr w:type="spellEnd"/>
+      <w:r>
+        <w:t>Schnittstelle</w:t>
+      </w:r>
       <w:r>
         <w:t xml:space="preserve"> zum </w:t>
       </w:r>
@@ -6636,6 +6672,231 @@
       </w:r>
       <w:r>
         <w:t xml:space="preserve"> </w:t>
+      </w:r>
+    </w:p>
+    <w:p>
+      <w:pPr>
+        <w:pStyle w:val="Listenabsatz"/>
+      </w:pPr>
+    </w:p>
+    <w:p>
+      <w:pPr>
+        <w:pStyle w:val="Listenabsatz"/>
+      </w:pPr>
+    </w:p>
+    <w:p>
+      <w:pPr>
+        <w:pStyle w:val="Listenabsatz"/>
+        <w:ind w:left="0"/>
+      </w:pPr>
+      <w:r>
+        <w:t>Dekorierer(</w:t>
+      </w:r>
+      <w:proofErr w:type="spellStart"/>
+      <w:r>
+        <w:t>Decorator</w:t>
+      </w:r>
+      <w:proofErr w:type="spellEnd"/>
+      <w:r>
+        <w:t>)</w:t>
+      </w:r>
+    </w:p>
+    <w:p>
+      <w:pPr>
+        <w:pStyle w:val="Listenabsatz"/>
+        <w:ind w:left="0"/>
+      </w:pPr>
+    </w:p>
+    <w:p>
+      <w:pPr>
+        <w:pStyle w:val="Listenabsatz"/>
+        <w:numPr>
+          <w:ilvl w:val="0"/>
+          <w:numId w:val="1"/>
+        </w:numPr>
+      </w:pPr>
+      <w:r>
+        <w:t xml:space="preserve">Mit diesem Muster kann Objekten zur Laufzeit des Programms zusätzliche Funktionalität </w:t>
+      </w:r>
+    </w:p>
+    <w:p>
+      <w:pPr>
+        <w:ind w:left="708"/>
+      </w:pPr>
+      <w:r>
+        <w:t>Zugeordnet werden</w:t>
+      </w:r>
+    </w:p>
+    <w:p>
+      <w:pPr>
+        <w:ind w:left="708"/>
+      </w:pPr>
+    </w:p>
+    <w:p>
+      <w:pPr>
+        <w:pStyle w:val="Listenabsatz"/>
+        <w:numPr>
+          <w:ilvl w:val="0"/>
+          <w:numId w:val="1"/>
+        </w:numPr>
+      </w:pPr>
+      <w:r>
+        <w:t xml:space="preserve">Das neue Verhalten wird </w:t>
+      </w:r>
+      <w:r>
+        <w:t>dadurch</w:t>
+      </w:r>
+      <w:r>
+        <w:t xml:space="preserve"> zur Verfügung gestellt, dass der Dekorierer das dekorierte Objekt vollständig kapselt, den Zugriff auf das dekorierte Objekt</w:t>
+      </w:r>
+      <w:r>
+        <w:t xml:space="preserve"> ermöglicht und die dekorierte Funktionalität selbst anbietet</w:t>
+      </w:r>
+    </w:p>
+    <w:p/>
+    <w:p>
+      <w:pPr>
+        <w:pStyle w:val="Listenabsatz"/>
+        <w:numPr>
+          <w:ilvl w:val="0"/>
+          <w:numId w:val="14"/>
+        </w:numPr>
+      </w:pPr>
+      <w:r>
+        <w:t>Bilden Sie eine Interface die das zu dekorierende Verhalten kapselt</w:t>
+      </w:r>
+    </w:p>
+    <w:p>
+      <w:pPr>
+        <w:pStyle w:val="Listenabsatz"/>
+        <w:numPr>
+          <w:ilvl w:val="0"/>
+          <w:numId w:val="14"/>
+        </w:numPr>
+      </w:pPr>
+      <w:r>
+        <w:t>Bilden Sie eine abstrakte Dekorier Klasse, die alle Methoden an das dekorierende Objekt durchreicht</w:t>
+      </w:r>
+    </w:p>
+    <w:p>
+      <w:pPr>
+        <w:pStyle w:val="Listenabsatz"/>
+        <w:numPr>
+          <w:ilvl w:val="0"/>
+          <w:numId w:val="14"/>
+        </w:numPr>
+      </w:pPr>
+      <w:r>
+        <w:t>Entwickeln Sie eine konkrete Dekoration, die jeweils Verhalten dekoriert</w:t>
+      </w:r>
+    </w:p>
+    <w:p/>
+    <w:p>
+      <w:r>
+        <w:t>Adapter Pattern</w:t>
+      </w:r>
+    </w:p>
+    <w:p/>
+    <w:p>
+      <w:pPr>
+        <w:pStyle w:val="Listenabsatz"/>
+        <w:numPr>
+          <w:ilvl w:val="0"/>
+          <w:numId w:val="1"/>
+        </w:numPr>
+      </w:pPr>
+      <w:r>
+        <w:t xml:space="preserve">Der Adapter passt eine „ fremde“ Objektschnittstelle an die erwartete Schnittstelle eines Clients an </w:t>
+      </w:r>
+    </w:p>
+    <w:p/>
+    <w:p/>
+    <w:p/>
+    <w:p>
+      <w:r>
+        <w:t>Übung</w:t>
+      </w:r>
+    </w:p>
+    <w:p>
+      <w:r>
+        <w:t>ADT: Verkettete liste</w:t>
+      </w:r>
+    </w:p>
+    <w:p/>
+    <w:p>
+      <w:r>
+        <w:t>A -&gt; E1-&gt;E2-&gt;E3-&gt;E4-&gt;E(</w:t>
+      </w:r>
+      <w:proofErr w:type="spellStart"/>
+      <w:r>
+        <w:t>nil</w:t>
+      </w:r>
+      <w:proofErr w:type="gramStart"/>
+      <w:r>
+        <w:t>,null</w:t>
+      </w:r>
+      <w:proofErr w:type="spellEnd"/>
+      <w:proofErr w:type="gramEnd"/>
+      <w:r>
+        <w:t>)</w:t>
+      </w:r>
+    </w:p>
+    <w:p>
+      <w:r>
+        <w:t>Einen Wert(Inhalt) speichern</w:t>
+      </w:r>
+    </w:p>
+    <w:p>
+      <w:r>
+        <w:t>Die Verkettung auf das nächste Element verwalten</w:t>
+      </w:r>
+    </w:p>
+    <w:p/>
+    <w:p>
+      <w:r>
+        <w:t xml:space="preserve">Neues E am </w:t>
+      </w:r>
+      <w:proofErr w:type="spellStart"/>
+      <w:r>
+        <w:t>ende</w:t>
+      </w:r>
+      <w:proofErr w:type="spellEnd"/>
+      <w:r>
+        <w:t xml:space="preserve"> der </w:t>
+      </w:r>
+      <w:proofErr w:type="spellStart"/>
+      <w:r>
+        <w:t>liste</w:t>
+      </w:r>
+      <w:proofErr w:type="spellEnd"/>
+      <w:r>
+        <w:t xml:space="preserve"> anhängen</w:t>
+      </w:r>
+    </w:p>
+    <w:p>
+      <w:r>
+        <w:t xml:space="preserve">Ein bestehendes E von </w:t>
+      </w:r>
+      <w:proofErr w:type="spellStart"/>
+      <w:r>
+        <w:t>anfang</w:t>
+      </w:r>
+      <w:proofErr w:type="spellEnd"/>
+      <w:r>
+        <w:t xml:space="preserve"> der </w:t>
+      </w:r>
+      <w:proofErr w:type="spellStart"/>
+      <w:r>
+        <w:t>kiste</w:t>
+      </w:r>
+      <w:proofErr w:type="spellEnd"/>
+      <w:r>
+        <w:t xml:space="preserve"> löschen</w:t>
+      </w:r>
+    </w:p>
+    <w:p>
+      <w:r>
+        <w:t>E der liste ausgeben</w:t>
       </w:r>
       <w:bookmarkStart w:id="0" w:name="_GoBack"/>
       <w:bookmarkEnd w:id="0"/>
@@ -7744,6 +8005,95 @@
     </w:lvl>
   </w:abstractNum>
   <w:abstractNum w:abstractNumId="12">
+    <w:nsid w:val="69F10031"/>
+    <w:multiLevelType w:val="hybridMultilevel"/>
+    <w:tmpl w:val="1A0EF058"/>
+    <w:lvl w:ilvl="0" w:tplc="0407000F">
+      <w:start w:val="1"/>
+      <w:numFmt w:val="decimal"/>
+      <w:lvlText w:val="%1."/>
+      <w:lvlJc w:val="left"/>
+      <w:pPr>
+        <w:ind w:left="720" w:hanging="360"/>
+      </w:pPr>
+      <w:rPr>
+        <w:rFonts w:hint="default"/>
+      </w:rPr>
+    </w:lvl>
+    <w:lvl w:ilvl="1" w:tplc="04070019" w:tentative="1">
+      <w:start w:val="1"/>
+      <w:numFmt w:val="lowerLetter"/>
+      <w:lvlText w:val="%2."/>
+      <w:lvlJc w:val="left"/>
+      <w:pPr>
+        <w:ind w:left="1440" w:hanging="360"/>
+      </w:pPr>
+    </w:lvl>
+    <w:lvl w:ilvl="2" w:tplc="0407001B" w:tentative="1">
+      <w:start w:val="1"/>
+      <w:numFmt w:val="lowerRoman"/>
+      <w:lvlText w:val="%3."/>
+      <w:lvlJc w:val="right"/>
+      <w:pPr>
+        <w:ind w:left="2160" w:hanging="180"/>
+      </w:pPr>
+    </w:lvl>
+    <w:lvl w:ilvl="3" w:tplc="0407000F" w:tentative="1">
+      <w:start w:val="1"/>
+      <w:numFmt w:val="decimal"/>
+      <w:lvlText w:val="%4."/>
+      <w:lvlJc w:val="left"/>
+      <w:pPr>
+        <w:ind w:left="2880" w:hanging="360"/>
+      </w:pPr>
+    </w:lvl>
+    <w:lvl w:ilvl="4" w:tplc="04070019" w:tentative="1">
+      <w:start w:val="1"/>
+      <w:numFmt w:val="lowerLetter"/>
+      <w:lvlText w:val="%5."/>
+      <w:lvlJc w:val="left"/>
+      <w:pPr>
+        <w:ind w:left="3600" w:hanging="360"/>
+      </w:pPr>
+    </w:lvl>
+    <w:lvl w:ilvl="5" w:tplc="0407001B" w:tentative="1">
+      <w:start w:val="1"/>
+      <w:numFmt w:val="lowerRoman"/>
+      <w:lvlText w:val="%6."/>
+      <w:lvlJc w:val="right"/>
+      <w:pPr>
+        <w:ind w:left="4320" w:hanging="180"/>
+      </w:pPr>
+    </w:lvl>
+    <w:lvl w:ilvl="6" w:tplc="0407000F" w:tentative="1">
+      <w:start w:val="1"/>
+      <w:numFmt w:val="decimal"/>
+      <w:lvlText w:val="%7."/>
+      <w:lvlJc w:val="left"/>
+      <w:pPr>
+        <w:ind w:left="5040" w:hanging="360"/>
+      </w:pPr>
+    </w:lvl>
+    <w:lvl w:ilvl="7" w:tplc="04070019" w:tentative="1">
+      <w:start w:val="1"/>
+      <w:numFmt w:val="lowerLetter"/>
+      <w:lvlText w:val="%8."/>
+      <w:lvlJc w:val="left"/>
+      <w:pPr>
+        <w:ind w:left="5760" w:hanging="360"/>
+      </w:pPr>
+    </w:lvl>
+    <w:lvl w:ilvl="8" w:tplc="0407001B" w:tentative="1">
+      <w:start w:val="1"/>
+      <w:numFmt w:val="lowerRoman"/>
+      <w:lvlText w:val="%9."/>
+      <w:lvlJc w:val="right"/>
+      <w:pPr>
+        <w:ind w:left="6480" w:hanging="180"/>
+      </w:pPr>
+    </w:lvl>
+  </w:abstractNum>
+  <w:abstractNum w:abstractNumId="13">
     <w:nsid w:val="6B0C0A61"/>
     <w:multiLevelType w:val="hybridMultilevel"/>
     <w:tmpl w:val="D7FA13DC"/>
@@ -7869,6 +8219,9 @@
     <w:abstractNumId w:val="6"/>
   </w:num>
   <w:num w:numId="13">
+    <w:abstractNumId w:val="13"/>
+  </w:num>
+  <w:num w:numId="14">
     <w:abstractNumId w:val="12"/>
   </w:num>
 </w:numbering>
